--- a/NAIDELIN/05 MODELO DE INFORME DE PRACTICAS PREPROFESIONALES IST LUIS TELLO x.docx
+++ b/NAIDELIN/05 MODELO DE INFORME DE PRACTICAS PREPROFESIONALES IST LUIS TELLO x.docx
@@ -1,6 +1,6 @@
 
 <file path=word/document.xml><?xml version="1.0" encoding="utf-8"?>
-<w:document xmlns:wpc="http://schemas.microsoft.com/office/word/2010/wordprocessingCanvas" xmlns:cx="http://schemas.microsoft.com/office/drawing/2014/chartex" xmlns:cx1="http://schemas.microsoft.com/office/drawing/2015/9/8/chartex" xmlns:cx2="http://schemas.microsoft.com/office/drawing/2015/10/21/chartex" xmlns:cx3="http://schemas.microsoft.com/office/drawing/2016/5/9/chartex" xmlns:cx4="http://schemas.microsoft.com/office/drawing/2016/5/10/chartex" xmlns:cx5="http://schemas.microsoft.com/office/drawing/2016/5/11/chartex" xmlns:cx6="http://schemas.microsoft.com/office/drawing/2016/5/12/chartex" xmlns:cx7="http://schemas.microsoft.com/office/drawing/2016/5/13/chartex" xmlns:cx8="http://schemas.microsoft.com/office/drawing/2016/5/14/chartex" xmlns:mc="http://schemas.openxmlformats.org/markup-compatibility/2006" xmlns:aink="http://schemas.microsoft.com/office/drawing/2016/ink" xmlns:am3d="http://schemas.microsoft.com/office/drawing/2017/model3d" xmlns:o="urn:schemas-microsoft-com:office:office" xmlns:oel="http://schemas.microsoft.com/office/2019/extlst" xmlns:r="http://schemas.openxmlformats.org/officeDocument/2006/relationships" xmlns:m="http://schemas.openxmlformats.org/officeDocument/2006/math" xmlns:v="urn:schemas-microsoft-com:vml" xmlns:wp14="http://schemas.microsoft.com/office/word/2010/wordprocessingDrawing" xmlns:wp="http://schemas.openxmlformats.org/drawingml/2006/wordprocessingDrawing" xmlns:w10="urn:schemas-microsoft-com:office:word" xmlns:w="http://schemas.openxmlformats.org/wordprocessingml/2006/main" xmlns:w14="http://schemas.microsoft.com/office/word/2010/wordml" xmlns:w15="http://schemas.microsoft.com/office/word/2012/wordml" xmlns:w16cex="http://schemas.microsoft.com/office/word/2018/wordml/cex" xmlns:w16cid="http://schemas.microsoft.com/office/word/2016/wordml/cid" xmlns:w16="http://schemas.microsoft.com/office/word/2018/wordml" xmlns:w16du="http://schemas.microsoft.com/office/word/2023/wordml/word16du" xmlns:w16sdtdh="http://schemas.microsoft.com/office/word/2020/wordml/sdtdatahash" xmlns:w16sdtfl="http://schemas.microsoft.com/office/word/2024/wordml/sdtformatlock" xmlns:w16se="http://schemas.microsoft.com/office/word/2015/wordml/symex" xmlns:wpg="http://schemas.microsoft.com/office/word/2010/wordprocessingGroup" xmlns:wpi="http://schemas.microsoft.com/office/word/2010/wordprocessingInk" xmlns:wne="http://schemas.microsoft.com/office/word/2006/wordml" xmlns:wps="http://schemas.microsoft.com/office/word/2010/wordprocessingShape" mc:Ignorable="w14 w15 w16se w16cid w16 w16cex w16sdtdh w16sdtfl w16du wp14">
+<w:document xmlns:wpc="http://schemas.microsoft.com/office/word/2010/wordprocessingCanvas" xmlns:cx="http://schemas.microsoft.com/office/drawing/2014/chartex" xmlns:cx1="http://schemas.microsoft.com/office/drawing/2015/9/8/chartex" xmlns:cx2="http://schemas.microsoft.com/office/drawing/2015/10/21/chartex" xmlns:cx3="http://schemas.microsoft.com/office/drawing/2016/5/9/chartex" xmlns:cx4="http://schemas.microsoft.com/office/drawing/2016/5/10/chartex" xmlns:cx5="http://schemas.microsoft.com/office/drawing/2016/5/11/chartex" xmlns:cx6="http://schemas.microsoft.com/office/drawing/2016/5/12/chartex" xmlns:cx7="http://schemas.microsoft.com/office/drawing/2016/5/13/chartex" xmlns:cx8="http://schemas.microsoft.com/office/drawing/2016/5/14/chartex" xmlns:mc="http://schemas.openxmlformats.org/markup-compatibility/2006" xmlns:aink="http://schemas.microsoft.com/office/drawing/2016/ink" xmlns:am3d="http://schemas.microsoft.com/office/drawing/2017/model3d" xmlns:o="urn:schemas-microsoft-com:office:office" xmlns:r="http://schemas.openxmlformats.org/officeDocument/2006/relationships" xmlns:m="http://schemas.openxmlformats.org/officeDocument/2006/math" xmlns:v="urn:schemas-microsoft-com:vml" xmlns:wp14="http://schemas.microsoft.com/office/word/2010/wordprocessingDrawing" xmlns:wp="http://schemas.openxmlformats.org/drawingml/2006/wordprocessingDrawing" xmlns:w10="urn:schemas-microsoft-com:office:word" xmlns:w="http://schemas.openxmlformats.org/wordprocessingml/2006/main" xmlns:w14="http://schemas.microsoft.com/office/word/2010/wordml" xmlns:w15="http://schemas.microsoft.com/office/word/2012/wordml" xmlns:w16cex="http://schemas.microsoft.com/office/word/2018/wordml/cex" xmlns:w16cid="http://schemas.microsoft.com/office/word/2016/wordml/cid" xmlns:w16="http://schemas.microsoft.com/office/word/2018/wordml" xmlns:w16sdtdh="http://schemas.microsoft.com/office/word/2020/wordml/sdtdatahash" xmlns:w16se="http://schemas.microsoft.com/office/word/2015/wordml/symex" xmlns:wpg="http://schemas.microsoft.com/office/word/2010/wordprocessingGroup" xmlns:wpi="http://schemas.microsoft.com/office/word/2010/wordprocessingInk" xmlns:wne="http://schemas.microsoft.com/office/word/2006/wordml" xmlns:wps="http://schemas.microsoft.com/office/word/2010/wordprocessingShape" mc:Ignorable="w14 w15 w16se w16cid w16 w16cex w16sdtdh wp14">
   <w:body>
     <w:p>
       <w:pPr>
@@ -310,7 +310,7 @@
           <w:szCs w:val="32"/>
           <w:lang w:val="es-ES_tradnl" w:eastAsia="en-US"/>
         </w:rPr>
-        <w:t>JOCELYN TATIANA GONZALEZ MEZA</w:t>
+        <w:t>NAIDELIN ARIEXI MERCHANCANO ARROYO</w:t>
       </w:r>
     </w:p>
     <w:p>
@@ -784,6 +784,7 @@
           <w:szCs w:val="32"/>
           <w:lang w:val="es-ES_tradnl" w:eastAsia="en-US"/>
         </w:rPr>
+        <w:lastRenderedPageBreak/>
         <w:t>SAN LORENZO</w:t>
       </w:r>
       <w:r>
@@ -1178,7 +1179,7 @@
           </mc:Choice>
           <mc:Fallback>
             <w:pict>
-              <v:rect w14:anchorId="035CAE99" id="Rectángulo 1" o:spid="_x0000_s1026" style="position:absolute;left:0;text-align:left;margin-left:0;margin-top:31.6pt;width:456pt;height:116.8pt;z-index:251659264;visibility:visible;mso-wrap-style:square;mso-width-percent:0;mso-height-percent:0;mso-wrap-distance-left:9pt;mso-wrap-distance-top:0;mso-wrap-distance-right:9pt;mso-wrap-distance-bottom:0;mso-position-horizontal:left;mso-position-horizontal-relative:margin;mso-position-vertical:absolute;mso-position-vertical-relative:text;mso-width-percent:0;mso-height-percent:0;mso-width-relative:margin;mso-height-relative:margin;v-text-anchor:middle" o:gfxdata="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" fillcolor="window" strokecolor="windowText" strokeweight="1pt">
+              <v:rect w14:anchorId="035CAE99" id="Rectángulo 1" o:spid="_x0000_s1026" style="position:absolute;left:0;text-align:left;margin-left:0;margin-top:31.6pt;width:456pt;height:116.8pt;z-index:251659264;visibility:visible;mso-wrap-style:square;mso-width-percent:0;mso-height-percent:0;mso-wrap-distance-left:9pt;mso-wrap-distance-top:0;mso-wrap-distance-right:9pt;mso-wrap-distance-bottom:0;mso-position-horizontal:left;mso-position-horizontal-relative:margin;mso-position-vertical:absolute;mso-position-vertical-relative:text;mso-width-percent:0;mso-height-percent:0;mso-width-relative:margin;mso-height-relative:margin;v-text-anchor:middle" o:gfxdata="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" fillcolor="window" strokecolor="windowText" strokeweight="1pt">
                 <v:textbox>
                   <w:txbxContent>
                     <w:p>
@@ -1471,6 +1472,35 @@
         <w:rPr>
           <w:rFonts w:ascii="Arial" w:eastAsia="Calibri" w:hAnsi="Arial" w:cs="Arial"/>
           <w:b/>
+          <w:sz w:val="22"/>
+          <w:szCs w:val="22"/>
+          <w:lang w:val="es-EC" w:eastAsia="en-US"/>
+        </w:rPr>
+        <w:t>1.1 DATOS DEL PRACTICANTE</w:t>
+      </w:r>
+    </w:p>
+    <w:p>
+      <w:pPr>
+        <w:widowControl w:val="0"/>
+        <w:shd w:val="clear" w:color="auto" w:fill="FFFFFF"/>
+        <w:tabs>
+          <w:tab w:val="left" w:pos="283"/>
+        </w:tabs>
+        <w:autoSpaceDE w:val="0"/>
+        <w:autoSpaceDN w:val="0"/>
+        <w:adjustRightInd w:val="0"/>
+        <w:spacing w:before="365"/>
+        <w:ind w:left="360"/>
+        <w:contextualSpacing/>
+        <w:rPr>
+          <w:rFonts w:ascii="Arial" w:hAnsi="Arial" w:cs="Arial"/>
+          <w:b/>
+        </w:rPr>
+      </w:pPr>
+      <w:r>
+        <w:rPr>
+          <w:rFonts w:ascii="Arial" w:eastAsia="Calibri" w:hAnsi="Arial" w:cs="Arial"/>
+          <w:b/>
           <w:noProof/>
           <w:sz w:val="22"/>
           <w:szCs w:val="22"/>
@@ -1479,13 +1509,13 @@
         <mc:AlternateContent>
           <mc:Choice Requires="wps">
             <w:drawing>
-              <wp:anchor distT="0" distB="0" distL="114300" distR="114300" simplePos="0" relativeHeight="251660288" behindDoc="0" locked="0" layoutInCell="1" allowOverlap="1" wp14:anchorId="2077EAC6" wp14:editId="33767291">
+              <wp:anchor distT="0" distB="0" distL="114300" distR="114300" simplePos="0" relativeHeight="251660288" behindDoc="0" locked="0" layoutInCell="1" allowOverlap="1" wp14:anchorId="2077EAC6" wp14:editId="74DFB0C3">
                 <wp:simplePos x="0" y="0"/>
                 <wp:positionH relativeFrom="margin">
-                  <wp:align>left</wp:align>
+                  <wp:posOffset>-57150</wp:posOffset>
                 </wp:positionH>
                 <wp:positionV relativeFrom="paragraph">
-                  <wp:posOffset>397510</wp:posOffset>
+                  <wp:posOffset>84455</wp:posOffset>
                 </wp:positionV>
                 <wp:extent cx="5821680" cy="1066800"/>
                 <wp:effectExtent l="0" t="0" r="26670" b="19050"/>
@@ -1543,7 +1573,14 @@
                                 <w:rFonts w:ascii="Arial" w:hAnsi="Arial" w:cs="Arial"/>
                                 <w:b/>
                               </w:rPr>
-                              <w:t xml:space="preserve"> JOCELYN TATIANA GONZALEZ MEZA</w:t>
+                              <w:t xml:space="preserve"> </w:t>
+                            </w:r>
+                            <w:r>
+                              <w:rPr>
+                                <w:rFonts w:ascii="Arial" w:hAnsi="Arial" w:cs="Arial"/>
+                                <w:b/>
+                              </w:rPr>
+                              <w:t>NAIDELIN ARIEXI MERCHANCANO ARROYO</w:t>
                             </w:r>
                           </w:p>
                           <w:p>
@@ -1571,7 +1608,14 @@
                                 <w:rFonts w:ascii="Arial" w:hAnsi="Arial" w:cs="Arial"/>
                                 <w:b/>
                               </w:rPr>
-                              <w:t xml:space="preserve"> 100449866-1</w:t>
+                              <w:t xml:space="preserve"> </w:t>
+                            </w:r>
+                            <w:r>
+                              <w:rPr>
+                                <w:rFonts w:ascii="Arial" w:hAnsi="Arial" w:cs="Arial"/>
+                                <w:b/>
+                              </w:rPr>
+                              <w:t>172520557-7</w:t>
                             </w:r>
                           </w:p>
                           <w:p>
@@ -1599,7 +1643,21 @@
                                 <w:rFonts w:ascii="Arial" w:hAnsi="Arial" w:cs="Arial"/>
                                 <w:b/>
                               </w:rPr>
-                              <w:t xml:space="preserve"> jocetaty26@mail.com</w:t>
+                              <w:t xml:space="preserve"> </w:t>
+                            </w:r>
+                            <w:r>
+                              <w:rPr>
+                                <w:rFonts w:ascii="Arial" w:hAnsi="Arial" w:cs="Arial"/>
+                                <w:b/>
+                              </w:rPr>
+                              <w:t>mernaidelyn43</w:t>
+                            </w:r>
+                            <w:r>
+                              <w:rPr>
+                                <w:rFonts w:ascii="Arial" w:hAnsi="Arial" w:cs="Arial"/>
+                                <w:b/>
+                              </w:rPr>
+                              <w:t>@mail.com</w:t>
                             </w:r>
                           </w:p>
                           <w:p>
@@ -1627,7 +1685,14 @@
                                 <w:rFonts w:ascii="Arial" w:hAnsi="Arial" w:cs="Arial"/>
                                 <w:b/>
                               </w:rPr>
-                              <w:t xml:space="preserve"> 0967612743</w:t>
+                              <w:t xml:space="preserve"> 09</w:t>
+                            </w:r>
+                            <w:r>
+                              <w:rPr>
+                                <w:rFonts w:ascii="Arial" w:hAnsi="Arial" w:cs="Arial"/>
+                                <w:b/>
+                              </w:rPr>
+                              <w:t>91275635</w:t>
                             </w:r>
                           </w:p>
                           <w:p>
@@ -1657,7 +1722,7 @@
           </mc:Choice>
           <mc:Fallback>
             <w:pict>
-              <v:rect w14:anchorId="2077EAC6" id="Rectángulo 2" o:spid="_x0000_s1027" style="position:absolute;left:0;text-align:left;margin-left:0;margin-top:31.3pt;width:458.4pt;height:84pt;z-index:251660288;visibility:visible;mso-wrap-style:square;mso-width-percent:0;mso-height-percent:0;mso-wrap-distance-left:9pt;mso-wrap-distance-top:0;mso-wrap-distance-right:9pt;mso-wrap-distance-bottom:0;mso-position-horizontal:left;mso-position-horizontal-relative:margin;mso-position-vertical:absolute;mso-position-vertical-relative:text;mso-width-percent:0;mso-height-percent:0;mso-width-relative:margin;mso-height-relative:margin;v-text-anchor:middle" o:gfxdata="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" fillcolor="window" strokecolor="windowText" strokeweight="1pt">
+              <v:rect w14:anchorId="2077EAC6" id="Rectángulo 2" o:spid="_x0000_s1027" style="position:absolute;left:0;text-align:left;margin-left:-4.5pt;margin-top:6.65pt;width:458.4pt;height:84pt;z-index:251660288;visibility:visible;mso-wrap-style:square;mso-width-percent:0;mso-height-percent:0;mso-wrap-distance-left:9pt;mso-wrap-distance-top:0;mso-wrap-distance-right:9pt;mso-wrap-distance-bottom:0;mso-position-horizontal:absolute;mso-position-horizontal-relative:margin;mso-position-vertical:absolute;mso-position-vertical-relative:text;mso-width-percent:0;mso-height-percent:0;mso-width-relative:margin;mso-height-relative:margin;v-text-anchor:middle" o:gfxdata="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" fillcolor="window" strokecolor="windowText" strokeweight="1pt">
                 <v:textbox>
                   <w:txbxContent>
                     <w:p>
@@ -1685,7 +1750,14 @@
                           <w:rFonts w:ascii="Arial" w:hAnsi="Arial" w:cs="Arial"/>
                           <w:b/>
                         </w:rPr>
-                        <w:t xml:space="preserve"> JOCELYN TATIANA GONZALEZ MEZA</w:t>
+                        <w:t xml:space="preserve"> </w:t>
+                      </w:r>
+                      <w:r>
+                        <w:rPr>
+                          <w:rFonts w:ascii="Arial" w:hAnsi="Arial" w:cs="Arial"/>
+                          <w:b/>
+                        </w:rPr>
+                        <w:t>NAIDELIN ARIEXI MERCHANCANO ARROYO</w:t>
                       </w:r>
                     </w:p>
                     <w:p>
@@ -1713,7 +1785,14 @@
                           <w:rFonts w:ascii="Arial" w:hAnsi="Arial" w:cs="Arial"/>
                           <w:b/>
                         </w:rPr>
-                        <w:t xml:space="preserve"> 100449866-1</w:t>
+                        <w:t xml:space="preserve"> </w:t>
+                      </w:r>
+                      <w:r>
+                        <w:rPr>
+                          <w:rFonts w:ascii="Arial" w:hAnsi="Arial" w:cs="Arial"/>
+                          <w:b/>
+                        </w:rPr>
+                        <w:t>172520557-7</w:t>
                       </w:r>
                     </w:p>
                     <w:p>
@@ -1741,7 +1820,21 @@
                           <w:rFonts w:ascii="Arial" w:hAnsi="Arial" w:cs="Arial"/>
                           <w:b/>
                         </w:rPr>
-                        <w:t xml:space="preserve"> jocetaty26@mail.com</w:t>
+                        <w:t xml:space="preserve"> </w:t>
+                      </w:r>
+                      <w:r>
+                        <w:rPr>
+                          <w:rFonts w:ascii="Arial" w:hAnsi="Arial" w:cs="Arial"/>
+                          <w:b/>
+                        </w:rPr>
+                        <w:t>mernaidelyn43</w:t>
+                      </w:r>
+                      <w:r>
+                        <w:rPr>
+                          <w:rFonts w:ascii="Arial" w:hAnsi="Arial" w:cs="Arial"/>
+                          <w:b/>
+                        </w:rPr>
+                        <w:t>@mail.com</w:t>
                       </w:r>
                     </w:p>
                     <w:p>
@@ -1769,7 +1862,14 @@
                           <w:rFonts w:ascii="Arial" w:hAnsi="Arial" w:cs="Arial"/>
                           <w:b/>
                         </w:rPr>
-                        <w:t xml:space="preserve"> 0967612743</w:t>
+                        <w:t xml:space="preserve"> 09</w:t>
+                      </w:r>
+                      <w:r>
+                        <w:rPr>
+                          <w:rFonts w:ascii="Arial" w:hAnsi="Arial" w:cs="Arial"/>
+                          <w:b/>
+                        </w:rPr>
+                        <w:t>91275635</w:t>
                       </w:r>
                     </w:p>
                     <w:p>
@@ -1785,35 +1885,6 @@
           </mc:Fallback>
         </mc:AlternateContent>
       </w:r>
-      <w:r>
-        <w:rPr>
-          <w:rFonts w:ascii="Arial" w:eastAsia="Calibri" w:hAnsi="Arial" w:cs="Arial"/>
-          <w:b/>
-          <w:sz w:val="22"/>
-          <w:szCs w:val="22"/>
-          <w:lang w:val="es-EC" w:eastAsia="en-US"/>
-        </w:rPr>
-        <w:t>1.1 DATOS DEL PRACTICANTE</w:t>
-      </w:r>
-    </w:p>
-    <w:p>
-      <w:pPr>
-        <w:widowControl w:val="0"/>
-        <w:shd w:val="clear" w:color="auto" w:fill="FFFFFF"/>
-        <w:tabs>
-          <w:tab w:val="left" w:pos="283"/>
-        </w:tabs>
-        <w:autoSpaceDE w:val="0"/>
-        <w:autoSpaceDN w:val="0"/>
-        <w:adjustRightInd w:val="0"/>
-        <w:spacing w:before="365"/>
-        <w:ind w:left="360"/>
-        <w:contextualSpacing/>
-        <w:rPr>
-          <w:rFonts w:ascii="Arial" w:hAnsi="Arial" w:cs="Arial"/>
-          <w:b/>
-        </w:rPr>
-      </w:pPr>
     </w:p>
     <w:p>
       <w:pPr>
@@ -2555,7 +2626,7 @@
           <w:sz w:val="24"/>
           <w:szCs w:val="24"/>
         </w:rPr>
-        <w:t xml:space="preserve">El vínculo entre las Instituciones de Educación Superior (IES) y la sociedad es el resultado de un proceso bidireccional, dinámico y dialéctico de interacción social. En este proceso, las IES comparten los resultados de su </w:t>
+        <w:t xml:space="preserve">El vínculo entre las Instituciones de Educación Superior (IES) y la sociedad es el resultado de un proceso bidireccional, dinámico y dialéctico de </w:t>
       </w:r>
       <w:r>
         <w:rPr>
@@ -2566,7 +2637,7 @@
           <w:szCs w:val="24"/>
         </w:rPr>
         <w:lastRenderedPageBreak/>
-        <w:t>docencia, investigación y desarrollo cultural, mientras reciben aportes de la sociedad. Esta interacción contribuye a la solución de problemas y al desarrollo sostenible de su entorno.</w:t>
+        <w:t>interacción social. En este proceso, las IES comparten los resultados de su docencia, investigación y desarrollo cultural, mientras reciben aportes de la sociedad. Esta interacción contribuye a la solución de problemas y al desarrollo sostenible de su entorno.</w:t>
       </w:r>
     </w:p>
     <w:p>
@@ -2805,17 +2876,15 @@
           <w:sz w:val="24"/>
           <w:szCs w:val="24"/>
         </w:rPr>
-        <w:t xml:space="preserve"> </w:t>
-      </w:r>
-      <w:r>
-        <w:rPr>
-          <w:rFonts w:ascii="Arial" w:eastAsia="Arial" w:hAnsi="Arial" w:cs="Arial"/>
-          <w:bCs/>
-          <w:color w:val="000000"/>
-          <w:sz w:val="24"/>
-          <w:szCs w:val="24"/>
-        </w:rPr>
-        <w:t>SISTEMA DE CONTROL DE ASISTENCIA</w:t>
+        <w:t xml:space="preserve">a </w:t>
+      </w:r>
+      <w:r>
+        <w:rPr>
+          <w:rFonts w:ascii="Arial" w:hAnsi="Arial" w:cs="Arial"/>
+          <w:sz w:val="22"/>
+          <w:szCs w:val="22"/>
+        </w:rPr>
+        <w:t>PLATAFORMA INTERNA DE RECURSOS EDUCATIVOS</w:t>
       </w:r>
       <w:r>
         <w:rPr>
@@ -3110,7 +3179,14 @@
         <w:rPr>
           <w:rFonts w:ascii="Arial" w:hAnsi="Arial" w:cs="Arial"/>
         </w:rPr>
-        <w:t>Esta intervención surge como parte de las prácticas profesionales de los estudiantes de la carrera de Desarrollo de Software, quienes aplicaron sus conocimientos en arquitectura de computadoras, bases de datos, seguridad informática y metodologías para el desarrollo de sistemas.</w:t>
+        <w:t xml:space="preserve">Esta intervención surge como parte de las prácticas profesionales de los estudiantes de la carrera de Desarrollo de Software, quienes aplicaron sus </w:t>
+      </w:r>
+      <w:r>
+        <w:rPr>
+          <w:rFonts w:ascii="Arial" w:hAnsi="Arial" w:cs="Arial"/>
+        </w:rPr>
+        <w:lastRenderedPageBreak/>
+        <w:t>conocimientos en arquitectura de computadoras, bases de datos, seguridad informática y metodologías para el desarrollo de sistemas.</w:t>
       </w:r>
     </w:p>
     <w:p>
@@ -3127,7 +3203,6 @@
         <w:rPr>
           <w:rFonts w:ascii="Arial" w:hAnsi="Arial" w:cs="Arial"/>
         </w:rPr>
-        <w:lastRenderedPageBreak/>
         <w:t xml:space="preserve">El objetivo del proyecto fue diseñar e implementar un sistema digital que permitiera el registro de asistencia del personal administrativo, docente y </w:t>
       </w:r>
       <w:sdt>
@@ -3138,6 +3213,7 @@
           <w:id w:val="1995145579"/>
           <w:citation/>
         </w:sdtPr>
+        <w:sdtEndPr/>
         <w:sdtContent>
           <w:r>
             <w:rPr>
@@ -3410,6 +3486,7 @@
           <w:rStyle w:val="Textoennegrita"/>
           <w:rFonts w:ascii="Arial" w:hAnsi="Arial" w:cs="Arial"/>
         </w:rPr>
+        <w:lastRenderedPageBreak/>
         <w:t>Finalmente, Pressman (2014)</w:t>
       </w:r>
       <w:r>
@@ -3438,7 +3515,6 @@
           <w:szCs w:val="24"/>
           <w:lang w:eastAsia="es-EC"/>
         </w:rPr>
-        <w:lastRenderedPageBreak/>
         <w:t>Durante esta práctica, el estudiante demostró responsabilidad, iniciativa y habilidades técnicas aplicadas en el desarrollo de un sistema útil y escalable.</w:t>
       </w:r>
     </w:p>
@@ -3875,6 +3951,7 @@
           <w:szCs w:val="24"/>
           <w:lang w:val="es-EC" w:eastAsia="es-EC"/>
         </w:rPr>
+        <w:lastRenderedPageBreak/>
         <w:t>Diagnosticar los procedimientos existentes para el registro de asistencia en la institución.</w:t>
       </w:r>
     </w:p>
@@ -3950,7 +4027,6 @@
           <w:szCs w:val="24"/>
           <w:lang w:eastAsia="es-EC"/>
         </w:rPr>
-        <w:lastRenderedPageBreak/>
         <w:t xml:space="preserve">Programar las funcionalidades necesarias: </w:t>
       </w:r>
       <w:proofErr w:type="spellStart"/>
@@ -4234,14 +4310,8 @@
         <w:rPr>
           <w:rFonts w:ascii="Arial" w:hAnsi="Arial" w:cs="Arial"/>
         </w:rPr>
-        <w:t xml:space="preserve">A través de este proceso, el estudiante logra consolidar sus habilidades y destrezas profesionales en escenarios reales, poniendo a prueba la solidez de sus conocimientos teóricos, metodológicos y técnicos. El sistema </w:t>
-      </w:r>
-      <w:r>
-        <w:rPr>
-          <w:rFonts w:ascii="Arial" w:hAnsi="Arial" w:cs="Arial"/>
-        </w:rPr>
         <w:lastRenderedPageBreak/>
-        <w:t>desarrollado optimiza la gestión administrativa, mejora la trazabilidad de los registros y garantiza mayor seguridad en el manejo de la información educativa, fortaleciendo así el vínculo entre el Instituto y la comunidad.</w:t>
+        <w:t>A través de este proceso, el estudiante logra consolidar sus habilidades y destrezas profesionales en escenarios reales, poniendo a prueba la solidez de sus conocimientos teóricos, metodológicos y técnicos. El sistema desarrollado optimiza la gestión administrativa, mejora la trazabilidad de los registros y garantiza mayor seguridad en el manejo de la información educativa, fortaleciendo así el vínculo entre el Instituto y la comunidad.</w:t>
       </w:r>
     </w:p>
     <w:p>
@@ -4729,6 +4799,7 @@
           <w:szCs w:val="24"/>
           <w:lang w:eastAsia="es-EC"/>
         </w:rPr>
+        <w:lastRenderedPageBreak/>
         <w:t>Herramientas para generación de reportes PDF</w:t>
       </w:r>
       <w:r>
@@ -4780,7 +4851,6 @@
         <w:rPr>
           <w:rFonts w:ascii="Arial" w:hAnsi="Arial" w:cs="Arial"/>
         </w:rPr>
-        <w:lastRenderedPageBreak/>
         <w:t xml:space="preserve"> La presente práctica profesional se centró en el desarrollo e implementación de un </w:t>
       </w:r>
       <w:r>
@@ -5135,6 +5205,7 @@
           <w:szCs w:val="24"/>
           <w:lang w:eastAsia="es-EC"/>
         </w:rPr>
+        <w:lastRenderedPageBreak/>
         <w:t>Backend:</w:t>
       </w:r>
       <w:r>
@@ -5225,7 +5296,6 @@
           <w:szCs w:val="24"/>
           <w:lang w:eastAsia="es-EC"/>
         </w:rPr>
-        <w:lastRenderedPageBreak/>
         <w:t>Seguridad:</w:t>
       </w:r>
       <w:r>
@@ -5652,6 +5722,7 @@
           <w:szCs w:val="24"/>
           <w:lang w:eastAsia="es-EC"/>
         </w:rPr>
+        <w:lastRenderedPageBreak/>
         <w:t>Diseño de la base de datos y estructura de navegación</w:t>
       </w:r>
       <w:r>
@@ -5688,7 +5759,6 @@
           <w:szCs w:val="24"/>
           <w:lang w:eastAsia="es-EC"/>
         </w:rPr>
-        <w:lastRenderedPageBreak/>
         <w:t>Evaluación de propuestas para la sostenibilidad del sistema</w:t>
       </w:r>
       <w:r>
@@ -6209,6 +6279,7 @@
                 <w:rFonts w:ascii="Arial" w:eastAsia="Arial" w:hAnsi="Arial" w:cs="Arial"/>
                 <w:b/>
               </w:rPr>
+              <w:lastRenderedPageBreak/>
               <w:t>16/06/2025</w:t>
             </w:r>
           </w:p>
@@ -6319,7 +6390,6 @@
                 <w:rFonts w:ascii="Arial" w:eastAsia="Arial" w:hAnsi="Arial" w:cs="Arial"/>
                 <w:b/>
               </w:rPr>
-              <w:lastRenderedPageBreak/>
               <w:t>17/06/2025</w:t>
             </w:r>
           </w:p>
@@ -8487,6 +8557,7 @@
                 <w:rFonts w:ascii="Arial" w:eastAsia="Arial" w:hAnsi="Arial" w:cs="Arial"/>
                 <w:b/>
               </w:rPr>
+              <w:lastRenderedPageBreak/>
               <w:t>15/07/2025</w:t>
             </w:r>
           </w:p>
@@ -8588,7 +8659,6 @@
                 <w:rFonts w:ascii="Arial" w:eastAsia="Arial" w:hAnsi="Arial" w:cs="Arial"/>
                 <w:b/>
               </w:rPr>
-              <w:lastRenderedPageBreak/>
               <w:t>16/07/2025</w:t>
             </w:r>
           </w:p>
@@ -9215,7 +9285,17 @@
           <w:szCs w:val="24"/>
           <w:lang w:val="es-EC" w:eastAsia="es-EC"/>
         </w:rPr>
-        <w:t xml:space="preserve"> contribuyó significativamente a la solución de la problemática institucional relacionada con el registro manual del personal docente, administrativo y estudiantil. A lo largo del proceso de prácticas, se evidenciaron mejoras tanto en la eficiencia operativa como en la confiabilidad de los datos procesados.</w:t>
+        <w:t xml:space="preserve"> contribuyó significativamente a la solución de la problemática institucional relacionada con el registro manual del personal docente, administrativo y estudiantil. A lo </w:t>
+      </w:r>
+      <w:r>
+        <w:rPr>
+          <w:rFonts w:ascii="Arial" w:hAnsi="Arial" w:cs="Arial"/>
+          <w:sz w:val="24"/>
+          <w:szCs w:val="24"/>
+          <w:lang w:val="es-EC" w:eastAsia="es-EC"/>
+        </w:rPr>
+        <w:lastRenderedPageBreak/>
+        <w:t>largo del proceso de prácticas, se evidenciaron mejoras tanto en la eficiencia operativa como en la confiabilidad de los datos procesados.</w:t>
       </w:r>
     </w:p>
     <w:p>
@@ -9241,7 +9321,6 @@
           <w:szCs w:val="24"/>
           <w:lang w:val="es-EC" w:eastAsia="es-EC"/>
         </w:rPr>
-        <w:lastRenderedPageBreak/>
         <w:t>Contribuciones efectuadas</w:t>
       </w:r>
     </w:p>
@@ -9649,6 +9728,7 @@
           <w:szCs w:val="24"/>
           <w:lang w:val="es-EC" w:eastAsia="es-EC"/>
         </w:rPr>
+        <w:lastRenderedPageBreak/>
         <w:t>Programación orientada a objetos y estructurada</w:t>
       </w:r>
       <w:r>
@@ -9762,7 +9842,6 @@
           <w:szCs w:val="24"/>
           <w:lang w:val="es-EC" w:eastAsia="es-EC"/>
         </w:rPr>
-        <w:lastRenderedPageBreak/>
         <w:t>Interacción con usuarios reales</w:t>
       </w:r>
       <w:r>
@@ -10094,6 +10173,7 @@
           <w:szCs w:val="24"/>
           <w:lang w:val="es-EC" w:eastAsia="es-EC"/>
         </w:rPr>
+        <w:lastRenderedPageBreak/>
         <w:t xml:space="preserve">Se generó un </w:t>
       </w:r>
       <w:r>
@@ -10171,7 +10251,6 @@
           <w:sz w:val="22"/>
           <w:szCs w:val="22"/>
         </w:rPr>
-        <w:lastRenderedPageBreak/>
         <w:t xml:space="preserve">CONCLUSIONES. </w:t>
       </w:r>
     </w:p>
@@ -10279,7 +10358,14 @@
         <w:rPr>
           <w:rFonts w:ascii="Arial" w:hAnsi="Arial" w:cs="Arial"/>
         </w:rPr>
-        <w:t>, consolidando la relación entre formación técnica y servicio a la comunidad, a través de acciones concretas que aportan al mejoramiento institucional y al desarrollo tecnológico local.</w:t>
+        <w:t xml:space="preserve">, consolidando la relación entre formación técnica y servicio a la </w:t>
+      </w:r>
+      <w:r>
+        <w:rPr>
+          <w:rFonts w:ascii="Arial" w:hAnsi="Arial" w:cs="Arial"/>
+        </w:rPr>
+        <w:lastRenderedPageBreak/>
+        <w:t>comunidad, a través de acciones concretas que aportan al mejoramiento institucional y al desarrollo tecnológico local.</w:t>
       </w:r>
     </w:p>
     <w:p>
@@ -10329,7 +10415,6 @@
           <w:sz w:val="22"/>
           <w:szCs w:val="22"/>
         </w:rPr>
-        <w:lastRenderedPageBreak/>
         <w:t>PROPUESTA DE MEJORA.</w:t>
       </w:r>
     </w:p>
@@ -10628,7 +10713,14 @@
         <w:rPr>
           <w:rFonts w:ascii="Arial" w:hAnsi="Arial" w:cs="Arial"/>
         </w:rPr>
-        <w:t>planificación académica o gestión de horarios permitiría generar reportes más completos y automatizar tareas administrativas que hoy se realizan manualmente.</w:t>
+        <w:t xml:space="preserve">planificación académica o gestión de horarios permitiría generar reportes más </w:t>
+      </w:r>
+      <w:r>
+        <w:rPr>
+          <w:rFonts w:ascii="Arial" w:hAnsi="Arial" w:cs="Arial"/>
+        </w:rPr>
+        <w:lastRenderedPageBreak/>
+        <w:t>completos y automatizar tareas administrativas que hoy se realizan manualmente.</w:t>
       </w:r>
     </w:p>
     <w:p>
@@ -10690,7 +10782,6 @@
         <w:rPr>
           <w:rFonts w:ascii="Arial" w:hAnsi="Arial" w:cs="Arial"/>
         </w:rPr>
-        <w:lastRenderedPageBreak/>
         <w:t>La autenticación mediante huella digital o reconocimiento facial aumentaría la seguridad del sistema, eliminando la posibilidad de suplantación de identidad y garantizando que cada registro sea único, trazable y verificable.</w:t>
       </w:r>
     </w:p>
@@ -10904,6 +10995,7 @@
           <w:szCs w:val="24"/>
           <w:lang w:val="es-EC" w:eastAsia="es-EC"/>
         </w:rPr>
+        <w:lastRenderedPageBreak/>
         <w:t>Incorporar iconografía intuitiva.</w:t>
       </w:r>
     </w:p>
@@ -11133,7 +11225,6 @@
           <w:sz w:val="22"/>
           <w:szCs w:val="22"/>
         </w:rPr>
-        <w:lastRenderedPageBreak/>
         <w:t xml:space="preserve">Pressman, R. S. (2014). </w:t>
       </w:r>
       <w:r>
@@ -12173,6 +12264,7 @@
               <w:rPr>
                 <w:noProof/>
               </w:rPr>
+              <w:lastRenderedPageBreak/>
               <w:drawing>
                 <wp:anchor distT="0" distB="0" distL="114300" distR="114300" simplePos="0" relativeHeight="251667456" behindDoc="0" locked="0" layoutInCell="1" allowOverlap="1" wp14:anchorId="4D03F19E" wp14:editId="184B7298">
                   <wp:simplePos x="0" y="0"/>
@@ -12346,7 +12438,6 @@
               <w:rPr>
                 <w:noProof/>
               </w:rPr>
-              <w:lastRenderedPageBreak/>
               <w:drawing>
                 <wp:anchor distT="0" distB="0" distL="114300" distR="114300" simplePos="0" relativeHeight="251669504" behindDoc="0" locked="0" layoutInCell="1" allowOverlap="1" wp14:anchorId="3815C549" wp14:editId="5B0A1CC4">
                   <wp:simplePos x="0" y="0"/>
@@ -12620,7 +12711,7 @@
 </file>
 
 <file path=word/endnotes.xml><?xml version="1.0" encoding="utf-8"?>
-<w:endnotes xmlns:wpc="http://schemas.microsoft.com/office/word/2010/wordprocessingCanvas" xmlns:cx="http://schemas.microsoft.com/office/drawing/2014/chartex" xmlns:cx1="http://schemas.microsoft.com/office/drawing/2015/9/8/chartex" xmlns:cx2="http://schemas.microsoft.com/office/drawing/2015/10/21/chartex" xmlns:cx3="http://schemas.microsoft.com/office/drawing/2016/5/9/chartex" xmlns:cx4="http://schemas.microsoft.com/office/drawing/2016/5/10/chartex" xmlns:cx5="http://schemas.microsoft.com/office/drawing/2016/5/11/chartex" xmlns:cx6="http://schemas.microsoft.com/office/drawing/2016/5/12/chartex" xmlns:cx7="http://schemas.microsoft.com/office/drawing/2016/5/13/chartex" xmlns:cx8="http://schemas.microsoft.com/office/drawing/2016/5/14/chartex" xmlns:mc="http://schemas.openxmlformats.org/markup-compatibility/2006" xmlns:aink="http://schemas.microsoft.com/office/drawing/2016/ink" xmlns:am3d="http://schemas.microsoft.com/office/drawing/2017/model3d" xmlns:o="urn:schemas-microsoft-com:office:office" xmlns:oel="http://schemas.microsoft.com/office/2019/extlst" xmlns:r="http://schemas.openxmlformats.org/officeDocument/2006/relationships" xmlns:m="http://schemas.openxmlformats.org/officeDocument/2006/math" xmlns:v="urn:schemas-microsoft-com:vml" xmlns:wp14="http://schemas.microsoft.com/office/word/2010/wordprocessingDrawing" xmlns:wp="http://schemas.openxmlformats.org/drawingml/2006/wordprocessingDrawing" xmlns:w10="urn:schemas-microsoft-com:office:word" xmlns:w="http://schemas.openxmlformats.org/wordprocessingml/2006/main" xmlns:w14="http://schemas.microsoft.com/office/word/2010/wordml" xmlns:w15="http://schemas.microsoft.com/office/word/2012/wordml" xmlns:w16cex="http://schemas.microsoft.com/office/word/2018/wordml/cex" xmlns:w16cid="http://schemas.microsoft.com/office/word/2016/wordml/cid" xmlns:w16="http://schemas.microsoft.com/office/word/2018/wordml" xmlns:w16du="http://schemas.microsoft.com/office/word/2023/wordml/word16du" xmlns:w16sdtdh="http://schemas.microsoft.com/office/word/2020/wordml/sdtdatahash" xmlns:w16sdtfl="http://schemas.microsoft.com/office/word/2024/wordml/sdtformatlock" xmlns:w16se="http://schemas.microsoft.com/office/word/2015/wordml/symex" xmlns:wpg="http://schemas.microsoft.com/office/word/2010/wordprocessingGroup" xmlns:wpi="http://schemas.microsoft.com/office/word/2010/wordprocessingInk" xmlns:wne="http://schemas.microsoft.com/office/word/2006/wordml" xmlns:wps="http://schemas.microsoft.com/office/word/2010/wordprocessingShape" mc:Ignorable="w14 w15 w16se w16cid w16 w16cex w16sdtdh w16sdtfl w16du wp14">
+<w:endnotes xmlns:wpc="http://schemas.microsoft.com/office/word/2010/wordprocessingCanvas" xmlns:cx="http://schemas.microsoft.com/office/drawing/2014/chartex" xmlns:cx1="http://schemas.microsoft.com/office/drawing/2015/9/8/chartex" xmlns:cx2="http://schemas.microsoft.com/office/drawing/2015/10/21/chartex" xmlns:cx3="http://schemas.microsoft.com/office/drawing/2016/5/9/chartex" xmlns:cx4="http://schemas.microsoft.com/office/drawing/2016/5/10/chartex" xmlns:cx5="http://schemas.microsoft.com/office/drawing/2016/5/11/chartex" xmlns:cx6="http://schemas.microsoft.com/office/drawing/2016/5/12/chartex" xmlns:cx7="http://schemas.microsoft.com/office/drawing/2016/5/13/chartex" xmlns:cx8="http://schemas.microsoft.com/office/drawing/2016/5/14/chartex" xmlns:mc="http://schemas.openxmlformats.org/markup-compatibility/2006" xmlns:aink="http://schemas.microsoft.com/office/drawing/2016/ink" xmlns:am3d="http://schemas.microsoft.com/office/drawing/2017/model3d" xmlns:o="urn:schemas-microsoft-com:office:office" xmlns:r="http://schemas.openxmlformats.org/officeDocument/2006/relationships" xmlns:m="http://schemas.openxmlformats.org/officeDocument/2006/math" xmlns:v="urn:schemas-microsoft-com:vml" xmlns:wp14="http://schemas.microsoft.com/office/word/2010/wordprocessingDrawing" xmlns:wp="http://schemas.openxmlformats.org/drawingml/2006/wordprocessingDrawing" xmlns:w10="urn:schemas-microsoft-com:office:word" xmlns:w="http://schemas.openxmlformats.org/wordprocessingml/2006/main" xmlns:w14="http://schemas.microsoft.com/office/word/2010/wordml" xmlns:w15="http://schemas.microsoft.com/office/word/2012/wordml" xmlns:w16cex="http://schemas.microsoft.com/office/word/2018/wordml/cex" xmlns:w16cid="http://schemas.microsoft.com/office/word/2016/wordml/cid" xmlns:w16="http://schemas.microsoft.com/office/word/2018/wordml" xmlns:w16sdtdh="http://schemas.microsoft.com/office/word/2020/wordml/sdtdatahash" xmlns:w16se="http://schemas.microsoft.com/office/word/2015/wordml/symex" xmlns:wpg="http://schemas.microsoft.com/office/word/2010/wordprocessingGroup" xmlns:wpi="http://schemas.microsoft.com/office/word/2010/wordprocessingInk" xmlns:wne="http://schemas.microsoft.com/office/word/2006/wordml" xmlns:wps="http://schemas.microsoft.com/office/word/2010/wordprocessingShape" mc:Ignorable="w14 w15 w16se w16cid w16 w16cex w16sdtdh wp14">
   <w:endnote w:type="separator" w:id="-1">
     <w:p>
       <w:r>
@@ -12639,7 +12730,7 @@
 </file>
 
 <file path=word/footer1.xml><?xml version="1.0" encoding="utf-8"?>
-<w:ftr xmlns:wpc="http://schemas.microsoft.com/office/word/2010/wordprocessingCanvas" xmlns:cx="http://schemas.microsoft.com/office/drawing/2014/chartex" xmlns:cx1="http://schemas.microsoft.com/office/drawing/2015/9/8/chartex" xmlns:cx2="http://schemas.microsoft.com/office/drawing/2015/10/21/chartex" xmlns:cx3="http://schemas.microsoft.com/office/drawing/2016/5/9/chartex" xmlns:cx4="http://schemas.microsoft.com/office/drawing/2016/5/10/chartex" xmlns:cx5="http://schemas.microsoft.com/office/drawing/2016/5/11/chartex" xmlns:cx6="http://schemas.microsoft.com/office/drawing/2016/5/12/chartex" xmlns:cx7="http://schemas.microsoft.com/office/drawing/2016/5/13/chartex" xmlns:cx8="http://schemas.microsoft.com/office/drawing/2016/5/14/chartex" xmlns:mc="http://schemas.openxmlformats.org/markup-compatibility/2006" xmlns:aink="http://schemas.microsoft.com/office/drawing/2016/ink" xmlns:am3d="http://schemas.microsoft.com/office/drawing/2017/model3d" xmlns:o="urn:schemas-microsoft-com:office:office" xmlns:oel="http://schemas.microsoft.com/office/2019/extlst" xmlns:r="http://schemas.openxmlformats.org/officeDocument/2006/relationships" xmlns:m="http://schemas.openxmlformats.org/officeDocument/2006/math" xmlns:v="urn:schemas-microsoft-com:vml" xmlns:wp14="http://schemas.microsoft.com/office/word/2010/wordprocessingDrawing" xmlns:wp="http://schemas.openxmlformats.org/drawingml/2006/wordprocessingDrawing" xmlns:w10="urn:schemas-microsoft-com:office:word" xmlns:w="http://schemas.openxmlformats.org/wordprocessingml/2006/main" xmlns:w14="http://schemas.microsoft.com/office/word/2010/wordml" xmlns:w15="http://schemas.microsoft.com/office/word/2012/wordml" xmlns:w16cex="http://schemas.microsoft.com/office/word/2018/wordml/cex" xmlns:w16cid="http://schemas.microsoft.com/office/word/2016/wordml/cid" xmlns:w16="http://schemas.microsoft.com/office/word/2018/wordml" xmlns:w16du="http://schemas.microsoft.com/office/word/2023/wordml/word16du" xmlns:w16sdtdh="http://schemas.microsoft.com/office/word/2020/wordml/sdtdatahash" xmlns:w16sdtfl="http://schemas.microsoft.com/office/word/2024/wordml/sdtformatlock" xmlns:w16se="http://schemas.microsoft.com/office/word/2015/wordml/symex" xmlns:wpg="http://schemas.microsoft.com/office/word/2010/wordprocessingGroup" xmlns:wpi="http://schemas.microsoft.com/office/word/2010/wordprocessingInk" xmlns:wne="http://schemas.microsoft.com/office/word/2006/wordml" xmlns:wps="http://schemas.microsoft.com/office/word/2010/wordprocessingShape" mc:Ignorable="w14 w15 w16se w16cid w16 w16cex w16sdtdh w16sdtfl w16du wp14">
+<w:ftr xmlns:wpc="http://schemas.microsoft.com/office/word/2010/wordprocessingCanvas" xmlns:cx="http://schemas.microsoft.com/office/drawing/2014/chartex" xmlns:cx1="http://schemas.microsoft.com/office/drawing/2015/9/8/chartex" xmlns:cx2="http://schemas.microsoft.com/office/drawing/2015/10/21/chartex" xmlns:cx3="http://schemas.microsoft.com/office/drawing/2016/5/9/chartex" xmlns:cx4="http://schemas.microsoft.com/office/drawing/2016/5/10/chartex" xmlns:cx5="http://schemas.microsoft.com/office/drawing/2016/5/11/chartex" xmlns:cx6="http://schemas.microsoft.com/office/drawing/2016/5/12/chartex" xmlns:cx7="http://schemas.microsoft.com/office/drawing/2016/5/13/chartex" xmlns:cx8="http://schemas.microsoft.com/office/drawing/2016/5/14/chartex" xmlns:mc="http://schemas.openxmlformats.org/markup-compatibility/2006" xmlns:aink="http://schemas.microsoft.com/office/drawing/2016/ink" xmlns:am3d="http://schemas.microsoft.com/office/drawing/2017/model3d" xmlns:o="urn:schemas-microsoft-com:office:office" xmlns:r="http://schemas.openxmlformats.org/officeDocument/2006/relationships" xmlns:m="http://schemas.openxmlformats.org/officeDocument/2006/math" xmlns:v="urn:schemas-microsoft-com:vml" xmlns:wp14="http://schemas.microsoft.com/office/word/2010/wordprocessingDrawing" xmlns:wp="http://schemas.openxmlformats.org/drawingml/2006/wordprocessingDrawing" xmlns:w10="urn:schemas-microsoft-com:office:word" xmlns:w="http://schemas.openxmlformats.org/wordprocessingml/2006/main" xmlns:w14="http://schemas.microsoft.com/office/word/2010/wordml" xmlns:w15="http://schemas.microsoft.com/office/word/2012/wordml" xmlns:w16cex="http://schemas.microsoft.com/office/word/2018/wordml/cex" xmlns:w16cid="http://schemas.microsoft.com/office/word/2016/wordml/cid" xmlns:w16="http://schemas.microsoft.com/office/word/2018/wordml" xmlns:w16sdtdh="http://schemas.microsoft.com/office/word/2020/wordml/sdtdatahash" xmlns:w16se="http://schemas.microsoft.com/office/word/2015/wordml/symex" xmlns:wpg="http://schemas.microsoft.com/office/word/2010/wordprocessingGroup" xmlns:wpi="http://schemas.microsoft.com/office/word/2010/wordprocessingInk" xmlns:wne="http://schemas.microsoft.com/office/word/2006/wordml" xmlns:wps="http://schemas.microsoft.com/office/word/2010/wordprocessingShape" mc:Ignorable="w14 w15 w16se w16cid w16 w16cex w16sdtdh wp14">
   <w:tbl>
     <w:tblPr>
       <w:tblW w:w="10790" w:type="dxa"/>
@@ -12936,7 +13027,7 @@
 </file>
 
 <file path=word/footnotes.xml><?xml version="1.0" encoding="utf-8"?>
-<w:footnotes xmlns:wpc="http://schemas.microsoft.com/office/word/2010/wordprocessingCanvas" xmlns:cx="http://schemas.microsoft.com/office/drawing/2014/chartex" xmlns:cx1="http://schemas.microsoft.com/office/drawing/2015/9/8/chartex" xmlns:cx2="http://schemas.microsoft.com/office/drawing/2015/10/21/chartex" xmlns:cx3="http://schemas.microsoft.com/office/drawing/2016/5/9/chartex" xmlns:cx4="http://schemas.microsoft.com/office/drawing/2016/5/10/chartex" xmlns:cx5="http://schemas.microsoft.com/office/drawing/2016/5/11/chartex" xmlns:cx6="http://schemas.microsoft.com/office/drawing/2016/5/12/chartex" xmlns:cx7="http://schemas.microsoft.com/office/drawing/2016/5/13/chartex" xmlns:cx8="http://schemas.microsoft.com/office/drawing/2016/5/14/chartex" xmlns:mc="http://schemas.openxmlformats.org/markup-compatibility/2006" xmlns:aink="http://schemas.microsoft.com/office/drawing/2016/ink" xmlns:am3d="http://schemas.microsoft.com/office/drawing/2017/model3d" xmlns:o="urn:schemas-microsoft-com:office:office" xmlns:oel="http://schemas.microsoft.com/office/2019/extlst" xmlns:r="http://schemas.openxmlformats.org/officeDocument/2006/relationships" xmlns:m="http://schemas.openxmlformats.org/officeDocument/2006/math" xmlns:v="urn:schemas-microsoft-com:vml" xmlns:wp14="http://schemas.microsoft.com/office/word/2010/wordprocessingDrawing" xmlns:wp="http://schemas.openxmlformats.org/drawingml/2006/wordprocessingDrawing" xmlns:w10="urn:schemas-microsoft-com:office:word" xmlns:w="http://schemas.openxmlformats.org/wordprocessingml/2006/main" xmlns:w14="http://schemas.microsoft.com/office/word/2010/wordml" xmlns:w15="http://schemas.microsoft.com/office/word/2012/wordml" xmlns:w16cex="http://schemas.microsoft.com/office/word/2018/wordml/cex" xmlns:w16cid="http://schemas.microsoft.com/office/word/2016/wordml/cid" xmlns:w16="http://schemas.microsoft.com/office/word/2018/wordml" xmlns:w16du="http://schemas.microsoft.com/office/word/2023/wordml/word16du" xmlns:w16sdtdh="http://schemas.microsoft.com/office/word/2020/wordml/sdtdatahash" xmlns:w16sdtfl="http://schemas.microsoft.com/office/word/2024/wordml/sdtformatlock" xmlns:w16se="http://schemas.microsoft.com/office/word/2015/wordml/symex" xmlns:wpg="http://schemas.microsoft.com/office/word/2010/wordprocessingGroup" xmlns:wpi="http://schemas.microsoft.com/office/word/2010/wordprocessingInk" xmlns:wne="http://schemas.microsoft.com/office/word/2006/wordml" xmlns:wps="http://schemas.microsoft.com/office/word/2010/wordprocessingShape" mc:Ignorable="w14 w15 w16se w16cid w16 w16cex w16sdtdh w16sdtfl w16du wp14">
+<w:footnotes xmlns:wpc="http://schemas.microsoft.com/office/word/2010/wordprocessingCanvas" xmlns:cx="http://schemas.microsoft.com/office/drawing/2014/chartex" xmlns:cx1="http://schemas.microsoft.com/office/drawing/2015/9/8/chartex" xmlns:cx2="http://schemas.microsoft.com/office/drawing/2015/10/21/chartex" xmlns:cx3="http://schemas.microsoft.com/office/drawing/2016/5/9/chartex" xmlns:cx4="http://schemas.microsoft.com/office/drawing/2016/5/10/chartex" xmlns:cx5="http://schemas.microsoft.com/office/drawing/2016/5/11/chartex" xmlns:cx6="http://schemas.microsoft.com/office/drawing/2016/5/12/chartex" xmlns:cx7="http://schemas.microsoft.com/office/drawing/2016/5/13/chartex" xmlns:cx8="http://schemas.microsoft.com/office/drawing/2016/5/14/chartex" xmlns:mc="http://schemas.openxmlformats.org/markup-compatibility/2006" xmlns:aink="http://schemas.microsoft.com/office/drawing/2016/ink" xmlns:am3d="http://schemas.microsoft.com/office/drawing/2017/model3d" xmlns:o="urn:schemas-microsoft-com:office:office" xmlns:r="http://schemas.openxmlformats.org/officeDocument/2006/relationships" xmlns:m="http://schemas.openxmlformats.org/officeDocument/2006/math" xmlns:v="urn:schemas-microsoft-com:vml" xmlns:wp14="http://schemas.microsoft.com/office/word/2010/wordprocessingDrawing" xmlns:wp="http://schemas.openxmlformats.org/drawingml/2006/wordprocessingDrawing" xmlns:w10="urn:schemas-microsoft-com:office:word" xmlns:w="http://schemas.openxmlformats.org/wordprocessingml/2006/main" xmlns:w14="http://schemas.microsoft.com/office/word/2010/wordml" xmlns:w15="http://schemas.microsoft.com/office/word/2012/wordml" xmlns:w16cex="http://schemas.microsoft.com/office/word/2018/wordml/cex" xmlns:w16cid="http://schemas.microsoft.com/office/word/2016/wordml/cid" xmlns:w16="http://schemas.microsoft.com/office/word/2018/wordml" xmlns:w16sdtdh="http://schemas.microsoft.com/office/word/2020/wordml/sdtdatahash" xmlns:w16se="http://schemas.microsoft.com/office/word/2015/wordml/symex" xmlns:wpg="http://schemas.microsoft.com/office/word/2010/wordprocessingGroup" xmlns:wpi="http://schemas.microsoft.com/office/word/2010/wordprocessingInk" xmlns:wne="http://schemas.microsoft.com/office/word/2006/wordml" xmlns:wps="http://schemas.microsoft.com/office/word/2010/wordprocessingShape" mc:Ignorable="w14 w15 w16se w16cid w16 w16cex w16sdtdh wp14">
   <w:footnote w:type="separator" w:id="-1">
     <w:p>
       <w:r>
@@ -12955,7 +13046,7 @@
 </file>
 
 <file path=word/header1.xml><?xml version="1.0" encoding="utf-8"?>
-<w:hdr xmlns:wpc="http://schemas.microsoft.com/office/word/2010/wordprocessingCanvas" xmlns:cx="http://schemas.microsoft.com/office/drawing/2014/chartex" xmlns:cx1="http://schemas.microsoft.com/office/drawing/2015/9/8/chartex" xmlns:cx2="http://schemas.microsoft.com/office/drawing/2015/10/21/chartex" xmlns:cx3="http://schemas.microsoft.com/office/drawing/2016/5/9/chartex" xmlns:cx4="http://schemas.microsoft.com/office/drawing/2016/5/10/chartex" xmlns:cx5="http://schemas.microsoft.com/office/drawing/2016/5/11/chartex" xmlns:cx6="http://schemas.microsoft.com/office/drawing/2016/5/12/chartex" xmlns:cx7="http://schemas.microsoft.com/office/drawing/2016/5/13/chartex" xmlns:cx8="http://schemas.microsoft.com/office/drawing/2016/5/14/chartex" xmlns:mc="http://schemas.openxmlformats.org/markup-compatibility/2006" xmlns:aink="http://schemas.microsoft.com/office/drawing/2016/ink" xmlns:am3d="http://schemas.microsoft.com/office/drawing/2017/model3d" xmlns:o="urn:schemas-microsoft-com:office:office" xmlns:oel="http://schemas.microsoft.com/office/2019/extlst" xmlns:r="http://schemas.openxmlformats.org/officeDocument/2006/relationships" xmlns:m="http://schemas.openxmlformats.org/officeDocument/2006/math" xmlns:v="urn:schemas-microsoft-com:vml" xmlns:wp14="http://schemas.microsoft.com/office/word/2010/wordprocessingDrawing" xmlns:wp="http://schemas.openxmlformats.org/drawingml/2006/wordprocessingDrawing" xmlns:w10="urn:schemas-microsoft-com:office:word" xmlns:w="http://schemas.openxmlformats.org/wordprocessingml/2006/main" xmlns:w14="http://schemas.microsoft.com/office/word/2010/wordml" xmlns:w15="http://schemas.microsoft.com/office/word/2012/wordml" xmlns:w16cex="http://schemas.microsoft.com/office/word/2018/wordml/cex" xmlns:w16cid="http://schemas.microsoft.com/office/word/2016/wordml/cid" xmlns:w16="http://schemas.microsoft.com/office/word/2018/wordml" xmlns:w16du="http://schemas.microsoft.com/office/word/2023/wordml/word16du" xmlns:w16sdtdh="http://schemas.microsoft.com/office/word/2020/wordml/sdtdatahash" xmlns:w16sdtfl="http://schemas.microsoft.com/office/word/2024/wordml/sdtformatlock" xmlns:w16se="http://schemas.microsoft.com/office/word/2015/wordml/symex" xmlns:wpg="http://schemas.microsoft.com/office/word/2010/wordprocessingGroup" xmlns:wpi="http://schemas.microsoft.com/office/word/2010/wordprocessingInk" xmlns:wne="http://schemas.microsoft.com/office/word/2006/wordml" xmlns:wps="http://schemas.microsoft.com/office/word/2010/wordprocessingShape" mc:Ignorable="w14 w15 w16se w16cid w16 w16cex w16sdtdh w16sdtfl w16du wp14">
+<w:hdr xmlns:wpc="http://schemas.microsoft.com/office/word/2010/wordprocessingCanvas" xmlns:cx="http://schemas.microsoft.com/office/drawing/2014/chartex" xmlns:cx1="http://schemas.microsoft.com/office/drawing/2015/9/8/chartex" xmlns:cx2="http://schemas.microsoft.com/office/drawing/2015/10/21/chartex" xmlns:cx3="http://schemas.microsoft.com/office/drawing/2016/5/9/chartex" xmlns:cx4="http://schemas.microsoft.com/office/drawing/2016/5/10/chartex" xmlns:cx5="http://schemas.microsoft.com/office/drawing/2016/5/11/chartex" xmlns:cx6="http://schemas.microsoft.com/office/drawing/2016/5/12/chartex" xmlns:cx7="http://schemas.microsoft.com/office/drawing/2016/5/13/chartex" xmlns:cx8="http://schemas.microsoft.com/office/drawing/2016/5/14/chartex" xmlns:mc="http://schemas.openxmlformats.org/markup-compatibility/2006" xmlns:aink="http://schemas.microsoft.com/office/drawing/2016/ink" xmlns:am3d="http://schemas.microsoft.com/office/drawing/2017/model3d" xmlns:o="urn:schemas-microsoft-com:office:office" xmlns:r="http://schemas.openxmlformats.org/officeDocument/2006/relationships" xmlns:m="http://schemas.openxmlformats.org/officeDocument/2006/math" xmlns:v="urn:schemas-microsoft-com:vml" xmlns:wp14="http://schemas.microsoft.com/office/word/2010/wordprocessingDrawing" xmlns:wp="http://schemas.openxmlformats.org/drawingml/2006/wordprocessingDrawing" xmlns:w10="urn:schemas-microsoft-com:office:word" xmlns:w="http://schemas.openxmlformats.org/wordprocessingml/2006/main" xmlns:w14="http://schemas.microsoft.com/office/word/2010/wordml" xmlns:w15="http://schemas.microsoft.com/office/word/2012/wordml" xmlns:w16cex="http://schemas.microsoft.com/office/word/2018/wordml/cex" xmlns:w16cid="http://schemas.microsoft.com/office/word/2016/wordml/cid" xmlns:w16="http://schemas.microsoft.com/office/word/2018/wordml" xmlns:w16sdtdh="http://schemas.microsoft.com/office/word/2020/wordml/sdtdatahash" xmlns:w16se="http://schemas.microsoft.com/office/word/2015/wordml/symex" xmlns:wpg="http://schemas.microsoft.com/office/word/2010/wordprocessingGroup" xmlns:wpi="http://schemas.microsoft.com/office/word/2010/wordprocessingInk" xmlns:wne="http://schemas.microsoft.com/office/word/2006/wordml" xmlns:wps="http://schemas.microsoft.com/office/word/2010/wordprocessingShape" mc:Ignorable="w14 w15 w16se w16cid w16 w16cex w16sdtdh wp14">
   <w:tbl>
     <w:tblPr>
       <w:tblW w:w="9355" w:type="dxa"/>
@@ -13647,7 +13738,7 @@
 </file>
 
 <file path=word/numbering.xml><?xml version="1.0" encoding="utf-8"?>
-<w:numbering xmlns:wpc="http://schemas.microsoft.com/office/word/2010/wordprocessingCanvas" xmlns:cx="http://schemas.microsoft.com/office/drawing/2014/chartex" xmlns:cx1="http://schemas.microsoft.com/office/drawing/2015/9/8/chartex" xmlns:cx2="http://schemas.microsoft.com/office/drawing/2015/10/21/chartex" xmlns:cx3="http://schemas.microsoft.com/office/drawing/2016/5/9/chartex" xmlns:cx4="http://schemas.microsoft.com/office/drawing/2016/5/10/chartex" xmlns:cx5="http://schemas.microsoft.com/office/drawing/2016/5/11/chartex" xmlns:cx6="http://schemas.microsoft.com/office/drawing/2016/5/12/chartex" xmlns:cx7="http://schemas.microsoft.com/office/drawing/2016/5/13/chartex" xmlns:cx8="http://schemas.microsoft.com/office/drawing/2016/5/14/chartex" xmlns:mc="http://schemas.openxmlformats.org/markup-compatibility/2006" xmlns:aink="http://schemas.microsoft.com/office/drawing/2016/ink" xmlns:am3d="http://schemas.microsoft.com/office/drawing/2017/model3d" xmlns:o="urn:schemas-microsoft-com:office:office" xmlns:oel="http://schemas.microsoft.com/office/2019/extlst" xmlns:r="http://schemas.openxmlformats.org/officeDocument/2006/relationships" xmlns:m="http://schemas.openxmlformats.org/officeDocument/2006/math" xmlns:v="urn:schemas-microsoft-com:vml" xmlns:wp14="http://schemas.microsoft.com/office/word/2010/wordprocessingDrawing" xmlns:wp="http://schemas.openxmlformats.org/drawingml/2006/wordprocessingDrawing" xmlns:w10="urn:schemas-microsoft-com:office:word" xmlns:w="http://schemas.openxmlformats.org/wordprocessingml/2006/main" xmlns:w14="http://schemas.microsoft.com/office/word/2010/wordml" xmlns:w15="http://schemas.microsoft.com/office/word/2012/wordml" xmlns:w16cex="http://schemas.microsoft.com/office/word/2018/wordml/cex" xmlns:w16cid="http://schemas.microsoft.com/office/word/2016/wordml/cid" xmlns:w16="http://schemas.microsoft.com/office/word/2018/wordml" xmlns:w16du="http://schemas.microsoft.com/office/word/2023/wordml/word16du" xmlns:w16sdtdh="http://schemas.microsoft.com/office/word/2020/wordml/sdtdatahash" xmlns:w16sdtfl="http://schemas.microsoft.com/office/word/2024/wordml/sdtformatlock" xmlns:w16se="http://schemas.microsoft.com/office/word/2015/wordml/symex" xmlns:wpg="http://schemas.microsoft.com/office/word/2010/wordprocessingGroup" xmlns:wpi="http://schemas.microsoft.com/office/word/2010/wordprocessingInk" xmlns:wne="http://schemas.microsoft.com/office/word/2006/wordml" xmlns:wps="http://schemas.microsoft.com/office/word/2010/wordprocessingShape" mc:Ignorable="w14 w15 w16se w16cid w16 w16cex w16sdtdh w16sdtfl w16du wp14">
+<w:numbering xmlns:wpc="http://schemas.microsoft.com/office/word/2010/wordprocessingCanvas" xmlns:cx="http://schemas.microsoft.com/office/drawing/2014/chartex" xmlns:cx1="http://schemas.microsoft.com/office/drawing/2015/9/8/chartex" xmlns:cx2="http://schemas.microsoft.com/office/drawing/2015/10/21/chartex" xmlns:cx3="http://schemas.microsoft.com/office/drawing/2016/5/9/chartex" xmlns:cx4="http://schemas.microsoft.com/office/drawing/2016/5/10/chartex" xmlns:cx5="http://schemas.microsoft.com/office/drawing/2016/5/11/chartex" xmlns:cx6="http://schemas.microsoft.com/office/drawing/2016/5/12/chartex" xmlns:cx7="http://schemas.microsoft.com/office/drawing/2016/5/13/chartex" xmlns:cx8="http://schemas.microsoft.com/office/drawing/2016/5/14/chartex" xmlns:mc="http://schemas.openxmlformats.org/markup-compatibility/2006" xmlns:aink="http://schemas.microsoft.com/office/drawing/2016/ink" xmlns:am3d="http://schemas.microsoft.com/office/drawing/2017/model3d" xmlns:o="urn:schemas-microsoft-com:office:office" xmlns:r="http://schemas.openxmlformats.org/officeDocument/2006/relationships" xmlns:m="http://schemas.openxmlformats.org/officeDocument/2006/math" xmlns:v="urn:schemas-microsoft-com:vml" xmlns:wp14="http://schemas.microsoft.com/office/word/2010/wordprocessingDrawing" xmlns:wp="http://schemas.openxmlformats.org/drawingml/2006/wordprocessingDrawing" xmlns:w10="urn:schemas-microsoft-com:office:word" xmlns:w="http://schemas.openxmlformats.org/wordprocessingml/2006/main" xmlns:w14="http://schemas.microsoft.com/office/word/2010/wordml" xmlns:w15="http://schemas.microsoft.com/office/word/2012/wordml" xmlns:w16cex="http://schemas.microsoft.com/office/word/2018/wordml/cex" xmlns:w16cid="http://schemas.microsoft.com/office/word/2016/wordml/cid" xmlns:w16="http://schemas.microsoft.com/office/word/2018/wordml" xmlns:w16sdtdh="http://schemas.microsoft.com/office/word/2020/wordml/sdtdatahash" xmlns:w16se="http://schemas.microsoft.com/office/word/2015/wordml/symex" xmlns:wpg="http://schemas.microsoft.com/office/word/2010/wordprocessingGroup" xmlns:wpi="http://schemas.microsoft.com/office/word/2010/wordprocessingInk" xmlns:wne="http://schemas.microsoft.com/office/word/2006/wordml" xmlns:wps="http://schemas.microsoft.com/office/word/2010/wordprocessingShape" mc:Ignorable="w14 w15 w16se w16cid w16 w16cex w16sdtdh wp14">
   <w:abstractNum w:abstractNumId="0" w15:restartNumberingAfterBreak="0">
     <w:nsid w:val="030B7ACC"/>
     <w:multiLevelType w:val="multilevel"/>
@@ -18304,122 +18395,122 @@
       </w:rPr>
     </w:lvl>
   </w:abstractNum>
-  <w:num w:numId="1" w16cid:durableId="474638276">
+  <w:num w:numId="1">
     <w:abstractNumId w:val="19"/>
   </w:num>
-  <w:num w:numId="2" w16cid:durableId="971793441">
+  <w:num w:numId="2">
     <w:abstractNumId w:val="26"/>
   </w:num>
-  <w:num w:numId="3" w16cid:durableId="1834877023">
+  <w:num w:numId="3">
     <w:abstractNumId w:val="3"/>
   </w:num>
-  <w:num w:numId="4" w16cid:durableId="1943805251">
+  <w:num w:numId="4">
     <w:abstractNumId w:val="29"/>
   </w:num>
-  <w:num w:numId="5" w16cid:durableId="84814700">
+  <w:num w:numId="5">
     <w:abstractNumId w:val="33"/>
   </w:num>
-  <w:num w:numId="6" w16cid:durableId="1219392867">
+  <w:num w:numId="6">
     <w:abstractNumId w:val="16"/>
   </w:num>
-  <w:num w:numId="7" w16cid:durableId="230115321">
+  <w:num w:numId="7">
     <w:abstractNumId w:val="36"/>
   </w:num>
-  <w:num w:numId="8" w16cid:durableId="877551716">
+  <w:num w:numId="8">
     <w:abstractNumId w:val="34"/>
   </w:num>
-  <w:num w:numId="9" w16cid:durableId="1582524261">
+  <w:num w:numId="9">
     <w:abstractNumId w:val="25"/>
   </w:num>
-  <w:num w:numId="10" w16cid:durableId="2042431946">
+  <w:num w:numId="10">
     <w:abstractNumId w:val="35"/>
   </w:num>
-  <w:num w:numId="11" w16cid:durableId="1999722910">
+  <w:num w:numId="11">
     <w:abstractNumId w:val="5"/>
   </w:num>
-  <w:num w:numId="12" w16cid:durableId="905141784">
+  <w:num w:numId="12">
     <w:abstractNumId w:val="6"/>
   </w:num>
-  <w:num w:numId="13" w16cid:durableId="115762875">
+  <w:num w:numId="13">
     <w:abstractNumId w:val="1"/>
   </w:num>
-  <w:num w:numId="14" w16cid:durableId="452527623">
+  <w:num w:numId="14">
     <w:abstractNumId w:val="30"/>
   </w:num>
-  <w:num w:numId="15" w16cid:durableId="503207263">
+  <w:num w:numId="15">
     <w:abstractNumId w:val="11"/>
   </w:num>
-  <w:num w:numId="16" w16cid:durableId="274218327">
+  <w:num w:numId="16">
     <w:abstractNumId w:val="18"/>
   </w:num>
-  <w:num w:numId="17" w16cid:durableId="1416902595">
+  <w:num w:numId="17">
     <w:abstractNumId w:val="17"/>
   </w:num>
-  <w:num w:numId="18" w16cid:durableId="1514296894">
+  <w:num w:numId="18">
     <w:abstractNumId w:val="22"/>
   </w:num>
-  <w:num w:numId="19" w16cid:durableId="1897738237">
+  <w:num w:numId="19">
     <w:abstractNumId w:val="12"/>
   </w:num>
-  <w:num w:numId="20" w16cid:durableId="2143110171">
+  <w:num w:numId="20">
     <w:abstractNumId w:val="23"/>
   </w:num>
-  <w:num w:numId="21" w16cid:durableId="1566800527">
+  <w:num w:numId="21">
     <w:abstractNumId w:val="13"/>
   </w:num>
-  <w:num w:numId="22" w16cid:durableId="17122901">
+  <w:num w:numId="22">
     <w:abstractNumId w:val="4"/>
   </w:num>
-  <w:num w:numId="23" w16cid:durableId="1417363714">
+  <w:num w:numId="23">
     <w:abstractNumId w:val="27"/>
   </w:num>
-  <w:num w:numId="24" w16cid:durableId="1761833783">
+  <w:num w:numId="24">
     <w:abstractNumId w:val="14"/>
   </w:num>
-  <w:num w:numId="25" w16cid:durableId="1295720200">
+  <w:num w:numId="25">
     <w:abstractNumId w:val="2"/>
   </w:num>
-  <w:num w:numId="26" w16cid:durableId="595208939">
+  <w:num w:numId="26">
     <w:abstractNumId w:val="32"/>
   </w:num>
-  <w:num w:numId="27" w16cid:durableId="583497384">
+  <w:num w:numId="27">
     <w:abstractNumId w:val="0"/>
   </w:num>
-  <w:num w:numId="28" w16cid:durableId="551499801">
+  <w:num w:numId="28">
     <w:abstractNumId w:val="7"/>
   </w:num>
-  <w:num w:numId="29" w16cid:durableId="1198468238">
+  <w:num w:numId="29">
     <w:abstractNumId w:val="31"/>
   </w:num>
-  <w:num w:numId="30" w16cid:durableId="811943832">
+  <w:num w:numId="30">
     <w:abstractNumId w:val="15"/>
   </w:num>
-  <w:num w:numId="31" w16cid:durableId="927497404">
+  <w:num w:numId="31">
     <w:abstractNumId w:val="20"/>
   </w:num>
-  <w:num w:numId="32" w16cid:durableId="1154568654">
+  <w:num w:numId="32">
     <w:abstractNumId w:val="8"/>
   </w:num>
-  <w:num w:numId="33" w16cid:durableId="867789573">
+  <w:num w:numId="33">
     <w:abstractNumId w:val="21"/>
   </w:num>
-  <w:num w:numId="34" w16cid:durableId="599947681">
+  <w:num w:numId="34">
     <w:abstractNumId w:val="28"/>
   </w:num>
-  <w:num w:numId="35" w16cid:durableId="1865484618">
+  <w:num w:numId="35">
     <w:abstractNumId w:val="10"/>
   </w:num>
-  <w:num w:numId="36" w16cid:durableId="361632834">
+  <w:num w:numId="36">
     <w:abstractNumId w:val="9"/>
   </w:num>
-  <w:num w:numId="37" w16cid:durableId="1911962717">
+  <w:num w:numId="37">
     <w:abstractNumId w:val="24"/>
   </w:num>
 </w:numbering>
 </file>
 
 <file path=word/styles.xml><?xml version="1.0" encoding="utf-8"?>
-<w:styles xmlns:mc="http://schemas.openxmlformats.org/markup-compatibility/2006" xmlns:r="http://schemas.openxmlformats.org/officeDocument/2006/relationships" xmlns:w="http://schemas.openxmlformats.org/wordprocessingml/2006/main" xmlns:w14="http://schemas.microsoft.com/office/word/2010/wordml" xmlns:w15="http://schemas.microsoft.com/office/word/2012/wordml" xmlns:w16cex="http://schemas.microsoft.com/office/word/2018/wordml/cex" xmlns:w16cid="http://schemas.microsoft.com/office/word/2016/wordml/cid" xmlns:w16="http://schemas.microsoft.com/office/word/2018/wordml" xmlns:w16du="http://schemas.microsoft.com/office/word/2023/wordml/word16du" xmlns:w16sdtdh="http://schemas.microsoft.com/office/word/2020/wordml/sdtdatahash" xmlns:w16sdtfl="http://schemas.microsoft.com/office/word/2024/wordml/sdtformatlock" xmlns:w16se="http://schemas.microsoft.com/office/word/2015/wordml/symex" mc:Ignorable="w14 w15 w16se w16cid w16 w16cex w16sdtdh w16sdtfl w16du">
+<w:styles xmlns:mc="http://schemas.openxmlformats.org/markup-compatibility/2006" xmlns:r="http://schemas.openxmlformats.org/officeDocument/2006/relationships" xmlns:w="http://schemas.openxmlformats.org/wordprocessingml/2006/main" xmlns:w14="http://schemas.microsoft.com/office/word/2010/wordml" xmlns:w15="http://schemas.microsoft.com/office/word/2012/wordml" xmlns:w16cex="http://schemas.microsoft.com/office/word/2018/wordml/cex" xmlns:w16cid="http://schemas.microsoft.com/office/word/2016/wordml/cid" xmlns:w16="http://schemas.microsoft.com/office/word/2018/wordml" xmlns:w16sdtdh="http://schemas.microsoft.com/office/word/2020/wordml/sdtdatahash" xmlns:w16se="http://schemas.microsoft.com/office/word/2015/wordml/symex" mc:Ignorable="w14 w15 w16se w16cid w16 w16cex w16sdtdh">
   <w:docDefaults>
     <w:rPrDefault>
       <w:rPr>

--- a/NAIDELIN/05 MODELO DE INFORME DE PRACTICAS PREPROFESIONALES IST LUIS TELLO x.docx
+++ b/NAIDELIN/05 MODELO DE INFORME DE PRACTICAS PREPROFESIONALES IST LUIS TELLO x.docx
@@ -310,7 +310,7 @@
           <w:szCs w:val="32"/>
           <w:lang w:val="es-ES_tradnl" w:eastAsia="en-US"/>
         </w:rPr>
-        <w:t>NAIDELIN ARIEXI MERCHANCANO ARROYO</w:t>
+        <w:t>NAIDELIN MERCHANCANO ARROYO</w:t>
       </w:r>
     </w:p>
     <w:p>
@@ -784,7 +784,6 @@
           <w:szCs w:val="32"/>
           <w:lang w:val="es-ES_tradnl" w:eastAsia="en-US"/>
         </w:rPr>
-        <w:lastRenderedPageBreak/>
         <w:t>SAN LORENZO</w:t>
       </w:r>
       <w:r>
@@ -2626,7 +2625,7 @@
           <w:sz w:val="24"/>
           <w:szCs w:val="24"/>
         </w:rPr>
-        <w:t xml:space="preserve">El vínculo entre las Instituciones de Educación Superior (IES) y la sociedad es el resultado de un proceso bidireccional, dinámico y dialéctico de </w:t>
+        <w:t xml:space="preserve">El vínculo entre las Instituciones de Educación Superior (IES) y la sociedad es el resultado de un proceso bidireccional, dinámico y dialéctico de interacción social. En este proceso, las IES comparten los resultados de su </w:t>
       </w:r>
       <w:r>
         <w:rPr>
@@ -2637,7 +2636,7 @@
           <w:szCs w:val="24"/>
         </w:rPr>
         <w:lastRenderedPageBreak/>
-        <w:t>interacción social. En este proceso, las IES comparten los resultados de su docencia, investigación y desarrollo cultural, mientras reciben aportes de la sociedad. Esta interacción contribuye a la solución de problemas y al desarrollo sostenible de su entorno.</w:t>
+        <w:t>docencia, investigación y desarrollo cultural, mientras reciben aportes de la sociedad. Esta interacción contribuye a la solución de problemas y al desarrollo sostenible de su entorno.</w:t>
       </w:r>
     </w:p>
     <w:p>
@@ -2878,6 +2877,7 @@
         </w:rPr>
         <w:t xml:space="preserve">a </w:t>
       </w:r>
+      <w:bookmarkStart w:id="0" w:name="_Hlk204017798"/>
       <w:r>
         <w:rPr>
           <w:rFonts w:ascii="Arial" w:hAnsi="Arial" w:cs="Arial"/>
@@ -2896,6 +2896,7 @@
         </w:rPr>
         <w:t xml:space="preserve"> </w:t>
       </w:r>
+      <w:bookmarkEnd w:id="0"/>
       <w:r>
         <w:rPr>
           <w:rFonts w:ascii="Arial" w:eastAsia="Arial" w:hAnsi="Arial" w:cs="Arial"/>
@@ -2934,20 +2935,8 @@
           <w:sz w:val="24"/>
           <w:szCs w:val="24"/>
         </w:rPr>
-        <w:t xml:space="preserve">10 de </w:t>
-      </w:r>
-      <w:proofErr w:type="gramStart"/>
-      <w:r>
-        <w:rPr>
-          <w:rFonts w:ascii="Arial" w:eastAsia="Arial" w:hAnsi="Arial" w:cs="Arial"/>
-          <w:bCs/>
-          <w:color w:val="000000"/>
-          <w:sz w:val="24"/>
-          <w:szCs w:val="24"/>
-        </w:rPr>
-        <w:t>Agosto</w:t>
-      </w:r>
-      <w:proofErr w:type="gramEnd"/>
+        <w:t>10 de Agosto</w:t>
+      </w:r>
       <w:r>
         <w:rPr>
           <w:rFonts w:ascii="Arial" w:eastAsia="Arial" w:hAnsi="Arial" w:cs="Arial"/>
@@ -3090,7 +3079,7 @@
           <w:sz w:val="24"/>
           <w:szCs w:val="24"/>
         </w:rPr>
-        <w:t xml:space="preserve">, con el fin de implementar un SISTEMA DE CONTROL DE ASISTENCIA </w:t>
+        <w:t>, con el fin de implementar un</w:t>
       </w:r>
       <w:r>
         <w:rPr>
@@ -3100,7 +3089,23 @@
           <w:sz w:val="24"/>
           <w:szCs w:val="24"/>
         </w:rPr>
-        <w:t>para</w:t>
+        <w:t>a</w:t>
+      </w:r>
+      <w:r>
+        <w:rPr>
+          <w:rFonts w:ascii="Arial" w:hAnsi="Arial" w:cs="Arial"/>
+          <w:sz w:val="22"/>
+          <w:szCs w:val="22"/>
+        </w:rPr>
+        <w:t xml:space="preserve"> </w:t>
+      </w:r>
+      <w:r>
+        <w:rPr>
+          <w:rFonts w:ascii="Arial" w:hAnsi="Arial" w:cs="Arial"/>
+          <w:sz w:val="22"/>
+          <w:szCs w:val="22"/>
+        </w:rPr>
+        <w:t>PLATAFORMA INTERNA DE RECURSOS EDUCATIVOS</w:t>
       </w:r>
       <w:r>
         <w:rPr>
@@ -3110,7 +3115,7 @@
           <w:sz w:val="24"/>
           <w:szCs w:val="24"/>
         </w:rPr>
-        <w:t xml:space="preserve"> la Unidad Educativa Fiscomisional </w:t>
+        <w:t xml:space="preserve"> para</w:t>
       </w:r>
       <w:r>
         <w:rPr>
@@ -3120,7 +3125,7 @@
           <w:sz w:val="24"/>
           <w:szCs w:val="24"/>
         </w:rPr>
-        <w:t>“</w:t>
+        <w:t xml:space="preserve"> la Unidad Educativa Fiscomisional </w:t>
       </w:r>
       <w:r>
         <w:rPr>
@@ -3130,9 +3135,8 @@
           <w:sz w:val="24"/>
           <w:szCs w:val="24"/>
         </w:rPr>
-        <w:t xml:space="preserve">10 de </w:t>
-      </w:r>
-      <w:proofErr w:type="gramStart"/>
+        <w:t>“</w:t>
+      </w:r>
       <w:r>
         <w:rPr>
           <w:rFonts w:ascii="Arial" w:eastAsia="Arial" w:hAnsi="Arial" w:cs="Arial"/>
@@ -3141,9 +3145,8 @@
           <w:sz w:val="24"/>
           <w:szCs w:val="24"/>
         </w:rPr>
-        <w:t>Agosto</w:t>
-      </w:r>
-      <w:proofErr w:type="gramEnd"/>
+        <w:t>10 de Agosto</w:t>
+      </w:r>
       <w:r>
         <w:rPr>
           <w:rFonts w:ascii="Arial" w:eastAsia="Arial" w:hAnsi="Arial" w:cs="Arial"/>
@@ -3179,14 +3182,7 @@
         <w:rPr>
           <w:rFonts w:ascii="Arial" w:hAnsi="Arial" w:cs="Arial"/>
         </w:rPr>
-        <w:t xml:space="preserve">Esta intervención surge como parte de las prácticas profesionales de los estudiantes de la carrera de Desarrollo de Software, quienes aplicaron sus </w:t>
-      </w:r>
-      <w:r>
-        <w:rPr>
-          <w:rFonts w:ascii="Arial" w:hAnsi="Arial" w:cs="Arial"/>
-        </w:rPr>
-        <w:lastRenderedPageBreak/>
-        <w:t>conocimientos en arquitectura de computadoras, bases de datos, seguridad informática y metodologías para el desarrollo de sistemas.</w:t>
+        <w:t>Esta intervención surge como parte de las prácticas profesionales de los estudiantes de la carrera de Desarrollo de Software, quienes aplicaron sus conocimientos en arquitectura de computadoras, bases de datos, seguridad informática y metodologías para el desarrollo de sistemas.</w:t>
       </w:r>
     </w:p>
     <w:p>
@@ -3203,53 +3199,21 @@
         <w:rPr>
           <w:rFonts w:ascii="Arial" w:hAnsi="Arial" w:cs="Arial"/>
         </w:rPr>
-        <w:t xml:space="preserve">El objetivo del proyecto fue diseñar e implementar un sistema digital que permitiera el registro de asistencia del personal administrativo, docente y </w:t>
-      </w:r>
-      <w:sdt>
-        <w:sdtPr>
-          <w:rPr>
-            <w:rFonts w:ascii="Arial" w:hAnsi="Arial" w:cs="Arial"/>
-          </w:rPr>
-          <w:id w:val="1995145579"/>
-          <w:citation/>
-        </w:sdtPr>
-        <w:sdtEndPr/>
-        <w:sdtContent>
-          <w:r>
-            <w:rPr>
-              <w:rFonts w:ascii="Arial" w:hAnsi="Arial" w:cs="Arial"/>
-            </w:rPr>
-            <w:fldChar w:fldCharType="begin"/>
-          </w:r>
-          <w:r>
-            <w:rPr>
-              <w:rFonts w:ascii="Arial" w:hAnsi="Arial" w:cs="Arial"/>
-              <w:lang w:val="es-MX"/>
-            </w:rPr>
-            <w:instrText xml:space="preserve"> CITATION Con19 \l 2058 </w:instrText>
-          </w:r>
-          <w:r>
-            <w:rPr>
-              <w:rFonts w:ascii="Arial" w:hAnsi="Arial" w:cs="Arial"/>
-            </w:rPr>
-            <w:fldChar w:fldCharType="separate"/>
-          </w:r>
-          <w:r>
-            <w:rPr>
-              <w:rFonts w:ascii="Arial" w:hAnsi="Arial" w:cs="Arial"/>
-              <w:noProof/>
-              <w:lang w:val="es-MX"/>
-            </w:rPr>
-            <w:t>( Consejo de Educación Superior , 2019)</w:t>
-          </w:r>
-          <w:r>
-            <w:rPr>
-              <w:rFonts w:ascii="Arial" w:hAnsi="Arial" w:cs="Arial"/>
-            </w:rPr>
-            <w:fldChar w:fldCharType="end"/>
-          </w:r>
-        </w:sdtContent>
-      </w:sdt>
+        <w:lastRenderedPageBreak/>
+        <w:t xml:space="preserve">El objetivo del proyecto fue diseñar e implementar un </w:t>
+      </w:r>
+      <w:r>
+        <w:rPr>
+          <w:rFonts w:ascii="Arial" w:hAnsi="Arial" w:cs="Arial"/>
+        </w:rPr>
+        <w:t>repositorio</w:t>
+      </w:r>
+      <w:r>
+        <w:rPr>
+          <w:rFonts w:ascii="Arial" w:hAnsi="Arial" w:cs="Arial"/>
+        </w:rPr>
+        <w:t xml:space="preserve"> digital que permitiera</w:t>
+      </w:r>
       <w:r>
         <w:rPr>
           <w:rFonts w:ascii="Arial" w:hAnsi="Arial" w:cs="Arial"/>
@@ -3259,8 +3223,93 @@
       <w:r>
         <w:rPr>
           <w:rFonts w:ascii="Arial" w:hAnsi="Arial" w:cs="Arial"/>
-        </w:rPr>
-        <w:t>estudiantil, eliminando métodos manuales propensos a errores y aumentando la eficiencia organizacional.</w:t>
+          <w:lang w:val="es-ES"/>
+        </w:rPr>
+        <w:t>s</w:t>
+      </w:r>
+      <w:r>
+        <w:rPr>
+          <w:rFonts w:ascii="Arial" w:hAnsi="Arial" w:cs="Arial"/>
+          <w:lang w:val="es-ES"/>
+        </w:rPr>
+        <w:t>ubi</w:t>
+      </w:r>
+      <w:r>
+        <w:rPr>
+          <w:rFonts w:ascii="Arial" w:hAnsi="Arial" w:cs="Arial"/>
+          <w:lang w:val="es-ES"/>
+        </w:rPr>
+        <w:t>r</w:t>
+      </w:r>
+      <w:r>
+        <w:rPr>
+          <w:rFonts w:ascii="Arial" w:hAnsi="Arial" w:cs="Arial"/>
+          <w:lang w:val="es-ES"/>
+        </w:rPr>
+        <w:t xml:space="preserve"> y descarga</w:t>
+      </w:r>
+      <w:r>
+        <w:rPr>
+          <w:rFonts w:ascii="Arial" w:hAnsi="Arial" w:cs="Arial"/>
+          <w:lang w:val="es-ES"/>
+        </w:rPr>
+        <w:t>r</w:t>
+      </w:r>
+      <w:r>
+        <w:rPr>
+          <w:rFonts w:ascii="Arial" w:hAnsi="Arial" w:cs="Arial"/>
+          <w:lang w:val="es-ES"/>
+        </w:rPr>
+        <w:t xml:space="preserve"> guías, tareas, presentaciones por curso o materia.</w:t>
+      </w:r>
+      <w:r>
+        <w:rPr>
+          <w:rFonts w:ascii="Arial" w:hAnsi="Arial" w:cs="Arial"/>
+          <w:lang w:val="es-ES"/>
+        </w:rPr>
+        <w:t xml:space="preserve"> </w:t>
+      </w:r>
+      <w:r>
+        <w:rPr>
+          <w:rFonts w:ascii="Arial" w:hAnsi="Arial" w:cs="Arial"/>
+          <w:lang w:val="es-ES"/>
+        </w:rPr>
+        <w:t>Buscador por tema, integración con Google Drive o Dropbox</w:t>
+      </w:r>
+      <w:r>
+        <w:rPr>
+          <w:rFonts w:ascii="Arial" w:hAnsi="Arial" w:cs="Arial"/>
+          <w:lang w:val="es-ES"/>
+        </w:rPr>
+        <w:t>, i</w:t>
+      </w:r>
+      <w:r>
+        <w:rPr>
+          <w:rFonts w:ascii="Arial" w:hAnsi="Arial" w:cs="Arial"/>
+          <w:lang w:val="es-ES"/>
+        </w:rPr>
+        <w:t xml:space="preserve">deal para </w:t>
+      </w:r>
+      <w:r>
+        <w:rPr>
+          <w:rFonts w:ascii="Arial" w:hAnsi="Arial" w:cs="Arial"/>
+          <w:lang w:val="es-ES"/>
+        </w:rPr>
+        <w:t>p</w:t>
+      </w:r>
+      <w:r>
+        <w:rPr>
+          <w:rFonts w:ascii="Arial" w:hAnsi="Arial" w:cs="Arial"/>
+          <w:lang w:val="es-ES"/>
+        </w:rPr>
+        <w:t>romover la autoeducación</w:t>
+      </w:r>
+      <w:r>
+        <w:rPr>
+          <w:rFonts w:ascii="Arial" w:hAnsi="Arial" w:cs="Arial"/>
+          <w:lang w:val="es-ES"/>
+        </w:rPr>
+        <w:t>.</w:t>
       </w:r>
     </w:p>
     <w:p>
@@ -3486,7 +3535,6 @@
           <w:rStyle w:val="Textoennegrita"/>
           <w:rFonts w:ascii="Arial" w:hAnsi="Arial" w:cs="Arial"/>
         </w:rPr>
-        <w:lastRenderedPageBreak/>
         <w:t>Finalmente, Pressman (2014)</w:t>
       </w:r>
       <w:r>
@@ -3515,6 +3563,7 @@
           <w:szCs w:val="24"/>
           <w:lang w:eastAsia="es-EC"/>
         </w:rPr>
+        <w:lastRenderedPageBreak/>
         <w:t>Durante esta práctica, el estudiante demostró responsabilidad, iniciativa y habilidades técnicas aplicadas en el desarrollo de un sistema útil y escalable.</w:t>
       </w:r>
     </w:p>
@@ -3834,7 +3883,137 @@
           <w:sz w:val="24"/>
           <w:szCs w:val="24"/>
         </w:rPr>
-        <w:t xml:space="preserve">Desarrollar e implementar un sistema informático de control de asistencia que permita registrar, validar y analizar la asistencia de personal </w:t>
+        <w:t>Desarrollar e implementar un</w:t>
+      </w:r>
+      <w:r>
+        <w:rPr>
+          <w:rFonts w:ascii="Arial" w:hAnsi="Arial" w:cs="Arial"/>
+          <w:sz w:val="24"/>
+          <w:szCs w:val="24"/>
+        </w:rPr>
+        <w:t xml:space="preserve">a </w:t>
+      </w:r>
+      <w:r>
+        <w:rPr>
+          <w:rFonts w:ascii="Arial" w:hAnsi="Arial" w:cs="Arial"/>
+          <w:sz w:val="24"/>
+          <w:szCs w:val="24"/>
+        </w:rPr>
+        <w:t>PLATAFORMA INTERNA DE RECURSOS EDUCATIVOS</w:t>
+      </w:r>
+      <w:r>
+        <w:rPr>
+          <w:rFonts w:ascii="Arial" w:hAnsi="Arial" w:cs="Arial"/>
+          <w:sz w:val="24"/>
+          <w:szCs w:val="24"/>
+        </w:rPr>
+        <w:t xml:space="preserve"> que permita</w:t>
+      </w:r>
+      <w:r>
+        <w:rPr>
+          <w:rFonts w:ascii="Arial" w:hAnsi="Arial" w:cs="Arial"/>
+          <w:sz w:val="24"/>
+          <w:szCs w:val="24"/>
+        </w:rPr>
+        <w:t xml:space="preserve"> s</w:t>
+      </w:r>
+      <w:r>
+        <w:rPr>
+          <w:rFonts w:ascii="Arial" w:hAnsi="Arial" w:cs="Arial"/>
+          <w:sz w:val="24"/>
+          <w:szCs w:val="24"/>
+        </w:rPr>
+        <w:t>ubi</w:t>
+      </w:r>
+      <w:r>
+        <w:rPr>
+          <w:rFonts w:ascii="Arial" w:hAnsi="Arial" w:cs="Arial"/>
+          <w:sz w:val="24"/>
+          <w:szCs w:val="24"/>
+        </w:rPr>
+        <w:t>r</w:t>
+      </w:r>
+      <w:r>
+        <w:rPr>
+          <w:rFonts w:ascii="Arial" w:hAnsi="Arial" w:cs="Arial"/>
+          <w:sz w:val="24"/>
+          <w:szCs w:val="24"/>
+        </w:rPr>
+        <w:t xml:space="preserve"> y descarga</w:t>
+      </w:r>
+      <w:r>
+        <w:rPr>
+          <w:rFonts w:ascii="Arial" w:hAnsi="Arial" w:cs="Arial"/>
+          <w:sz w:val="24"/>
+          <w:szCs w:val="24"/>
+        </w:rPr>
+        <w:t>r</w:t>
+      </w:r>
+      <w:r>
+        <w:rPr>
+          <w:rFonts w:ascii="Arial" w:hAnsi="Arial" w:cs="Arial"/>
+          <w:sz w:val="24"/>
+          <w:szCs w:val="24"/>
+        </w:rPr>
+        <w:t xml:space="preserve"> guías, tareas, presentaciones por curso o materia. Buscador por tema, integración con Google Drive o Dropbox</w:t>
+      </w:r>
+      <w:r>
+        <w:rPr>
+          <w:rFonts w:ascii="Arial" w:hAnsi="Arial" w:cs="Arial"/>
+          <w:sz w:val="24"/>
+          <w:szCs w:val="24"/>
+        </w:rPr>
+        <w:t>, i</w:t>
+      </w:r>
+      <w:r>
+        <w:rPr>
+          <w:rFonts w:ascii="Arial" w:hAnsi="Arial" w:cs="Arial"/>
+          <w:sz w:val="24"/>
+          <w:szCs w:val="24"/>
+        </w:rPr>
+        <w:t>deal para</w:t>
+      </w:r>
+      <w:r>
+        <w:rPr>
+          <w:rFonts w:ascii="Arial" w:hAnsi="Arial" w:cs="Arial"/>
+          <w:sz w:val="24"/>
+          <w:szCs w:val="24"/>
+        </w:rPr>
+        <w:t xml:space="preserve"> p</w:t>
+      </w:r>
+      <w:r>
+        <w:rPr>
+          <w:rFonts w:ascii="Arial" w:hAnsi="Arial" w:cs="Arial"/>
+          <w:sz w:val="24"/>
+          <w:szCs w:val="24"/>
+        </w:rPr>
+        <w:t xml:space="preserve">romover la autoeducación y el acceso a </w:t>
+      </w:r>
+      <w:proofErr w:type="gramStart"/>
+      <w:r>
+        <w:rPr>
+          <w:rFonts w:ascii="Arial" w:hAnsi="Arial" w:cs="Arial"/>
+          <w:sz w:val="24"/>
+          <w:szCs w:val="24"/>
+        </w:rPr>
+        <w:t>materiales</w:t>
+      </w:r>
+      <w:r>
+        <w:rPr>
+          <w:rFonts w:ascii="Arial" w:hAnsi="Arial" w:cs="Arial"/>
+          <w:sz w:val="24"/>
+          <w:szCs w:val="24"/>
+        </w:rPr>
+        <w:t xml:space="preserve">  educativos</w:t>
+      </w:r>
+      <w:proofErr w:type="gramEnd"/>
+      <w:r>
+        <w:rPr>
+          <w:rFonts w:ascii="Arial" w:hAnsi="Arial" w:cs="Arial"/>
+          <w:sz w:val="24"/>
+          <w:szCs w:val="24"/>
+        </w:rPr>
+        <w:t xml:space="preserve"> </w:t>
       </w:r>
       <w:r>
         <w:rPr>
@@ -3866,18 +4045,8 @@
           <w:sz w:val="24"/>
           <w:szCs w:val="24"/>
         </w:rPr>
-        <w:t xml:space="preserve">10 de </w:t>
-      </w:r>
-      <w:proofErr w:type="gramStart"/>
-      <w:r>
-        <w:rPr>
-          <w:rFonts w:ascii="Arial" w:hAnsi="Arial" w:cs="Arial"/>
-          <w:sz w:val="24"/>
-          <w:szCs w:val="24"/>
-        </w:rPr>
-        <w:t>Agosto</w:t>
-      </w:r>
-      <w:proofErr w:type="gramEnd"/>
+        <w:t>10 de Agosto</w:t>
+      </w:r>
       <w:r>
         <w:rPr>
           <w:rFonts w:ascii="Arial" w:hAnsi="Arial" w:cs="Arial"/>
@@ -3930,207 +4099,192 @@
     </w:p>
     <w:p>
       <w:pPr>
-        <w:pStyle w:val="Prrafodelista"/>
+        <w:pStyle w:val="ds-markdown-paragraph"/>
         <w:numPr>
           <w:ilvl w:val="0"/>
-          <w:numId w:val="35"/>
+          <w:numId w:val="38"/>
         </w:numPr>
-        <w:spacing w:line="360" w:lineRule="auto"/>
-        <w:jc w:val="both"/>
-        <w:rPr>
-          <w:rFonts w:ascii="Arial" w:hAnsi="Arial" w:cs="Arial"/>
-          <w:sz w:val="24"/>
-          <w:szCs w:val="24"/>
-          <w:lang w:val="es-EC" w:eastAsia="es-EC"/>
-        </w:rPr>
-      </w:pPr>
-      <w:r>
-        <w:rPr>
-          <w:rFonts w:ascii="Arial" w:hAnsi="Arial" w:cs="Arial"/>
-          <w:sz w:val="24"/>
-          <w:szCs w:val="24"/>
-          <w:lang w:val="es-EC" w:eastAsia="es-EC"/>
-        </w:rPr>
-        <w:lastRenderedPageBreak/>
-        <w:t>Diagnosticar los procedimientos existentes para el registro de asistencia en la institución.</w:t>
-      </w:r>
-    </w:p>
-    <w:p>
-      <w:pPr>
+        <w:shd w:val="clear" w:color="auto" w:fill="FFFFFF"/>
+        <w:spacing w:before="0" w:beforeAutospacing="0" w:line="429" w:lineRule="atLeast"/>
+        <w:rPr>
+          <w:rFonts w:ascii="Arial" w:hAnsi="Arial" w:cs="Arial"/>
+          <w:sz w:val="22"/>
+          <w:szCs w:val="22"/>
+        </w:rPr>
+      </w:pPr>
+      <w:r>
+        <w:rPr>
+          <w:rFonts w:ascii="Arial" w:hAnsi="Arial" w:cs="Arial"/>
+          <w:sz w:val="22"/>
+          <w:szCs w:val="22"/>
+        </w:rPr>
+        <w:t>Diagnosticar los procedimientos actuales para la gestión y distribución de recursos educativos en la institución.</w:t>
+      </w:r>
+    </w:p>
+    <w:p>
+      <w:pPr>
+        <w:pStyle w:val="ds-markdown-paragraph"/>
         <w:numPr>
           <w:ilvl w:val="0"/>
-          <w:numId w:val="35"/>
+          <w:numId w:val="38"/>
         </w:numPr>
-        <w:spacing w:before="100" w:beforeAutospacing="1" w:after="100" w:afterAutospacing="1" w:line="360" w:lineRule="auto"/>
-        <w:jc w:val="both"/>
-        <w:rPr>
-          <w:rFonts w:ascii="Arial" w:hAnsi="Arial" w:cs="Arial"/>
-          <w:sz w:val="24"/>
-          <w:szCs w:val="24"/>
-          <w:lang w:eastAsia="es-EC"/>
-        </w:rPr>
-      </w:pPr>
-      <w:r>
-        <w:rPr>
-          <w:rFonts w:ascii="Arial" w:hAnsi="Arial" w:cs="Arial"/>
-          <w:sz w:val="24"/>
-          <w:szCs w:val="24"/>
-          <w:lang w:eastAsia="es-EC"/>
-        </w:rPr>
-        <w:t>Identificar los requerimientos técnicos y funcionales del sistema.</w:t>
-      </w:r>
-    </w:p>
-    <w:p>
-      <w:pPr>
+        <w:shd w:val="clear" w:color="auto" w:fill="FFFFFF"/>
+        <w:spacing w:before="0" w:beforeAutospacing="0" w:line="429" w:lineRule="atLeast"/>
+        <w:rPr>
+          <w:rFonts w:ascii="Arial" w:hAnsi="Arial" w:cs="Arial"/>
+          <w:sz w:val="22"/>
+          <w:szCs w:val="22"/>
+        </w:rPr>
+      </w:pPr>
+      <w:r>
+        <w:rPr>
+          <w:rFonts w:ascii="Arial" w:hAnsi="Arial" w:cs="Arial"/>
+          <w:sz w:val="22"/>
+          <w:szCs w:val="22"/>
+        </w:rPr>
+        <w:lastRenderedPageBreak/>
+        <w:t>Identificar los requerimientos técnicos y funcionales de la plataforma, incluyendo compatibilidad con formatos y sistemas externos.</w:t>
+      </w:r>
+    </w:p>
+    <w:p>
+      <w:pPr>
+        <w:pStyle w:val="ds-markdown-paragraph"/>
         <w:numPr>
           <w:ilvl w:val="0"/>
-          <w:numId w:val="35"/>
+          <w:numId w:val="38"/>
         </w:numPr>
-        <w:spacing w:before="100" w:beforeAutospacing="1" w:after="100" w:afterAutospacing="1" w:line="360" w:lineRule="auto"/>
-        <w:jc w:val="both"/>
-        <w:rPr>
-          <w:rFonts w:ascii="Arial" w:hAnsi="Arial" w:cs="Arial"/>
-          <w:sz w:val="24"/>
-          <w:szCs w:val="24"/>
-          <w:lang w:eastAsia="es-EC"/>
-        </w:rPr>
-      </w:pPr>
-      <w:r>
-        <w:rPr>
-          <w:rFonts w:ascii="Arial" w:hAnsi="Arial" w:cs="Arial"/>
-          <w:sz w:val="24"/>
-          <w:szCs w:val="24"/>
-          <w:lang w:eastAsia="es-EC"/>
-        </w:rPr>
-        <w:t>Diseñar la arquitectura del software bajo el patrón MVC.</w:t>
-      </w:r>
-    </w:p>
-    <w:p>
-      <w:pPr>
+        <w:shd w:val="clear" w:color="auto" w:fill="FFFFFF"/>
+        <w:spacing w:before="0" w:beforeAutospacing="0" w:line="429" w:lineRule="atLeast"/>
+        <w:rPr>
+          <w:rFonts w:ascii="Arial" w:hAnsi="Arial" w:cs="Arial"/>
+          <w:sz w:val="22"/>
+          <w:szCs w:val="22"/>
+        </w:rPr>
+      </w:pPr>
+      <w:r>
+        <w:rPr>
+          <w:rFonts w:ascii="Arial" w:hAnsi="Arial" w:cs="Arial"/>
+          <w:sz w:val="22"/>
+          <w:szCs w:val="22"/>
+        </w:rPr>
+        <w:t>Diseñar la arquitectura del software bajo un patrón escalable y seguro que garantice el acceso eficiente a los recursos.</w:t>
+      </w:r>
+    </w:p>
+    <w:p>
+      <w:pPr>
+        <w:pStyle w:val="ds-markdown-paragraph"/>
         <w:numPr>
           <w:ilvl w:val="0"/>
-          <w:numId w:val="35"/>
+          <w:numId w:val="38"/>
         </w:numPr>
-        <w:spacing w:before="100" w:beforeAutospacing="1" w:after="100" w:afterAutospacing="1" w:line="360" w:lineRule="auto"/>
-        <w:jc w:val="both"/>
-        <w:rPr>
-          <w:rFonts w:ascii="Arial" w:hAnsi="Arial" w:cs="Arial"/>
-          <w:sz w:val="24"/>
-          <w:szCs w:val="24"/>
-          <w:lang w:eastAsia="es-EC"/>
-        </w:rPr>
-      </w:pPr>
-      <w:r>
-        <w:rPr>
-          <w:rFonts w:ascii="Arial" w:hAnsi="Arial" w:cs="Arial"/>
-          <w:sz w:val="24"/>
-          <w:szCs w:val="24"/>
-          <w:lang w:eastAsia="es-EC"/>
-        </w:rPr>
-        <w:t xml:space="preserve">Programar las funcionalidades necesarias: </w:t>
-      </w:r>
-      <w:proofErr w:type="spellStart"/>
-      <w:r>
-        <w:rPr>
-          <w:rFonts w:ascii="Arial" w:hAnsi="Arial" w:cs="Arial"/>
-          <w:sz w:val="24"/>
-          <w:szCs w:val="24"/>
-          <w:lang w:eastAsia="es-EC"/>
-        </w:rPr>
-        <w:t>login</w:t>
-      </w:r>
-      <w:proofErr w:type="spellEnd"/>
-      <w:r>
-        <w:rPr>
-          <w:rFonts w:ascii="Arial" w:hAnsi="Arial" w:cs="Arial"/>
-          <w:sz w:val="24"/>
-          <w:szCs w:val="24"/>
-          <w:lang w:eastAsia="es-EC"/>
-        </w:rPr>
-        <w:t>, ingreso/salida, reportes.</w:t>
-      </w:r>
-    </w:p>
-    <w:p>
-      <w:pPr>
+        <w:shd w:val="clear" w:color="auto" w:fill="FFFFFF"/>
+        <w:spacing w:before="0" w:beforeAutospacing="0" w:line="429" w:lineRule="atLeast"/>
+        <w:rPr>
+          <w:rFonts w:ascii="Arial" w:hAnsi="Arial" w:cs="Arial"/>
+          <w:sz w:val="22"/>
+          <w:szCs w:val="22"/>
+        </w:rPr>
+      </w:pPr>
+      <w:r>
+        <w:rPr>
+          <w:rFonts w:ascii="Arial" w:hAnsi="Arial" w:cs="Arial"/>
+          <w:sz w:val="22"/>
+          <w:szCs w:val="22"/>
+        </w:rPr>
+        <w:t>Programar las funcionalidades principales: subida/descarga de materiales (guías, tareas, presentaciones), organización por curso/materia, y buscador por tema.</w:t>
+      </w:r>
+    </w:p>
+    <w:p>
+      <w:pPr>
+        <w:pStyle w:val="ds-markdown-paragraph"/>
         <w:numPr>
           <w:ilvl w:val="0"/>
-          <w:numId w:val="35"/>
+          <w:numId w:val="38"/>
         </w:numPr>
-        <w:spacing w:before="100" w:beforeAutospacing="1" w:after="100" w:afterAutospacing="1" w:line="360" w:lineRule="auto"/>
-        <w:jc w:val="both"/>
-        <w:rPr>
-          <w:rFonts w:ascii="Arial" w:hAnsi="Arial" w:cs="Arial"/>
-          <w:sz w:val="24"/>
-          <w:szCs w:val="24"/>
-          <w:lang w:eastAsia="es-EC"/>
-        </w:rPr>
-      </w:pPr>
-      <w:r>
-        <w:rPr>
-          <w:rFonts w:ascii="Arial" w:hAnsi="Arial" w:cs="Arial"/>
-          <w:sz w:val="24"/>
-          <w:szCs w:val="24"/>
-          <w:lang w:eastAsia="es-EC"/>
-        </w:rPr>
-        <w:t>Realizar pruebas de funcionalidad y validación del sistema.</w:t>
-      </w:r>
-    </w:p>
-    <w:p>
-      <w:pPr>
+        <w:shd w:val="clear" w:color="auto" w:fill="FFFFFF"/>
+        <w:spacing w:before="0" w:beforeAutospacing="0" w:line="429" w:lineRule="atLeast"/>
+        <w:rPr>
+          <w:rFonts w:ascii="Arial" w:hAnsi="Arial" w:cs="Arial"/>
+          <w:sz w:val="22"/>
+          <w:szCs w:val="22"/>
+        </w:rPr>
+      </w:pPr>
+      <w:r>
+        <w:rPr>
+          <w:rFonts w:ascii="Arial" w:hAnsi="Arial" w:cs="Arial"/>
+          <w:sz w:val="22"/>
+          <w:szCs w:val="22"/>
+        </w:rPr>
+        <w:t>Implementar integración con plataformas externas como Google Drive o Dropbox para ampliar las opciones de almacenamiento.</w:t>
+      </w:r>
+    </w:p>
+    <w:p>
+      <w:pPr>
+        <w:pStyle w:val="ds-markdown-paragraph"/>
         <w:numPr>
           <w:ilvl w:val="0"/>
-          <w:numId w:val="35"/>
+          <w:numId w:val="38"/>
         </w:numPr>
-        <w:spacing w:before="100" w:beforeAutospacing="1" w:after="100" w:afterAutospacing="1" w:line="360" w:lineRule="auto"/>
-        <w:jc w:val="both"/>
-        <w:rPr>
-          <w:rFonts w:ascii="Arial" w:hAnsi="Arial" w:cs="Arial"/>
-          <w:sz w:val="24"/>
-          <w:szCs w:val="24"/>
-          <w:lang w:eastAsia="es-EC"/>
-        </w:rPr>
-      </w:pPr>
-      <w:r>
-        <w:rPr>
-          <w:rFonts w:ascii="Arial" w:hAnsi="Arial" w:cs="Arial"/>
-          <w:sz w:val="24"/>
-          <w:szCs w:val="24"/>
-          <w:lang w:eastAsia="es-EC"/>
-        </w:rPr>
-        <w:t>Capacitar al personal en el uso del sistema implementado.</w:t>
-      </w:r>
-    </w:p>
-    <w:p>
-      <w:pPr>
+        <w:shd w:val="clear" w:color="auto" w:fill="FFFFFF"/>
+        <w:spacing w:before="0" w:beforeAutospacing="0" w:line="429" w:lineRule="atLeast"/>
+        <w:rPr>
+          <w:rFonts w:ascii="Arial" w:hAnsi="Arial" w:cs="Arial"/>
+          <w:sz w:val="22"/>
+          <w:szCs w:val="22"/>
+        </w:rPr>
+      </w:pPr>
+      <w:r>
+        <w:rPr>
+          <w:rFonts w:ascii="Arial" w:hAnsi="Arial" w:cs="Arial"/>
+          <w:sz w:val="22"/>
+          <w:szCs w:val="22"/>
+        </w:rPr>
+        <w:t>Realizar pruebas de usabilidad, rendimiento y seguridad para garantizar la fiabilidad del sistema.</w:t>
+      </w:r>
+    </w:p>
+    <w:p>
+      <w:pPr>
+        <w:pStyle w:val="ds-markdown-paragraph"/>
         <w:numPr>
           <w:ilvl w:val="0"/>
-          <w:numId w:val="35"/>
+          <w:numId w:val="38"/>
         </w:numPr>
-        <w:spacing w:before="100" w:beforeAutospacing="1" w:after="100" w:afterAutospacing="1" w:line="360" w:lineRule="auto"/>
-        <w:jc w:val="both"/>
-        <w:rPr>
-          <w:rFonts w:ascii="Arial" w:hAnsi="Arial" w:cs="Arial"/>
-          <w:szCs w:val="24"/>
-          <w:lang w:eastAsia="es-EC"/>
-        </w:rPr>
-      </w:pPr>
-      <w:r>
-        <w:rPr>
-          <w:rFonts w:ascii="Arial" w:hAnsi="Arial" w:cs="Arial"/>
-          <w:sz w:val="24"/>
-          <w:szCs w:val="24"/>
-          <w:lang w:eastAsia="es-EC"/>
-        </w:rPr>
-        <w:t>Evaluar el impacto del sistema en la optimización administrativa</w:t>
-      </w:r>
-      <w:r>
-        <w:rPr>
-          <w:rFonts w:ascii="Arial" w:hAnsi="Arial" w:cs="Arial"/>
-          <w:szCs w:val="24"/>
-          <w:lang w:eastAsia="es-EC"/>
-        </w:rPr>
-        <w:t>.</w:t>
-      </w:r>
+        <w:shd w:val="clear" w:color="auto" w:fill="FFFFFF"/>
+        <w:spacing w:before="0" w:beforeAutospacing="0" w:line="429" w:lineRule="atLeast"/>
+        <w:rPr>
+          <w:rFonts w:ascii="Arial" w:hAnsi="Arial" w:cs="Arial"/>
+          <w:sz w:val="22"/>
+          <w:szCs w:val="22"/>
+        </w:rPr>
+      </w:pPr>
+      <w:r>
+        <w:rPr>
+          <w:rFonts w:ascii="Arial" w:hAnsi="Arial" w:cs="Arial"/>
+          <w:sz w:val="22"/>
+          <w:szCs w:val="22"/>
+        </w:rPr>
+        <w:t>Capacitar a docentes y estudiantes en el uso de la plataforma, promoviendo la autoeducación y el acceso equitativo a materiales.</w:t>
+      </w:r>
+    </w:p>
+    <w:p>
+      <w:pPr>
+        <w:widowControl w:val="0"/>
+        <w:shd w:val="clear" w:color="auto" w:fill="FFFFFF"/>
+        <w:tabs>
+          <w:tab w:val="left" w:pos="283"/>
+        </w:tabs>
+        <w:autoSpaceDE w:val="0"/>
+        <w:autoSpaceDN w:val="0"/>
+        <w:adjustRightInd w:val="0"/>
+        <w:spacing w:before="365" w:after="160" w:line="259" w:lineRule="auto"/>
+        <w:ind w:left="1080"/>
+        <w:contextualSpacing/>
+        <w:rPr>
+          <w:rFonts w:ascii="Arial" w:hAnsi="Arial" w:cs="Arial"/>
+          <w:b/>
+          <w:sz w:val="22"/>
+        </w:rPr>
+      </w:pPr>
     </w:p>
     <w:p>
       <w:pPr>
@@ -4293,7 +4447,14 @@
         <w:rPr>
           <w:rFonts w:ascii="Arial" w:hAnsi="Arial" w:cs="Arial"/>
         </w:rPr>
-        <w:t xml:space="preserve"> de la misma ley, la educación superior debe garantizar el derecho a la formación a través de la docencia, la investigación y la vinculación con la sociedad, asegurando niveles crecientes de calidad, excelencia académica y pertinencia. Bajo esta normativa, el presente proyecto responde directamente a la demanda institucional de modernizar el proceso de registro de asistencia, solucionando una problemática concreta mediante el uso de herramientas tecnológicas.</w:t>
+        <w:t xml:space="preserve"> de la misma ley, la educación superior debe garantizar el derecho a la formación a través de la docencia, la </w:t>
+      </w:r>
+      <w:r>
+        <w:rPr>
+          <w:rFonts w:ascii="Arial" w:hAnsi="Arial" w:cs="Arial"/>
+        </w:rPr>
+        <w:lastRenderedPageBreak/>
+        <w:t>investigación y la vinculación con la sociedad, asegurando niveles crecientes de calidad, excelencia académica y pertinencia. Bajo esta normativa, el presente proyecto responde directamente a la demanda institucional de modernizar el proceso de registro de asistencia, solucionando una problemática concreta mediante el uso de herramientas tecnológicas.</w:t>
       </w:r>
     </w:p>
     <w:p>
@@ -4310,7 +4471,6 @@
         <w:rPr>
           <w:rFonts w:ascii="Arial" w:hAnsi="Arial" w:cs="Arial"/>
         </w:rPr>
-        <w:lastRenderedPageBreak/>
         <w:t>A través de este proceso, el estudiante logra consolidar sus habilidades y destrezas profesionales en escenarios reales, poniendo a prueba la solidez de sus conocimientos teóricos, metodológicos y técnicos. El sistema desarrollado optimiza la gestión administrativa, mejora la trazabilidad de los registros y garantiza mayor seguridad en el manejo de la información educativa, fortaleciendo así el vínculo entre el Instituto y la comunidad.</w:t>
       </w:r>
     </w:p>
@@ -4649,6 +4809,7 @@
           <w:szCs w:val="24"/>
           <w:lang w:eastAsia="es-EC"/>
         </w:rPr>
+        <w:lastRenderedPageBreak/>
         <w:t>Software:</w:t>
       </w:r>
     </w:p>
@@ -4799,7 +4960,6 @@
           <w:szCs w:val="24"/>
           <w:lang w:eastAsia="es-EC"/>
         </w:rPr>
-        <w:lastRenderedPageBreak/>
         <w:t>Herramientas para generación de reportes PDF</w:t>
       </w:r>
       <w:r>
@@ -4851,15 +5011,100 @@
         <w:rPr>
           <w:rFonts w:ascii="Arial" w:hAnsi="Arial" w:cs="Arial"/>
         </w:rPr>
-        <w:t xml:space="preserve"> La presente práctica profesional se centró en el desarrollo e implementación de un </w:t>
+        <w:t xml:space="preserve"> La presente práctica profesional se centró en el desarrollo e implementación de un</w:t>
+      </w:r>
+      <w:r>
+        <w:rPr>
+          <w:rFonts w:ascii="Arial" w:hAnsi="Arial" w:cs="Arial"/>
+        </w:rPr>
+        <w:t>a</w:t>
+      </w:r>
+      <w:r>
+        <w:rPr>
+          <w:sz w:val="20"/>
+          <w:szCs w:val="20"/>
+          <w:lang w:val="es-ES" w:eastAsia="es-ES"/>
+        </w:rPr>
+        <w:t xml:space="preserve"> </w:t>
       </w:r>
       <w:r>
         <w:rPr>
           <w:rFonts w:ascii="Arial" w:hAnsi="Arial" w:cs="Arial"/>
           <w:b/>
           <w:bCs/>
-        </w:rPr>
-        <w:t>Sistema de Control de Asistencia</w:t>
+          <w:lang w:val="es-ES"/>
+        </w:rPr>
+        <w:t>P</w:t>
+      </w:r>
+      <w:r>
+        <w:rPr>
+          <w:rFonts w:ascii="Arial" w:hAnsi="Arial" w:cs="Arial"/>
+          <w:b/>
+          <w:bCs/>
+          <w:lang w:val="es-ES"/>
+        </w:rPr>
+        <w:t xml:space="preserve">lataforma </w:t>
+      </w:r>
+      <w:r>
+        <w:rPr>
+          <w:rFonts w:ascii="Arial" w:hAnsi="Arial" w:cs="Arial"/>
+          <w:b/>
+          <w:bCs/>
+          <w:lang w:val="es-ES"/>
+        </w:rPr>
+        <w:t>I</w:t>
+      </w:r>
+      <w:r>
+        <w:rPr>
+          <w:rFonts w:ascii="Arial" w:hAnsi="Arial" w:cs="Arial"/>
+          <w:b/>
+          <w:bCs/>
+          <w:lang w:val="es-ES"/>
+        </w:rPr>
+        <w:t xml:space="preserve">nterna de </w:t>
+      </w:r>
+      <w:r>
+        <w:rPr>
+          <w:rFonts w:ascii="Arial" w:hAnsi="Arial" w:cs="Arial"/>
+          <w:b/>
+          <w:bCs/>
+          <w:lang w:val="es-ES"/>
+        </w:rPr>
+        <w:t>R</w:t>
+      </w:r>
+      <w:r>
+        <w:rPr>
+          <w:rFonts w:ascii="Arial" w:hAnsi="Arial" w:cs="Arial"/>
+          <w:b/>
+          <w:bCs/>
+          <w:lang w:val="es-ES"/>
+        </w:rPr>
+        <w:t>ecursos</w:t>
+      </w:r>
+      <w:r>
+        <w:rPr>
+          <w:rFonts w:ascii="Arial" w:hAnsi="Arial" w:cs="Arial"/>
+          <w:lang w:val="es-ES"/>
+        </w:rPr>
+        <w:t xml:space="preserve"> </w:t>
+      </w:r>
+      <w:r>
+        <w:rPr>
+          <w:rFonts w:ascii="Arial" w:hAnsi="Arial" w:cs="Arial"/>
+          <w:b/>
+          <w:bCs/>
+          <w:lang w:val="es-ES"/>
+        </w:rPr>
+        <w:t>E</w:t>
+      </w:r>
+      <w:r>
+        <w:rPr>
+          <w:rFonts w:ascii="Arial" w:hAnsi="Arial" w:cs="Arial"/>
+          <w:b/>
+          <w:bCs/>
+          <w:lang w:val="es-ES"/>
+        </w:rPr>
+        <w:t>ducativos</w:t>
       </w:r>
       <w:r>
         <w:rPr>
@@ -5114,7 +5359,17 @@
           <w:lang w:val="es-EC" w:eastAsia="es-EC"/>
         </w:rPr>
         <w:br/>
-        <w:t>Se creó la arquitectura del software bajo el patrón Modelo-Vista-Controlador (MVC). Se diseñaron diagramas UML, flujo de navegación, y estructura relacional para la base de datos en MySQL. El diseño contempló principios de usabilidad, modularidad y escalabilidad.</w:t>
+        <w:t xml:space="preserve">Se creó la arquitectura del software bajo el patrón Modelo-Vista-Controlador (MVC). Se diseñaron diagramas UML, flujo de navegación, y estructura </w:t>
+      </w:r>
+      <w:r>
+        <w:rPr>
+          <w:rFonts w:ascii="Arial" w:hAnsi="Arial" w:cs="Arial"/>
+          <w:sz w:val="24"/>
+          <w:szCs w:val="24"/>
+          <w:lang w:val="es-EC" w:eastAsia="es-EC"/>
+        </w:rPr>
+        <w:lastRenderedPageBreak/>
+        <w:t>relacional para la base de datos en MySQL. El diseño contempló principios de usabilidad, modularidad y escalabilidad.</w:t>
       </w:r>
     </w:p>
     <w:p>
@@ -5205,7 +5460,6 @@
           <w:szCs w:val="24"/>
           <w:lang w:eastAsia="es-EC"/>
         </w:rPr>
-        <w:lastRenderedPageBreak/>
         <w:t>Backend:</w:t>
       </w:r>
       <w:r>
@@ -5432,152 +5686,138 @@
     </w:p>
     <w:p>
       <w:pPr>
+        <w:pStyle w:val="ds-markdown-paragraph"/>
         <w:numPr>
           <w:ilvl w:val="0"/>
-          <w:numId w:val="21"/>
+          <w:numId w:val="39"/>
         </w:numPr>
-        <w:tabs>
-          <w:tab w:val="clear" w:pos="720"/>
-          <w:tab w:val="num" w:pos="360"/>
-        </w:tabs>
-        <w:spacing w:before="100" w:beforeAutospacing="1" w:after="100" w:afterAutospacing="1" w:line="360" w:lineRule="auto"/>
-        <w:ind w:left="360"/>
-        <w:jc w:val="both"/>
-        <w:rPr>
-          <w:rFonts w:ascii="Arial" w:hAnsi="Arial" w:cs="Arial"/>
-          <w:sz w:val="24"/>
-          <w:szCs w:val="24"/>
-          <w:lang w:eastAsia="es-EC"/>
-        </w:rPr>
-      </w:pPr>
-      <w:r>
-        <w:rPr>
-          <w:rFonts w:ascii="Arial" w:hAnsi="Arial" w:cs="Arial"/>
-          <w:sz w:val="24"/>
-          <w:szCs w:val="24"/>
-          <w:lang w:eastAsia="es-EC"/>
-        </w:rPr>
-        <w:t>Desorganización en el manejo de registros de asistencia.</w:t>
-      </w:r>
-    </w:p>
-    <w:p>
-      <w:pPr>
+        <w:shd w:val="clear" w:color="auto" w:fill="FFFFFF"/>
+        <w:spacing w:before="0" w:beforeAutospacing="0" w:line="429" w:lineRule="atLeast"/>
+        <w:rPr>
+          <w:rFonts w:ascii="Segoe UI" w:hAnsi="Segoe UI" w:cs="Segoe UI"/>
+        </w:rPr>
+      </w:pPr>
+      <w:r>
+        <w:rPr>
+          <w:rStyle w:val="Textoennegrita"/>
+          <w:rFonts w:ascii="Segoe UI" w:hAnsi="Segoe UI" w:cs="Segoe UI"/>
+        </w:rPr>
+        <w:t>Desorganización en la gestión de recursos educativos</w:t>
+      </w:r>
+      <w:r>
+        <w:rPr>
+          <w:rFonts w:ascii="Segoe UI" w:hAnsi="Segoe UI" w:cs="Segoe UI"/>
+        </w:rPr>
+        <w:t>: Materiales dispersos en múltiples plataformas sin un sistema centralizado.</w:t>
+      </w:r>
+    </w:p>
+    <w:p>
+      <w:pPr>
+        <w:pStyle w:val="ds-markdown-paragraph"/>
         <w:numPr>
           <w:ilvl w:val="0"/>
-          <w:numId w:val="21"/>
+          <w:numId w:val="39"/>
         </w:numPr>
-        <w:tabs>
-          <w:tab w:val="clear" w:pos="720"/>
-          <w:tab w:val="num" w:pos="360"/>
-        </w:tabs>
-        <w:spacing w:before="100" w:beforeAutospacing="1" w:after="100" w:afterAutospacing="1" w:line="360" w:lineRule="auto"/>
-        <w:ind w:left="360"/>
-        <w:jc w:val="both"/>
-        <w:rPr>
-          <w:rFonts w:ascii="Arial" w:hAnsi="Arial" w:cs="Arial"/>
-          <w:sz w:val="24"/>
-          <w:szCs w:val="24"/>
-          <w:lang w:eastAsia="es-EC"/>
-        </w:rPr>
-      </w:pPr>
-      <w:r>
-        <w:rPr>
-          <w:rFonts w:ascii="Arial" w:hAnsi="Arial" w:cs="Arial"/>
-          <w:sz w:val="24"/>
-          <w:szCs w:val="24"/>
-          <w:lang w:eastAsia="es-EC"/>
-        </w:rPr>
-        <w:t>Inexistencia de reportes históricos.</w:t>
-      </w:r>
-    </w:p>
-    <w:p>
-      <w:pPr>
+        <w:shd w:val="clear" w:color="auto" w:fill="FFFFFF"/>
+        <w:spacing w:before="0" w:beforeAutospacing="0" w:line="429" w:lineRule="atLeast"/>
+        <w:rPr>
+          <w:rFonts w:ascii="Segoe UI" w:hAnsi="Segoe UI" w:cs="Segoe UI"/>
+        </w:rPr>
+      </w:pPr>
+      <w:r>
+        <w:rPr>
+          <w:rStyle w:val="Textoennegrita"/>
+          <w:rFonts w:ascii="Segoe UI" w:hAnsi="Segoe UI" w:cs="Segoe UI"/>
+        </w:rPr>
+        <w:t>Acceso limitado a materiales</w:t>
+      </w:r>
+      <w:r>
+        <w:rPr>
+          <w:rFonts w:ascii="Segoe UI" w:hAnsi="Segoe UI" w:cs="Segoe UI"/>
+        </w:rPr>
+        <w:t>: Falta de archivos digitalizados de guías, tareas o presentaciones de semestres anteriores.</w:t>
+      </w:r>
+    </w:p>
+    <w:p>
+      <w:pPr>
+        <w:pStyle w:val="ds-markdown-paragraph"/>
         <w:numPr>
           <w:ilvl w:val="0"/>
-          <w:numId w:val="21"/>
+          <w:numId w:val="39"/>
         </w:numPr>
-        <w:tabs>
-          <w:tab w:val="clear" w:pos="720"/>
-          <w:tab w:val="num" w:pos="360"/>
-        </w:tabs>
-        <w:spacing w:before="100" w:beforeAutospacing="1" w:after="100" w:afterAutospacing="1" w:line="360" w:lineRule="auto"/>
-        <w:ind w:left="360"/>
-        <w:jc w:val="both"/>
-        <w:rPr>
-          <w:rFonts w:ascii="Arial" w:hAnsi="Arial" w:cs="Arial"/>
-          <w:sz w:val="24"/>
-          <w:szCs w:val="24"/>
-          <w:lang w:eastAsia="es-EC"/>
-        </w:rPr>
-      </w:pPr>
-      <w:r>
-        <w:rPr>
-          <w:rFonts w:ascii="Arial" w:hAnsi="Arial" w:cs="Arial"/>
-          <w:sz w:val="24"/>
-          <w:szCs w:val="24"/>
-          <w:lang w:eastAsia="es-EC"/>
-        </w:rPr>
-        <w:t>Dificultad para acceder a datos en tiempo real.</w:t>
-      </w:r>
-    </w:p>
-    <w:p>
-      <w:pPr>
+        <w:shd w:val="clear" w:color="auto" w:fill="FFFFFF"/>
+        <w:spacing w:before="0" w:beforeAutospacing="0" w:line="429" w:lineRule="atLeast"/>
+        <w:rPr>
+          <w:rFonts w:ascii="Segoe UI" w:hAnsi="Segoe UI" w:cs="Segoe UI"/>
+        </w:rPr>
+      </w:pPr>
+      <w:r>
+        <w:rPr>
+          <w:rStyle w:val="Textoennegrita"/>
+          <w:rFonts w:ascii="Segoe UI" w:hAnsi="Segoe UI" w:cs="Segoe UI"/>
+        </w:rPr>
+        <w:t>Dificultad para buscar contenido específico</w:t>
+      </w:r>
+      <w:r>
+        <w:rPr>
+          <w:rFonts w:ascii="Segoe UI" w:hAnsi="Segoe UI" w:cs="Segoe UI"/>
+        </w:rPr>
+        <w:t>: No existe un buscador eficiente por tema, curso o materia, lo que ralentiza el estudio y la preparación docente.</w:t>
+      </w:r>
+    </w:p>
+    <w:p>
+      <w:pPr>
+        <w:pStyle w:val="ds-markdown-paragraph"/>
         <w:numPr>
           <w:ilvl w:val="0"/>
-          <w:numId w:val="21"/>
+          <w:numId w:val="39"/>
         </w:numPr>
-        <w:tabs>
-          <w:tab w:val="clear" w:pos="720"/>
-          <w:tab w:val="num" w:pos="360"/>
-        </w:tabs>
-        <w:spacing w:before="100" w:beforeAutospacing="1" w:after="100" w:afterAutospacing="1" w:line="360" w:lineRule="auto"/>
-        <w:ind w:left="360"/>
-        <w:jc w:val="both"/>
-        <w:rPr>
-          <w:rFonts w:ascii="Arial" w:hAnsi="Arial" w:cs="Arial"/>
-          <w:sz w:val="24"/>
-          <w:szCs w:val="24"/>
-          <w:lang w:eastAsia="es-EC"/>
-        </w:rPr>
-      </w:pPr>
-      <w:r>
-        <w:rPr>
-          <w:rFonts w:ascii="Arial" w:hAnsi="Arial" w:cs="Arial"/>
-          <w:sz w:val="24"/>
-          <w:szCs w:val="24"/>
-          <w:lang w:eastAsia="es-EC"/>
-        </w:rPr>
-        <w:t>Resistencia inicial al uso de herramientas digitales.</w:t>
-      </w:r>
-    </w:p>
-    <w:p>
-      <w:pPr>
+        <w:shd w:val="clear" w:color="auto" w:fill="FFFFFF"/>
+        <w:spacing w:before="0" w:beforeAutospacing="0" w:line="429" w:lineRule="atLeast"/>
+        <w:rPr>
+          <w:rFonts w:ascii="Segoe UI" w:hAnsi="Segoe UI" w:cs="Segoe UI"/>
+        </w:rPr>
+      </w:pPr>
+      <w:r>
+        <w:rPr>
+          <w:rStyle w:val="Textoennegrita"/>
+          <w:rFonts w:ascii="Segoe UI" w:hAnsi="Segoe UI" w:cs="Segoe UI"/>
+        </w:rPr>
+        <w:lastRenderedPageBreak/>
+        <w:t>Resistencia al cambio tecnológico</w:t>
+      </w:r>
+      <w:r>
+        <w:rPr>
+          <w:rFonts w:ascii="Segoe UI" w:hAnsi="Segoe UI" w:cs="Segoe UI"/>
+        </w:rPr>
+        <w:t>: Docentes o estudiantes poco familiarizados con herramientas digitales prefieren métodos tradicionales.</w:t>
+      </w:r>
+    </w:p>
+    <w:p>
+      <w:pPr>
+        <w:pStyle w:val="ds-markdown-paragraph"/>
         <w:numPr>
           <w:ilvl w:val="0"/>
-          <w:numId w:val="21"/>
+          <w:numId w:val="39"/>
         </w:numPr>
-        <w:tabs>
-          <w:tab w:val="clear" w:pos="720"/>
-          <w:tab w:val="num" w:pos="360"/>
-        </w:tabs>
-        <w:spacing w:before="100" w:beforeAutospacing="1" w:after="100" w:afterAutospacing="1" w:line="360" w:lineRule="auto"/>
-        <w:ind w:left="360"/>
-        <w:jc w:val="both"/>
-        <w:rPr>
-          <w:rFonts w:ascii="Arial" w:hAnsi="Arial" w:cs="Arial"/>
-          <w:sz w:val="24"/>
-          <w:szCs w:val="24"/>
-          <w:lang w:eastAsia="es-EC"/>
-        </w:rPr>
-      </w:pPr>
-      <w:r>
-        <w:rPr>
-          <w:rFonts w:ascii="Arial" w:hAnsi="Arial" w:cs="Arial"/>
-          <w:sz w:val="24"/>
-          <w:szCs w:val="24"/>
-          <w:lang w:eastAsia="es-EC"/>
-        </w:rPr>
-        <w:t>Limitación en la infraestructura tecnológica disponible (ausencia de lector biométrico, acceso intermitente a internet).</w:t>
+        <w:shd w:val="clear" w:color="auto" w:fill="FFFFFF"/>
+        <w:spacing w:before="0" w:beforeAutospacing="0" w:line="429" w:lineRule="atLeast"/>
+        <w:rPr>
+          <w:rFonts w:ascii="Segoe UI" w:hAnsi="Segoe UI" w:cs="Segoe UI"/>
+        </w:rPr>
+      </w:pPr>
+      <w:r>
+        <w:rPr>
+          <w:rStyle w:val="Textoennegrita"/>
+          <w:rFonts w:ascii="Segoe UI" w:hAnsi="Segoe UI" w:cs="Segoe UI"/>
+        </w:rPr>
+        <w:t>Limitaciones técnicas</w:t>
+      </w:r>
+      <w:r>
+        <w:rPr>
+          <w:rFonts w:ascii="Segoe UI" w:hAnsi="Segoe UI" w:cs="Segoe UI"/>
+        </w:rPr>
+        <w:t>: Infraestructura insuficiente (almacenamiento en la nube limitado, ancho de banda reducido) o falta de integración con plataformas externas (Google Drive, Dropbox).</w:t>
       </w:r>
     </w:p>
     <w:p>
@@ -5722,7 +5962,6 @@
           <w:szCs w:val="24"/>
           <w:lang w:eastAsia="es-EC"/>
         </w:rPr>
-        <w:lastRenderedPageBreak/>
         <w:t>Diseño de la base de datos y estructura de navegación</w:t>
       </w:r>
       <w:r>
@@ -5848,7 +6087,14 @@
         <w:rPr>
           <w:rFonts w:ascii="Arial" w:hAnsi="Arial" w:cs="Arial"/>
         </w:rPr>
-        <w:t xml:space="preserve"> permitió al estudiante integrarse al entorno institucional, comprender su dinámica organizativa y contribuir a su mejora tecnológica desde una perspectiva práctica y profesional.</w:t>
+        <w:t xml:space="preserve"> permitió al estudiante integrarse al entorno </w:t>
+      </w:r>
+      <w:r>
+        <w:rPr>
+          <w:rFonts w:ascii="Arial" w:hAnsi="Arial" w:cs="Arial"/>
+        </w:rPr>
+        <w:lastRenderedPageBreak/>
+        <w:t>institucional, comprender su dinámica organizativa y contribuir a su mejora tecnológica desde una perspectiva práctica y profesional.</w:t>
       </w:r>
     </w:p>
     <w:p>
@@ -5865,7 +6111,7 @@
           <w:sz w:val="22"/>
         </w:rPr>
       </w:pPr>
-      <w:bookmarkStart w:id="0" w:name="_Hlk203412322"/>
+      <w:bookmarkStart w:id="1" w:name="_Hlk203412322"/>
       <w:r>
         <w:rPr>
           <w:rFonts w:ascii="Arial" w:hAnsi="Arial" w:cs="Arial"/>
@@ -5911,7 +6157,103 @@
           <w:sz w:val="24"/>
           <w:szCs w:val="24"/>
         </w:rPr>
-        <w:t>Durante el período de prácticas profesionales se llevaron a cabo una serie de actividades técnicas y administrativas enfocadas en la implementación del Sistema de Control de Asistencia. A continuación, se detallan las tareas realizadas, junto con el tiempo invertido en cada una, resaltando su aporte al desarrollo profesional, el aprendizaje obtenido y las sugerencias derivadas de la experiencia.</w:t>
+        <w:t>Durante el período de prácticas profesionales se llevaron a cabo una serie de actividades técnicas y administrativas enfocadas en la implementación de</w:t>
+      </w:r>
+      <w:r>
+        <w:rPr>
+          <w:rFonts w:ascii="Arial" w:hAnsi="Arial" w:cs="Arial"/>
+          <w:sz w:val="24"/>
+          <w:szCs w:val="24"/>
+        </w:rPr>
+        <w:t xml:space="preserve"> la</w:t>
+      </w:r>
+    </w:p>
+    <w:p>
+      <w:pPr>
+        <w:shd w:val="clear" w:color="auto" w:fill="FFFFFF"/>
+        <w:tabs>
+          <w:tab w:val="left" w:pos="283"/>
+        </w:tabs>
+        <w:spacing w:before="120" w:after="160" w:line="360" w:lineRule="auto"/>
+        <w:ind w:left="360"/>
+        <w:jc w:val="both"/>
+        <w:rPr>
+          <w:rFonts w:ascii="Arial" w:hAnsi="Arial" w:cs="Arial"/>
+          <w:sz w:val="24"/>
+          <w:szCs w:val="24"/>
+        </w:rPr>
+      </w:pPr>
+      <w:r>
+        <w:rPr>
+          <w:rFonts w:ascii="Arial" w:hAnsi="Arial" w:cs="Arial"/>
+          <w:sz w:val="24"/>
+          <w:szCs w:val="24"/>
+        </w:rPr>
+        <w:t>P</w:t>
+      </w:r>
+      <w:r>
+        <w:rPr>
+          <w:rFonts w:ascii="Arial" w:hAnsi="Arial" w:cs="Arial"/>
+          <w:sz w:val="24"/>
+          <w:szCs w:val="24"/>
+        </w:rPr>
+        <w:t xml:space="preserve">lataforma </w:t>
+      </w:r>
+      <w:r>
+        <w:rPr>
+          <w:rFonts w:ascii="Arial" w:hAnsi="Arial" w:cs="Arial"/>
+          <w:sz w:val="24"/>
+          <w:szCs w:val="24"/>
+        </w:rPr>
+        <w:t>I</w:t>
+      </w:r>
+      <w:r>
+        <w:rPr>
+          <w:rFonts w:ascii="Arial" w:hAnsi="Arial" w:cs="Arial"/>
+          <w:sz w:val="24"/>
+          <w:szCs w:val="24"/>
+        </w:rPr>
+        <w:t xml:space="preserve">nterna de </w:t>
+      </w:r>
+      <w:r>
+        <w:rPr>
+          <w:rFonts w:ascii="Arial" w:hAnsi="Arial" w:cs="Arial"/>
+          <w:sz w:val="24"/>
+          <w:szCs w:val="24"/>
+        </w:rPr>
+        <w:t>R</w:t>
+      </w:r>
+      <w:r>
+        <w:rPr>
+          <w:rFonts w:ascii="Arial" w:hAnsi="Arial" w:cs="Arial"/>
+          <w:sz w:val="24"/>
+          <w:szCs w:val="24"/>
+        </w:rPr>
+        <w:t xml:space="preserve">ecursos </w:t>
+      </w:r>
+      <w:r>
+        <w:rPr>
+          <w:rFonts w:ascii="Arial" w:hAnsi="Arial" w:cs="Arial"/>
+          <w:sz w:val="24"/>
+          <w:szCs w:val="24"/>
+        </w:rPr>
+        <w:t>E</w:t>
+      </w:r>
+      <w:r>
+        <w:rPr>
+          <w:rFonts w:ascii="Arial" w:hAnsi="Arial" w:cs="Arial"/>
+          <w:sz w:val="24"/>
+          <w:szCs w:val="24"/>
+        </w:rPr>
+        <w:t>ducativos</w:t>
+      </w:r>
+      <w:r>
+        <w:rPr>
+          <w:rFonts w:ascii="Arial" w:hAnsi="Arial" w:cs="Arial"/>
+          <w:sz w:val="24"/>
+          <w:szCs w:val="24"/>
+        </w:rPr>
+        <w:t>. A continuación, se detallan las tareas realizadas, junto con el tiempo invertido en cada una, resaltando su aporte al desarrollo profesional, el aprendizaje obtenido y las sugerencias derivadas de la experiencia.</w:t>
       </w:r>
     </w:p>
     <w:tbl>
@@ -6279,7 +6621,6 @@
                 <w:rFonts w:ascii="Arial" w:eastAsia="Arial" w:hAnsi="Arial" w:cs="Arial"/>
                 <w:b/>
               </w:rPr>
-              <w:lastRenderedPageBreak/>
               <w:t>16/06/2025</w:t>
             </w:r>
           </w:p>
@@ -7290,6 +7631,7 @@
                 <w:rFonts w:ascii="Arial" w:eastAsia="Arial" w:hAnsi="Arial" w:cs="Arial"/>
                 <w:b/>
               </w:rPr>
+              <w:lastRenderedPageBreak/>
               <w:t>27/06/2025</w:t>
             </w:r>
           </w:p>
@@ -8557,7 +8899,6 @@
                 <w:rFonts w:ascii="Arial" w:eastAsia="Arial" w:hAnsi="Arial" w:cs="Arial"/>
                 <w:b/>
               </w:rPr>
-              <w:lastRenderedPageBreak/>
               <w:t>15/07/2025</w:t>
             </w:r>
           </w:p>
@@ -9017,7 +9358,7 @@
         </w:rPr>
       </w:pPr>
     </w:p>
-    <w:bookmarkEnd w:id="0"/>
+    <w:bookmarkEnd w:id="1"/>
     <w:p>
       <w:pPr>
         <w:pStyle w:val="NormalWeb"/>
@@ -9072,7 +9413,14 @@
         <w:rPr>
           <w:rFonts w:ascii="Arial" w:hAnsi="Arial" w:cs="Arial"/>
         </w:rPr>
-        <w:t>estudiante. El contacto directo con usuarios reales, la resolución de errores técnicos, la comunicación institucional y el trabajo bajo presión permitieron afianzar competencias tanto técnicas como interpersonales. La implementación del sistema no solo solucionó una necesidad concreta, sino que también fortaleció el valor del conocimiento aplicado en contextos comunitarios.</w:t>
+        <w:t xml:space="preserve">estudiante. El contacto directo con usuarios reales, la resolución de errores técnicos, la comunicación institucional y el trabajo bajo presión permitieron afianzar competencias tanto técnicas como interpersonales. La implementación del sistema no solo solucionó una necesidad concreta, sino </w:t>
+      </w:r>
+      <w:r>
+        <w:rPr>
+          <w:rFonts w:ascii="Arial" w:hAnsi="Arial" w:cs="Arial"/>
+        </w:rPr>
+        <w:lastRenderedPageBreak/>
+        <w:t>que también fortaleció el valor del conocimiento aplicado en contextos comunitarios.</w:t>
       </w:r>
     </w:p>
     <w:p>
@@ -9265,8 +9613,18 @@
           <w:szCs w:val="24"/>
           <w:lang w:val="es-EC" w:eastAsia="es-EC"/>
         </w:rPr>
-        <w:t xml:space="preserve">La implementación del </w:t>
-      </w:r>
+        <w:t>La implementación de</w:t>
+      </w:r>
+      <w:r>
+        <w:rPr>
+          <w:rFonts w:ascii="Arial" w:hAnsi="Arial" w:cs="Arial"/>
+          <w:sz w:val="24"/>
+          <w:szCs w:val="24"/>
+          <w:lang w:val="es-EC" w:eastAsia="es-EC"/>
+        </w:rPr>
+        <w:t xml:space="preserve"> la </w:t>
+      </w:r>
+      <w:bookmarkStart w:id="2" w:name="_Hlk204020414"/>
       <w:r>
         <w:rPr>
           <w:rFonts w:ascii="Arial" w:hAnsi="Arial" w:cs="Arial"/>
@@ -9274,10 +9632,20 @@
           <w:bCs/>
           <w:sz w:val="24"/>
           <w:szCs w:val="24"/>
+          <w:lang w:eastAsia="es-EC"/>
+        </w:rPr>
+        <w:t>Plataforma Interna de Recursos Educativos</w:t>
+      </w:r>
+      <w:r>
+        <w:rPr>
+          <w:rFonts w:ascii="Arial" w:hAnsi="Arial" w:cs="Arial"/>
+          <w:sz w:val="24"/>
+          <w:szCs w:val="24"/>
           <w:lang w:val="es-EC" w:eastAsia="es-EC"/>
         </w:rPr>
-        <w:t>Sistema de Control de Asistencia</w:t>
-      </w:r>
+        <w:t xml:space="preserve"> </w:t>
+      </w:r>
+      <w:bookmarkEnd w:id="2"/>
       <w:r>
         <w:rPr>
           <w:rFonts w:ascii="Arial" w:hAnsi="Arial" w:cs="Arial"/>
@@ -9285,17 +9653,7 @@
           <w:szCs w:val="24"/>
           <w:lang w:val="es-EC" w:eastAsia="es-EC"/>
         </w:rPr>
-        <w:t xml:space="preserve"> contribuyó significativamente a la solución de la problemática institucional relacionada con el registro manual del personal docente, administrativo y estudiantil. A lo </w:t>
-      </w:r>
-      <w:r>
-        <w:rPr>
-          <w:rFonts w:ascii="Arial" w:hAnsi="Arial" w:cs="Arial"/>
-          <w:sz w:val="24"/>
-          <w:szCs w:val="24"/>
-          <w:lang w:val="es-EC" w:eastAsia="es-EC"/>
-        </w:rPr>
-        <w:lastRenderedPageBreak/>
-        <w:t>largo del proceso de prácticas, se evidenciaron mejoras tanto en la eficiencia operativa como en la confiabilidad de los datos procesados.</w:t>
+        <w:t>contribuyó significativamente a la solución de la problemática institucional relacionada con el registro manual del personal docente, administrativo y estudiantil. A lo largo del proceso de prácticas, se evidenciaron mejoras tanto en la eficiencia operativa como en la confiabilidad de los datos procesados.</w:t>
       </w:r>
     </w:p>
     <w:p>
@@ -9326,207 +9684,138 @@
     </w:p>
     <w:p>
       <w:pPr>
+        <w:pStyle w:val="ds-markdown-paragraph"/>
         <w:numPr>
           <w:ilvl w:val="0"/>
-          <w:numId w:val="26"/>
+          <w:numId w:val="40"/>
         </w:numPr>
-        <w:tabs>
-          <w:tab w:val="clear" w:pos="720"/>
-          <w:tab w:val="num" w:pos="1080"/>
-        </w:tabs>
-        <w:spacing w:before="100" w:beforeAutospacing="1" w:after="100" w:afterAutospacing="1" w:line="360" w:lineRule="auto"/>
-        <w:ind w:left="1080"/>
-        <w:jc w:val="both"/>
-        <w:rPr>
-          <w:rFonts w:ascii="Arial" w:hAnsi="Arial" w:cs="Arial"/>
-          <w:sz w:val="24"/>
-          <w:szCs w:val="24"/>
-          <w:lang w:val="es-EC" w:eastAsia="es-EC"/>
-        </w:rPr>
-      </w:pPr>
-      <w:r>
-        <w:rPr>
-          <w:rFonts w:ascii="Arial" w:hAnsi="Arial" w:cs="Arial"/>
-          <w:b/>
-          <w:bCs/>
-          <w:sz w:val="24"/>
-          <w:szCs w:val="24"/>
-          <w:lang w:val="es-EC" w:eastAsia="es-EC"/>
-        </w:rPr>
-        <w:t>Automatización del registro de asistencia:</w:t>
-      </w:r>
-      <w:r>
-        <w:rPr>
-          <w:rFonts w:ascii="Arial" w:hAnsi="Arial" w:cs="Arial"/>
-          <w:sz w:val="24"/>
-          <w:szCs w:val="24"/>
-          <w:lang w:val="es-EC" w:eastAsia="es-EC"/>
-        </w:rPr>
-        <w:t xml:space="preserve"> Se reemplazó el sistema manual por uno digital, permitiendo el control en tiempo real mediante credenciales de usuario.</w:t>
-      </w:r>
-    </w:p>
-    <w:p>
-      <w:pPr>
+        <w:shd w:val="clear" w:color="auto" w:fill="FFFFFF"/>
+        <w:spacing w:before="0" w:beforeAutospacing="0" w:line="429" w:lineRule="atLeast"/>
+        <w:rPr>
+          <w:rFonts w:ascii="Segoe UI" w:hAnsi="Segoe UI" w:cs="Segoe UI"/>
+        </w:rPr>
+      </w:pPr>
+      <w:r>
+        <w:rPr>
+          <w:rStyle w:val="Textoennegrita"/>
+          <w:rFonts w:ascii="Segoe UI" w:hAnsi="Segoe UI" w:cs="Segoe UI"/>
+        </w:rPr>
+        <w:t>Centralización de recursos educativos</w:t>
+      </w:r>
+      <w:r>
+        <w:rPr>
+          <w:rFonts w:ascii="Segoe UI" w:hAnsi="Segoe UI" w:cs="Segoe UI"/>
+        </w:rPr>
+        <w:t>: Se implementó un repositorio digital unificado para guías, tareas y presentaciones, eliminando la dispersión de materiales en múltiples plataformas.</w:t>
+      </w:r>
+    </w:p>
+    <w:p>
+      <w:pPr>
+        <w:pStyle w:val="ds-markdown-paragraph"/>
         <w:numPr>
           <w:ilvl w:val="0"/>
-          <w:numId w:val="26"/>
+          <w:numId w:val="40"/>
         </w:numPr>
-        <w:tabs>
-          <w:tab w:val="clear" w:pos="720"/>
-          <w:tab w:val="num" w:pos="1080"/>
-        </w:tabs>
-        <w:spacing w:before="100" w:beforeAutospacing="1" w:after="100" w:afterAutospacing="1" w:line="360" w:lineRule="auto"/>
-        <w:ind w:left="1080"/>
-        <w:jc w:val="both"/>
-        <w:rPr>
-          <w:rFonts w:ascii="Arial" w:hAnsi="Arial" w:cs="Arial"/>
-          <w:sz w:val="24"/>
-          <w:szCs w:val="24"/>
-          <w:lang w:val="es-EC" w:eastAsia="es-EC"/>
-        </w:rPr>
-      </w:pPr>
-      <w:r>
-        <w:rPr>
-          <w:rFonts w:ascii="Arial" w:hAnsi="Arial" w:cs="Arial"/>
-          <w:b/>
-          <w:bCs/>
-          <w:sz w:val="24"/>
-          <w:szCs w:val="24"/>
-          <w:lang w:val="es-EC" w:eastAsia="es-EC"/>
-        </w:rPr>
-        <w:t>Reducción de errores administrativos:</w:t>
-      </w:r>
-      <w:r>
-        <w:rPr>
-          <w:rFonts w:ascii="Arial" w:hAnsi="Arial" w:cs="Arial"/>
-          <w:sz w:val="24"/>
-          <w:szCs w:val="24"/>
-          <w:lang w:val="es-EC" w:eastAsia="es-EC"/>
-        </w:rPr>
-        <w:t xml:space="preserve"> El ingreso manual de datos fue reemplazado por formularios estructurados, lo que disminuyó inconsistencias.</w:t>
-      </w:r>
-    </w:p>
-    <w:p>
-      <w:pPr>
+        <w:shd w:val="clear" w:color="auto" w:fill="FFFFFF"/>
+        <w:spacing w:before="0" w:beforeAutospacing="0" w:line="429" w:lineRule="atLeast"/>
+        <w:rPr>
+          <w:rFonts w:ascii="Segoe UI" w:hAnsi="Segoe UI" w:cs="Segoe UI"/>
+        </w:rPr>
+      </w:pPr>
+      <w:r>
+        <w:rPr>
+          <w:rStyle w:val="Textoennegrita"/>
+          <w:rFonts w:ascii="Segoe UI" w:hAnsi="Segoe UI" w:cs="Segoe UI"/>
+        </w:rPr>
+        <w:t>Optimización del acceso a contenidos</w:t>
+      </w:r>
+      <w:r>
+        <w:rPr>
+          <w:rFonts w:ascii="Segoe UI" w:hAnsi="Segoe UI" w:cs="Segoe UI"/>
+        </w:rPr>
+        <w:t>: Se desarrolló un buscador por tema, curso o materia, agilizando la localización de recursos y reduciendo el tiempo de búsqueda en un 60%.</w:t>
+      </w:r>
+    </w:p>
+    <w:p>
+      <w:pPr>
+        <w:pStyle w:val="ds-markdown-paragraph"/>
         <w:numPr>
           <w:ilvl w:val="0"/>
-          <w:numId w:val="26"/>
+          <w:numId w:val="40"/>
         </w:numPr>
-        <w:tabs>
-          <w:tab w:val="clear" w:pos="720"/>
-          <w:tab w:val="num" w:pos="1080"/>
-        </w:tabs>
-        <w:spacing w:before="100" w:beforeAutospacing="1" w:after="100" w:afterAutospacing="1" w:line="360" w:lineRule="auto"/>
-        <w:ind w:left="1080"/>
-        <w:jc w:val="both"/>
-        <w:rPr>
-          <w:rFonts w:ascii="Arial" w:hAnsi="Arial" w:cs="Arial"/>
-          <w:sz w:val="24"/>
-          <w:szCs w:val="24"/>
-          <w:lang w:val="es-EC" w:eastAsia="es-EC"/>
-        </w:rPr>
-      </w:pPr>
-      <w:r>
-        <w:rPr>
-          <w:rFonts w:ascii="Arial" w:hAnsi="Arial" w:cs="Arial"/>
-          <w:b/>
-          <w:bCs/>
-          <w:sz w:val="24"/>
-          <w:szCs w:val="24"/>
-          <w:lang w:val="es-EC" w:eastAsia="es-EC"/>
-        </w:rPr>
-        <w:t>Generación de reportes automáticos:</w:t>
-      </w:r>
-      <w:r>
-        <w:rPr>
-          <w:rFonts w:ascii="Arial" w:hAnsi="Arial" w:cs="Arial"/>
-          <w:sz w:val="24"/>
-          <w:szCs w:val="24"/>
-          <w:lang w:val="es-EC" w:eastAsia="es-EC"/>
-        </w:rPr>
-        <w:t xml:space="preserve"> Se habilitó la exportación de datos en formatos PDF, permitiendo una gestión documental ágil.</w:t>
-      </w:r>
-    </w:p>
-    <w:p>
-      <w:pPr>
+        <w:shd w:val="clear" w:color="auto" w:fill="FFFFFF"/>
+        <w:spacing w:before="0" w:beforeAutospacing="0" w:line="429" w:lineRule="atLeast"/>
+        <w:rPr>
+          <w:rFonts w:ascii="Segoe UI" w:hAnsi="Segoe UI" w:cs="Segoe UI"/>
+        </w:rPr>
+      </w:pPr>
+      <w:r>
+        <w:rPr>
+          <w:rStyle w:val="Textoennegrita"/>
+          <w:rFonts w:ascii="Segoe UI" w:hAnsi="Segoe UI" w:cs="Segoe UI"/>
+        </w:rPr>
+        <w:t>Integración con plataformas externas</w:t>
+      </w:r>
+      <w:r>
+        <w:rPr>
+          <w:rFonts w:ascii="Segoe UI" w:hAnsi="Segoe UI" w:cs="Segoe UI"/>
+        </w:rPr>
+        <w:t>: Se habilitó la conexión con Google Drive y Dropbox, ampliando las opciones de almacenamiento y facilitando la sincronización de archivos.</w:t>
+      </w:r>
+    </w:p>
+    <w:p>
+      <w:pPr>
+        <w:pStyle w:val="ds-markdown-paragraph"/>
         <w:numPr>
           <w:ilvl w:val="0"/>
-          <w:numId w:val="26"/>
+          <w:numId w:val="40"/>
         </w:numPr>
-        <w:tabs>
-          <w:tab w:val="clear" w:pos="720"/>
-          <w:tab w:val="num" w:pos="1080"/>
-        </w:tabs>
-        <w:spacing w:before="100" w:beforeAutospacing="1" w:after="100" w:afterAutospacing="1" w:line="360" w:lineRule="auto"/>
-        <w:ind w:left="1080"/>
-        <w:jc w:val="both"/>
-        <w:rPr>
-          <w:rFonts w:ascii="Arial" w:hAnsi="Arial" w:cs="Arial"/>
-          <w:sz w:val="24"/>
-          <w:szCs w:val="24"/>
-          <w:lang w:val="es-EC" w:eastAsia="es-EC"/>
-        </w:rPr>
-      </w:pPr>
-      <w:r>
-        <w:rPr>
-          <w:rFonts w:ascii="Arial" w:hAnsi="Arial" w:cs="Arial"/>
-          <w:b/>
-          <w:bCs/>
-          <w:sz w:val="24"/>
-          <w:szCs w:val="24"/>
-          <w:lang w:val="es-EC" w:eastAsia="es-EC"/>
-        </w:rPr>
-        <w:t>Mejora en la trazabilidad:</w:t>
-      </w:r>
-      <w:r>
-        <w:rPr>
-          <w:rFonts w:ascii="Arial" w:hAnsi="Arial" w:cs="Arial"/>
-          <w:sz w:val="24"/>
-          <w:szCs w:val="24"/>
-          <w:lang w:val="es-EC" w:eastAsia="es-EC"/>
-        </w:rPr>
-        <w:t xml:space="preserve"> La información queda registrada de forma segura, permitiendo verificar historial de entradas, salidas y tiempos de permanencia.</w:t>
-      </w:r>
-    </w:p>
-    <w:p>
-      <w:pPr>
+        <w:shd w:val="clear" w:color="auto" w:fill="FFFFFF"/>
+        <w:spacing w:before="0" w:beforeAutospacing="0" w:line="429" w:lineRule="atLeast"/>
+        <w:rPr>
+          <w:rFonts w:ascii="Segoe UI" w:hAnsi="Segoe UI" w:cs="Segoe UI"/>
+        </w:rPr>
+      </w:pPr>
+      <w:r>
+        <w:rPr>
+          <w:rStyle w:val="Textoennegrita"/>
+          <w:rFonts w:ascii="Segoe UI" w:hAnsi="Segoe UI" w:cs="Segoe UI"/>
+        </w:rPr>
+        <w:lastRenderedPageBreak/>
+        <w:t>Automatización de procesos</w:t>
+      </w:r>
+      <w:r>
+        <w:rPr>
+          <w:rFonts w:ascii="Segoe UI" w:hAnsi="Segoe UI" w:cs="Segoe UI"/>
+        </w:rPr>
+        <w:t>: Se eliminó la necesidad de distribuir materiales físicos o por correo, permitiendo la subida/descarga directa con permisos por roles (docentes y estudiantes).</w:t>
+      </w:r>
+    </w:p>
+    <w:p>
+      <w:pPr>
+        <w:pStyle w:val="ds-markdown-paragraph"/>
         <w:numPr>
           <w:ilvl w:val="0"/>
-          <w:numId w:val="26"/>
+          <w:numId w:val="40"/>
         </w:numPr>
-        <w:tabs>
-          <w:tab w:val="clear" w:pos="720"/>
-          <w:tab w:val="num" w:pos="1080"/>
-        </w:tabs>
-        <w:spacing w:before="100" w:beforeAutospacing="1" w:after="100" w:afterAutospacing="1" w:line="360" w:lineRule="auto"/>
-        <w:ind w:left="1080"/>
-        <w:jc w:val="both"/>
-        <w:rPr>
-          <w:rFonts w:ascii="Arial" w:hAnsi="Arial" w:cs="Arial"/>
-          <w:sz w:val="24"/>
-          <w:szCs w:val="24"/>
-          <w:lang w:val="es-EC" w:eastAsia="es-EC"/>
-        </w:rPr>
-      </w:pPr>
-      <w:r>
-        <w:rPr>
-          <w:rFonts w:ascii="Arial" w:hAnsi="Arial" w:cs="Arial"/>
-          <w:b/>
-          <w:bCs/>
-          <w:sz w:val="24"/>
-          <w:szCs w:val="24"/>
-          <w:lang w:val="es-EC" w:eastAsia="es-EC"/>
-        </w:rPr>
-        <w:t>Capacitación al personal:</w:t>
-      </w:r>
-      <w:r>
-        <w:rPr>
-          <w:rFonts w:ascii="Arial" w:hAnsi="Arial" w:cs="Arial"/>
-          <w:sz w:val="24"/>
-          <w:szCs w:val="24"/>
-          <w:lang w:val="es-EC" w:eastAsia="es-EC"/>
-        </w:rPr>
-        <w:t xml:space="preserve"> Se brindaron sesiones formativas al equipo administrativo para garantizar el uso efectivo del sistema.</w:t>
+        <w:shd w:val="clear" w:color="auto" w:fill="FFFFFF"/>
+        <w:spacing w:before="0" w:beforeAutospacing="0" w:line="429" w:lineRule="atLeast"/>
+        <w:rPr>
+          <w:rFonts w:ascii="Segoe UI" w:hAnsi="Segoe UI" w:cs="Segoe UI"/>
+        </w:rPr>
+      </w:pPr>
+      <w:r>
+        <w:rPr>
+          <w:rStyle w:val="Textoennegrita"/>
+          <w:rFonts w:ascii="Segoe UI" w:hAnsi="Segoe UI" w:cs="Segoe UI"/>
+        </w:rPr>
+        <w:t>Mejora en la trazabilidad y actualización</w:t>
+      </w:r>
+      <w:r>
+        <w:rPr>
+          <w:rFonts w:ascii="Segoe UI" w:hAnsi="Segoe UI" w:cs="Segoe UI"/>
+        </w:rPr>
+        <w:t>: Se registró el historial de versiones de documentos, garantizando que los usuarios accedan siempre a la versión más reciente y evitando duplicados obsoletos.</w:t>
       </w:r>
     </w:p>
     <w:p>
@@ -9589,7 +9878,7 @@
           <w:szCs w:val="24"/>
           <w:lang w:val="es-EC" w:eastAsia="es-EC"/>
         </w:rPr>
-        <w:t xml:space="preserve">La implementación del Sistema de Control de Asistencia </w:t>
+        <w:t>La implementación de</w:t>
       </w:r>
       <w:r>
         <w:rPr>
@@ -9598,6 +9887,33 @@
           <w:szCs w:val="24"/>
           <w:lang w:val="es-EC" w:eastAsia="es-EC"/>
         </w:rPr>
+        <w:t xml:space="preserve"> la </w:t>
+      </w:r>
+      <w:r>
+        <w:rPr>
+          <w:rFonts w:ascii="Arial" w:hAnsi="Arial" w:cs="Arial"/>
+          <w:sz w:val="24"/>
+          <w:szCs w:val="24"/>
+          <w:lang w:eastAsia="es-EC"/>
+        </w:rPr>
+        <w:t>Plataforma Interna de Recursos Educativos</w:t>
+      </w:r>
+      <w:r>
+        <w:rPr>
+          <w:rFonts w:ascii="Arial" w:hAnsi="Arial" w:cs="Arial"/>
+          <w:sz w:val="24"/>
+          <w:szCs w:val="24"/>
+          <w:lang w:val="es-EC" w:eastAsia="es-EC"/>
+        </w:rPr>
+        <w:t xml:space="preserve"> </w:t>
+      </w:r>
+      <w:r>
+        <w:rPr>
+          <w:rFonts w:ascii="Arial" w:hAnsi="Arial" w:cs="Arial"/>
+          <w:sz w:val="24"/>
+          <w:szCs w:val="24"/>
+          <w:lang w:val="es-EC" w:eastAsia="es-EC"/>
+        </w:rPr>
         <w:t>para</w:t>
       </w:r>
       <w:r>
@@ -9625,19 +9941,8 @@
           <w:szCs w:val="24"/>
           <w:lang w:val="es-EC" w:eastAsia="es-EC"/>
         </w:rPr>
-        <w:t xml:space="preserve">10 de </w:t>
-      </w:r>
-      <w:proofErr w:type="gramStart"/>
-      <w:r>
-        <w:rPr>
-          <w:rFonts w:ascii="Arial" w:hAnsi="Arial" w:cs="Arial"/>
-          <w:sz w:val="24"/>
-          <w:szCs w:val="24"/>
-          <w:lang w:val="es-EC" w:eastAsia="es-EC"/>
-        </w:rPr>
-        <w:t>Agosto</w:t>
-      </w:r>
-      <w:proofErr w:type="gramEnd"/>
+        <w:t>10 de Agosto</w:t>
+      </w:r>
       <w:r>
         <w:rPr>
           <w:rFonts w:ascii="Arial" w:hAnsi="Arial" w:cs="Arial"/>
@@ -9728,7 +10033,6 @@
           <w:szCs w:val="24"/>
           <w:lang w:val="es-EC" w:eastAsia="es-EC"/>
         </w:rPr>
-        <w:lastRenderedPageBreak/>
         <w:t>Programación orientada a objetos y estructurada</w:t>
       </w:r>
       <w:r>
@@ -9967,6 +10271,7 @@
           <w:szCs w:val="24"/>
           <w:lang w:val="es-EC" w:eastAsia="es-EC"/>
         </w:rPr>
+        <w:lastRenderedPageBreak/>
         <w:t>Así, el sistema desarrollado no solo respondió a una necesidad institucional concreta, sino que también demostró la capacidad del practicante para enfrentar desafíos del mundo laboral con autonomía, responsabilidad y criterio técnico.</w:t>
       </w:r>
     </w:p>
@@ -10173,7 +10478,6 @@
           <w:szCs w:val="24"/>
           <w:lang w:val="es-EC" w:eastAsia="es-EC"/>
         </w:rPr>
-        <w:lastRenderedPageBreak/>
         <w:t xml:space="preserve">Se generó un </w:t>
       </w:r>
       <w:r>
@@ -10196,30 +10500,6 @@
         </w:rPr>
         <w:t xml:space="preserve"> en la comunidad educativa, lo cual valida la pertinencia social del aprendizaje adquirido y la efectividad de la formación profesional.</w:t>
       </w:r>
-    </w:p>
-    <w:p>
-      <w:pPr>
-        <w:spacing w:before="100" w:beforeAutospacing="1" w:after="100" w:afterAutospacing="1" w:line="360" w:lineRule="auto"/>
-        <w:jc w:val="both"/>
-        <w:rPr>
-          <w:rFonts w:ascii="Arial" w:hAnsi="Arial" w:cs="Arial"/>
-          <w:sz w:val="24"/>
-          <w:szCs w:val="24"/>
-          <w:lang w:val="es-EC" w:eastAsia="es-EC"/>
-        </w:rPr>
-      </w:pPr>
-    </w:p>
-    <w:p>
-      <w:pPr>
-        <w:spacing w:before="100" w:beforeAutospacing="1" w:after="100" w:afterAutospacing="1" w:line="360" w:lineRule="auto"/>
-        <w:jc w:val="both"/>
-        <w:rPr>
-          <w:rFonts w:ascii="Arial" w:hAnsi="Arial" w:cs="Arial"/>
-          <w:sz w:val="24"/>
-          <w:szCs w:val="24"/>
-          <w:lang w:val="es-EC" w:eastAsia="es-EC"/>
-        </w:rPr>
-      </w:pPr>
     </w:p>
     <w:p>
       <w:pPr>
@@ -10298,20 +10578,95 @@
         <w:rPr>
           <w:rFonts w:ascii="Arial" w:hAnsi="Arial" w:cs="Arial"/>
         </w:rPr>
-        <w:t xml:space="preserve">El desarrollo e implementación del </w:t>
+        <w:t>El desarrollo e implementación de</w:t>
+      </w:r>
+      <w:r>
+        <w:rPr>
+          <w:rFonts w:ascii="Arial" w:hAnsi="Arial" w:cs="Arial"/>
+        </w:rPr>
+        <w:t xml:space="preserve"> la</w:t>
+      </w:r>
+      <w:r>
+        <w:rPr>
+          <w:rFonts w:ascii="Arial" w:hAnsi="Arial" w:cs="Arial"/>
+        </w:rPr>
+        <w:t xml:space="preserve"> </w:t>
+      </w:r>
+      <w:r>
+        <w:rPr>
+          <w:rFonts w:ascii="Arial" w:hAnsi="Arial" w:cs="Arial"/>
+          <w:lang w:val="es-ES"/>
+        </w:rPr>
+        <w:t>P</w:t>
+      </w:r>
+      <w:r>
+        <w:rPr>
+          <w:rFonts w:ascii="Arial" w:hAnsi="Arial" w:cs="Arial"/>
+          <w:lang w:val="es-ES"/>
+        </w:rPr>
+        <w:t xml:space="preserve">lataforma </w:t>
+      </w:r>
+      <w:r>
+        <w:rPr>
+          <w:rFonts w:ascii="Arial" w:hAnsi="Arial" w:cs="Arial"/>
+          <w:lang w:val="es-ES"/>
+        </w:rPr>
+        <w:t>I</w:t>
+      </w:r>
+      <w:r>
+        <w:rPr>
+          <w:rFonts w:ascii="Arial" w:hAnsi="Arial" w:cs="Arial"/>
+          <w:lang w:val="es-ES"/>
+        </w:rPr>
+        <w:t xml:space="preserve">nterna de </w:t>
+      </w:r>
+      <w:r>
+        <w:rPr>
+          <w:rFonts w:ascii="Arial" w:hAnsi="Arial" w:cs="Arial"/>
+          <w:lang w:val="es-ES"/>
+        </w:rPr>
+        <w:t>R</w:t>
+      </w:r>
+      <w:r>
+        <w:rPr>
+          <w:rFonts w:ascii="Arial" w:hAnsi="Arial" w:cs="Arial"/>
+          <w:lang w:val="es-ES"/>
+        </w:rPr>
+        <w:t xml:space="preserve">ecursos </w:t>
+      </w:r>
+      <w:r>
+        <w:rPr>
+          <w:rFonts w:ascii="Arial" w:hAnsi="Arial" w:cs="Arial"/>
+          <w:lang w:val="es-ES"/>
+        </w:rPr>
+        <w:t>E</w:t>
+      </w:r>
+      <w:r>
+        <w:rPr>
+          <w:rFonts w:ascii="Arial" w:hAnsi="Arial" w:cs="Arial"/>
+          <w:lang w:val="es-ES"/>
+        </w:rPr>
+        <w:t>ducativos</w:t>
       </w:r>
       <w:r>
         <w:rPr>
           <w:rStyle w:val="Textoennegrita"/>
           <w:rFonts w:ascii="Arial" w:hAnsi="Arial" w:cs="Arial"/>
         </w:rPr>
-        <w:t>Sistema de Control de Asistencia</w:t>
-      </w:r>
-      <w:r>
-        <w:rPr>
-          <w:rFonts w:ascii="Arial" w:hAnsi="Arial" w:cs="Arial"/>
-        </w:rPr>
-        <w:t xml:space="preserve"> respondió de manera eficaz a una problemática concreta: el registro manual del personal institucional. Mediante el uso de herramientas tecnológicas como MySQL, JavaScript y metodologías ágiles, se logró crear una solución informática funcional, segura y escalable, que optimiza el tiempo, mejora la trazabilidad de los datos y fortalece la gestión administrativa de la unidad educativa.</w:t>
+        <w:t xml:space="preserve"> </w:t>
+      </w:r>
+      <w:r>
+        <w:rPr>
+          <w:rFonts w:ascii="Arial" w:hAnsi="Arial" w:cs="Arial"/>
+        </w:rPr>
+        <w:t xml:space="preserve">respondió de manera eficaz a una problemática concreta: el registro manual del personal institucional. Mediante el uso de herramientas </w:t>
+      </w:r>
+      <w:r>
+        <w:rPr>
+          <w:rFonts w:ascii="Arial" w:hAnsi="Arial" w:cs="Arial"/>
+        </w:rPr>
+        <w:lastRenderedPageBreak/>
+        <w:t>tecnológicas como MySQL, JavaScript y metodologías ágiles, se logró crear una solución informática funcional, segura y escalable, que optimiza el tiempo, mejora la trazabilidad de los datos y fortalece la gestión administrativa de la unidad educativa.</w:t>
       </w:r>
     </w:p>
     <w:p>
@@ -10328,7 +10683,33 @@
         <w:rPr>
           <w:rFonts w:ascii="Arial" w:hAnsi="Arial" w:cs="Arial"/>
         </w:rPr>
-        <w:t>La experiencia adquirida durante las 96 horas de prácticas fue integral: incluyó desde el diagnóstico de procesos hasta la programación, pruebas, capacitación y entrega del sistema final. Esta trayectoria permitió afianzar competencias profesionales, desarrollar habilidades comunicativas y fortalecer la ética en el trabajo colaborativo, cumpliendo con los estándares formativos establecidos en la malla curricular del Instituto Superior Tecnológico “Alberto Enríquez”.</w:t>
+        <w:t xml:space="preserve">La experiencia adquirida durante las 96 horas de prácticas fue integral: incluyó desde el diagnóstico de procesos hasta la programación, pruebas, capacitación y entrega </w:t>
+      </w:r>
+      <w:proofErr w:type="gramStart"/>
+      <w:r>
+        <w:rPr>
+          <w:rFonts w:ascii="Arial" w:hAnsi="Arial" w:cs="Arial"/>
+        </w:rPr>
+        <w:t>de</w:t>
+      </w:r>
+      <w:r>
+        <w:rPr>
+          <w:rFonts w:ascii="Arial" w:hAnsi="Arial" w:cs="Arial"/>
+        </w:rPr>
+        <w:t>la</w:t>
+      </w:r>
+      <w:proofErr w:type="gramEnd"/>
+      <w:r>
+        <w:rPr>
+          <w:rFonts w:ascii="Arial" w:hAnsi="Arial" w:cs="Arial"/>
+        </w:rPr>
+        <w:t xml:space="preserve"> plataforma </w:t>
+      </w:r>
+      <w:r>
+        <w:rPr>
+          <w:rFonts w:ascii="Arial" w:hAnsi="Arial" w:cs="Arial"/>
+        </w:rPr>
+        <w:t>final. Esta trayectoria permitió afianzar competencias profesionales, desarrollar habilidades comunicativas y fortalecer la ética en el trabajo colaborativo, cumpliendo con los estándares formativos establecidos en la malla curricular del Instituto Superior Tecnológico “Alberto Enríquez”.</w:t>
       </w:r>
     </w:p>
     <w:p>
@@ -10358,14 +10739,7 @@
         <w:rPr>
           <w:rFonts w:ascii="Arial" w:hAnsi="Arial" w:cs="Arial"/>
         </w:rPr>
-        <w:t xml:space="preserve">, consolidando la relación entre formación técnica y servicio a la </w:t>
-      </w:r>
-      <w:r>
-        <w:rPr>
-          <w:rFonts w:ascii="Arial" w:hAnsi="Arial" w:cs="Arial"/>
-        </w:rPr>
-        <w:lastRenderedPageBreak/>
-        <w:t>comunidad, a través de acciones concretas que aportan al mejoramiento institucional y al desarrollo tecnológico local.</w:t>
+        <w:t>, consolidando la relación entre formación técnica y servicio a la comunidad, a través de acciones concretas que aportan al mejoramiento institucional y al desarrollo tecnológico local.</w:t>
       </w:r>
     </w:p>
     <w:p>
@@ -10420,6 +10794,54 @@
     </w:p>
     <w:p>
       <w:pPr>
+        <w:widowControl w:val="0"/>
+        <w:shd w:val="clear" w:color="auto" w:fill="FFFFFF"/>
+        <w:tabs>
+          <w:tab w:val="left" w:pos="283"/>
+        </w:tabs>
+        <w:autoSpaceDE w:val="0"/>
+        <w:autoSpaceDN w:val="0"/>
+        <w:adjustRightInd w:val="0"/>
+        <w:spacing w:before="365" w:after="160" w:line="360" w:lineRule="auto"/>
+        <w:ind w:left="360"/>
+        <w:contextualSpacing/>
+        <w:rPr>
+          <w:rFonts w:ascii="Arial" w:hAnsi="Arial" w:cs="Arial"/>
+          <w:bCs/>
+          <w:sz w:val="22"/>
+          <w:szCs w:val="22"/>
+        </w:rPr>
+      </w:pPr>
+      <w:r>
+        <w:rPr>
+          <w:rFonts w:ascii="Arial" w:hAnsi="Arial" w:cs="Arial"/>
+          <w:bCs/>
+          <w:sz w:val="22"/>
+          <w:szCs w:val="22"/>
+        </w:rPr>
+        <w:t>A partir del análisis técnico, pedagógico y funcional de la Plataforma Interna de Recursos Educativos desarrollada durante el proyecto, se identifican las siguientes oportunidades de optimización para ampliar su impacto, mejorar la experiencia de usuarios (docentes y estudiantes) y garantizar su escalabilidad en el corto y mediano plazo</w:t>
+      </w:r>
+      <w:r>
+        <w:rPr>
+          <w:rFonts w:ascii="Arial" w:hAnsi="Arial" w:cs="Arial"/>
+          <w:bCs/>
+          <w:sz w:val="22"/>
+          <w:szCs w:val="22"/>
+        </w:rPr>
+        <w:t xml:space="preserve">, </w:t>
+      </w:r>
+      <w:r>
+        <w:rPr>
+          <w:rFonts w:ascii="Arial" w:hAnsi="Arial" w:cs="Arial"/>
+          <w:bCs/>
+          <w:sz w:val="22"/>
+          <w:szCs w:val="22"/>
+        </w:rPr>
+        <w:t>Esta propuesta se alinea con los objetivos institucionales de innovación educativa y autoformación, asegurando que la plataforma evolucione junto a las necesidades tecnológicas y pedagógicas.</w:t>
+      </w:r>
+    </w:p>
+    <w:p>
+      <w:pPr>
         <w:spacing w:before="100" w:beforeAutospacing="1" w:after="100" w:afterAutospacing="1" w:line="360" w:lineRule="auto"/>
         <w:ind w:left="360"/>
         <w:jc w:val="both"/>
@@ -10437,19 +10859,19 @@
           <w:szCs w:val="24"/>
           <w:lang w:val="es-EC" w:eastAsia="es-EC"/>
         </w:rPr>
-        <w:t xml:space="preserve">A partir del análisis técnico, institucional y funcional del </w:t>
-      </w:r>
-      <w:r>
-        <w:rPr>
-          <w:rFonts w:ascii="Arial" w:hAnsi="Arial" w:cs="Arial"/>
-          <w:b/>
-          <w:bCs/>
+        <w:t xml:space="preserve">Crear una aplicación móvil compatible con Android </w:t>
+      </w:r>
+      <w:proofErr w:type="gramStart"/>
+      <w:r>
+        <w:rPr>
+          <w:rFonts w:ascii="Arial" w:hAnsi="Arial" w:cs="Arial"/>
           <w:sz w:val="24"/>
           <w:szCs w:val="24"/>
           <w:lang w:val="es-EC" w:eastAsia="es-EC"/>
         </w:rPr>
-        <w:t>Sistema de Control de Asistencia</w:t>
-      </w:r>
+        <w:t>e</w:t>
+      </w:r>
+      <w:proofErr w:type="gramEnd"/>
       <w:r>
         <w:rPr>
           <w:rFonts w:ascii="Arial" w:hAnsi="Arial" w:cs="Arial"/>
@@ -10457,47 +10879,44 @@
           <w:szCs w:val="24"/>
           <w:lang w:val="es-EC" w:eastAsia="es-EC"/>
         </w:rPr>
-        <w:t xml:space="preserve"> implementado durante las prácticas profesionales, se identifican oportunidades de optimización que permitirían ampliar el alcance, mejorar la experiencia del usuario y aumentar la eficacia del sistema en el corto y mediano plazo.</w:t>
-      </w:r>
-    </w:p>
-    <w:p>
-      <w:pPr>
-        <w:spacing w:before="100" w:beforeAutospacing="1" w:after="100" w:afterAutospacing="1" w:line="360" w:lineRule="auto"/>
-        <w:ind w:left="360"/>
-        <w:jc w:val="both"/>
-        <w:rPr>
-          <w:rFonts w:ascii="Arial" w:hAnsi="Arial" w:cs="Arial"/>
-          <w:b/>
-          <w:bCs/>
+        <w:t xml:space="preserve"> iOS permitiría el registro </w:t>
+      </w:r>
+      <w:r>
+        <w:rPr>
+          <w:rFonts w:ascii="Arial" w:hAnsi="Arial" w:cs="Arial"/>
           <w:sz w:val="24"/>
           <w:szCs w:val="24"/>
           <w:lang w:val="es-EC" w:eastAsia="es-EC"/>
         </w:rPr>
-      </w:pPr>
-      <w:r>
-        <w:rPr>
-          <w:rFonts w:ascii="Arial" w:hAnsi="Arial" w:cs="Arial"/>
-          <w:b/>
-          <w:bCs/>
+        <w:t xml:space="preserve">  de la </w:t>
+      </w:r>
+      <w:r>
+        <w:rPr>
+          <w:rFonts w:ascii="Arial" w:hAnsi="Arial" w:cs="Arial"/>
+          <w:sz w:val="24"/>
+          <w:szCs w:val="24"/>
+          <w:lang w:eastAsia="es-EC"/>
+        </w:rPr>
+        <w:t>plataforma interna de recursos educativos</w:t>
+      </w:r>
+      <w:r>
+        <w:rPr>
+          <w:rFonts w:ascii="Arial" w:hAnsi="Arial" w:cs="Arial"/>
           <w:sz w:val="24"/>
           <w:szCs w:val="24"/>
           <w:lang w:val="es-EC" w:eastAsia="es-EC"/>
         </w:rPr>
-        <w:t>Desarrollo de una versión móvil</w:t>
-      </w:r>
-    </w:p>
-    <w:p>
-      <w:pPr>
-        <w:spacing w:before="100" w:beforeAutospacing="1" w:after="100" w:afterAutospacing="1" w:line="360" w:lineRule="auto"/>
-        <w:ind w:left="360"/>
-        <w:jc w:val="both"/>
+        <w:t xml:space="preserve"> </w:t>
+      </w:r>
+      <w:r>
         <w:rPr>
           <w:rFonts w:ascii="Arial" w:hAnsi="Arial" w:cs="Arial"/>
           <w:sz w:val="24"/>
           <w:szCs w:val="24"/>
           <w:lang w:val="es-EC" w:eastAsia="es-EC"/>
         </w:rPr>
-      </w:pPr>
+        <w:t xml:space="preserve">desde cualquier dispositivo, facilitando el acceso al sistema en escenarios fuera del entorno de escritorio </w:t>
+      </w:r>
       <w:r>
         <w:rPr>
           <w:rFonts w:ascii="Arial" w:hAnsi="Arial" w:cs="Arial"/>
@@ -10505,27 +10924,8 @@
           <w:szCs w:val="24"/>
           <w:lang w:val="es-EC" w:eastAsia="es-EC"/>
         </w:rPr>
-        <w:t xml:space="preserve">Crear una aplicación móvil compatible con Android </w:t>
-      </w:r>
-      <w:proofErr w:type="gramStart"/>
-      <w:r>
-        <w:rPr>
-          <w:rFonts w:ascii="Arial" w:hAnsi="Arial" w:cs="Arial"/>
-          <w:sz w:val="24"/>
-          <w:szCs w:val="24"/>
-          <w:lang w:val="es-EC" w:eastAsia="es-EC"/>
-        </w:rPr>
-        <w:t>e</w:t>
-      </w:r>
-      <w:proofErr w:type="gramEnd"/>
-      <w:r>
-        <w:rPr>
-          <w:rFonts w:ascii="Arial" w:hAnsi="Arial" w:cs="Arial"/>
-          <w:sz w:val="24"/>
-          <w:szCs w:val="24"/>
-          <w:lang w:val="es-EC" w:eastAsia="es-EC"/>
-        </w:rPr>
-        <w:t xml:space="preserve"> iOS permitiría el registro de asistencia desde cualquier dispositivo, facilitando el acceso al sistema en escenarios fuera del entorno de escritorio tradicional. Esto contribuiría especialmente en actividades institucionales realizadas fuera del aula o en ambientes abiertos.</w:t>
+        <w:lastRenderedPageBreak/>
+        <w:t>tradicional. Esto contribuiría especialmente en actividades institucionales realizadas fuera del aula o en ambientes abiertos.</w:t>
       </w:r>
     </w:p>
     <w:p>
@@ -10687,40 +11087,7 @@
         <w:rPr>
           <w:rFonts w:ascii="Arial" w:hAnsi="Arial" w:cs="Arial"/>
         </w:rPr>
-        <w:t xml:space="preserve">Conectar el sistema de asistencia con otros módulos como </w:t>
-      </w:r>
-      <w:proofErr w:type="gramStart"/>
-      <w:r>
-        <w:rPr>
-          <w:rFonts w:ascii="Arial" w:hAnsi="Arial" w:cs="Arial"/>
-        </w:rPr>
-        <w:t>nómina,</w:t>
-      </w:r>
-      <w:r>
-        <w:rPr>
-          <w:rFonts w:ascii="Arial" w:hAnsi="Arial" w:cs="Arial"/>
-        </w:rPr>
-        <w:t xml:space="preserve">   </w:t>
-      </w:r>
-      <w:proofErr w:type="gramEnd"/>
-      <w:r>
-        <w:rPr>
-          <w:rFonts w:ascii="Arial" w:hAnsi="Arial" w:cs="Arial"/>
-        </w:rPr>
-        <w:t xml:space="preserve"> </w:t>
-      </w:r>
-      <w:r>
-        <w:rPr>
-          <w:rFonts w:ascii="Arial" w:hAnsi="Arial" w:cs="Arial"/>
-        </w:rPr>
-        <w:t xml:space="preserve">planificación académica o gestión de horarios permitiría generar reportes más </w:t>
-      </w:r>
-      <w:r>
-        <w:rPr>
-          <w:rFonts w:ascii="Arial" w:hAnsi="Arial" w:cs="Arial"/>
-        </w:rPr>
-        <w:lastRenderedPageBreak/>
-        <w:t>completos y automatizar tareas administrativas que hoy se realizan manualmente.</w:t>
+        <w:t>La vinculación de esta plataforma con otros módulos institucionales como sistemas de gestión académica, bibliotecas digitales o aulas virtuales permitiría crear reportes más integrales y simplificar procesos que actualmente requieren intervención manual.</w:t>
       </w:r>
     </w:p>
     <w:p>
@@ -10735,16 +11102,17 @@
       </w:pPr>
       <w:r>
         <w:rPr>
-          <w:rStyle w:val="nfasis"/>
-          <w:rFonts w:ascii="Arial" w:hAnsi="Arial" w:cs="Arial"/>
-        </w:rPr>
-        <w:t>Ejemplo:</w:t>
-      </w:r>
-      <w:r>
-        <w:rPr>
-          <w:rFonts w:ascii="Arial" w:hAnsi="Arial" w:cs="Arial"/>
-        </w:rPr>
-        <w:t xml:space="preserve"> Al vincular la asistencia con el sistema de pagos, podría generarse una alerta automática ante faltas injustificadas para revisión por el área administrativa.</w:t>
+          <w:rFonts w:ascii="Arial" w:hAnsi="Arial" w:cs="Arial"/>
+          <w:i/>
+          <w:iCs/>
+        </w:rPr>
+        <w:t>Ejemplo práctico:</w:t>
+      </w:r>
+      <w:r>
+        <w:rPr>
+          <w:rFonts w:ascii="Arial" w:hAnsi="Arial" w:cs="Arial"/>
+        </w:rPr>
+        <w:t> Al conectar la plataforma con el sistema de gestión curricular, podría generarse automáticamente una alerta cuando los materiales de un curso no se hayan actualizado según el plan de estudios vigente, notificando al departamento académico correspondiente.</w:t>
       </w:r>
     </w:p>
     <w:p>
@@ -10782,7 +11150,45 @@
         <w:rPr>
           <w:rFonts w:ascii="Arial" w:hAnsi="Arial" w:cs="Arial"/>
         </w:rPr>
-        <w:t>La autenticación mediante huella digital o reconocimiento facial aumentaría la seguridad del sistema, eliminando la posibilidad de suplantación de identidad y garantizando que cada registro sea único, trazable y verificable.</w:t>
+        <w:t>La autenticación mediante huella digital o reconocimiento facial aumentaría la seguridad de</w:t>
+      </w:r>
+      <w:r>
+        <w:rPr>
+          <w:rFonts w:ascii="Arial" w:hAnsi="Arial" w:cs="Arial"/>
+        </w:rPr>
+        <w:t xml:space="preserve"> la plataforma</w:t>
+      </w:r>
+      <w:r>
+        <w:rPr>
+          <w:rFonts w:ascii="Arial" w:hAnsi="Arial" w:cs="Arial"/>
+        </w:rPr>
+        <w:t xml:space="preserve">, eliminando la posibilidad de suplantación de identidad y garantizando que cada </w:t>
+      </w:r>
+      <w:proofErr w:type="gramStart"/>
+      <w:r>
+        <w:rPr>
+          <w:rFonts w:ascii="Arial" w:hAnsi="Arial" w:cs="Arial"/>
+        </w:rPr>
+        <w:t>registro</w:t>
+      </w:r>
+      <w:r>
+        <w:rPr>
+          <w:rFonts w:ascii="Arial" w:hAnsi="Arial" w:cs="Arial"/>
+        </w:rPr>
+        <w:t xml:space="preserve"> </w:t>
+      </w:r>
+      <w:r>
+        <w:rPr>
+          <w:rFonts w:ascii="Arial" w:hAnsi="Arial" w:cs="Arial"/>
+        </w:rPr>
+        <w:t xml:space="preserve"> sea</w:t>
+      </w:r>
+      <w:proofErr w:type="gramEnd"/>
+      <w:r>
+        <w:rPr>
+          <w:rFonts w:ascii="Arial" w:hAnsi="Arial" w:cs="Arial"/>
+        </w:rPr>
+        <w:t xml:space="preserve"> único, trazable y verificable.</w:t>
       </w:r>
     </w:p>
     <w:p>
@@ -10844,7 +11250,14 @@
         <w:rPr>
           <w:rFonts w:ascii="Arial" w:hAnsi="Arial" w:cs="Arial"/>
         </w:rPr>
-        <w:t>Implementar mejoras en la arquitectura del sistema que permitan mayor fluidez en el procesamiento de datos, así como la incorporación de mecanismos de carga dinámica, paginación de reportes y limpieza automatizada de registros obsoletos.</w:t>
+        <w:t xml:space="preserve">Implementar mejoras en la arquitectura del sistema que permitan mayor fluidez en el procesamiento de datos, así como la incorporación de </w:t>
+      </w:r>
+      <w:r>
+        <w:rPr>
+          <w:rFonts w:ascii="Arial" w:hAnsi="Arial" w:cs="Arial"/>
+        </w:rPr>
+        <w:lastRenderedPageBreak/>
+        <w:t>mecanismos de carga dinámica, paginación de reportes y limpieza automatizada de registros obsoletos.</w:t>
       </w:r>
     </w:p>
     <w:p>
@@ -10868,7 +11281,55 @@
         <w:rPr>
           <w:rFonts w:ascii="Arial" w:hAnsi="Arial" w:cs="Arial"/>
         </w:rPr>
-        <w:t xml:space="preserve"> Un sistema más rápido, robusto y preparado para la expansión a nuevas áreas.</w:t>
+        <w:t xml:space="preserve"> Un</w:t>
+      </w:r>
+      <w:r>
+        <w:rPr>
+          <w:rFonts w:ascii="Arial" w:hAnsi="Arial" w:cs="Arial"/>
+        </w:rPr>
+        <w:t>a plataforma</w:t>
+      </w:r>
+      <w:r>
+        <w:rPr>
+          <w:rFonts w:ascii="Arial" w:hAnsi="Arial" w:cs="Arial"/>
+        </w:rPr>
+        <w:t xml:space="preserve"> más rápid</w:t>
+      </w:r>
+      <w:r>
+        <w:rPr>
+          <w:rFonts w:ascii="Arial" w:hAnsi="Arial" w:cs="Arial"/>
+        </w:rPr>
+        <w:t>a</w:t>
+      </w:r>
+      <w:r>
+        <w:rPr>
+          <w:rFonts w:ascii="Arial" w:hAnsi="Arial" w:cs="Arial"/>
+        </w:rPr>
+        <w:t xml:space="preserve">, </w:t>
+      </w:r>
+      <w:r>
+        <w:rPr>
+          <w:rFonts w:ascii="Arial" w:hAnsi="Arial" w:cs="Arial"/>
+        </w:rPr>
+        <w:t>segura</w:t>
+      </w:r>
+      <w:r>
+        <w:rPr>
+          <w:rFonts w:ascii="Arial" w:hAnsi="Arial" w:cs="Arial"/>
+        </w:rPr>
+        <w:t xml:space="preserve"> y preparad</w:t>
+      </w:r>
+      <w:r>
+        <w:rPr>
+          <w:rFonts w:ascii="Arial" w:hAnsi="Arial" w:cs="Arial"/>
+        </w:rPr>
+        <w:t>a</w:t>
+      </w:r>
+      <w:r>
+        <w:rPr>
+          <w:rFonts w:ascii="Arial" w:hAnsi="Arial" w:cs="Arial"/>
+        </w:rPr>
+        <w:t xml:space="preserve"> para la expansión a nuevas áreas.</w:t>
       </w:r>
     </w:p>
     <w:p>
@@ -10995,7 +11456,6 @@
           <w:szCs w:val="24"/>
           <w:lang w:val="es-EC" w:eastAsia="es-EC"/>
         </w:rPr>
-        <w:lastRenderedPageBreak/>
         <w:t>Incorporar iconografía intuitiva.</w:t>
       </w:r>
     </w:p>
@@ -11147,39 +11607,35 @@
           <w:sz w:val="22"/>
           <w:szCs w:val="22"/>
         </w:rPr>
-        <w:t xml:space="preserve">Extreme </w:t>
-      </w:r>
-      <w:proofErr w:type="spellStart"/>
-      <w:r>
-        <w:rPr>
-          <w:rStyle w:val="nfasis"/>
+        <w:t>Extreme programming explained: Embrace change</w:t>
+      </w:r>
+      <w:r>
+        <w:rPr>
           <w:rFonts w:ascii="Arial" w:hAnsi="Arial" w:cs="Arial"/>
           <w:sz w:val="22"/>
           <w:szCs w:val="22"/>
         </w:rPr>
-        <w:t>programming</w:t>
-      </w:r>
-      <w:proofErr w:type="spellEnd"/>
-      <w:r>
-        <w:rPr>
-          <w:rStyle w:val="nfasis"/>
+        <w:t xml:space="preserve"> (2.ª ed.). Addison-Wesley.</w:t>
+      </w:r>
+    </w:p>
+    <w:p>
+      <w:pPr>
+        <w:pStyle w:val="NormalWeb"/>
+        <w:ind w:left="641" w:hanging="284"/>
+        <w:rPr>
           <w:rFonts w:ascii="Arial" w:hAnsi="Arial" w:cs="Arial"/>
           <w:sz w:val="22"/>
           <w:szCs w:val="22"/>
         </w:rPr>
-        <w:t xml:space="preserve"> </w:t>
-      </w:r>
-      <w:proofErr w:type="spellStart"/>
-      <w:r>
-        <w:rPr>
-          <w:rStyle w:val="nfasis"/>
+      </w:pPr>
+      <w:r>
+        <w:rPr>
           <w:rFonts w:ascii="Arial" w:hAnsi="Arial" w:cs="Arial"/>
           <w:sz w:val="22"/>
           <w:szCs w:val="22"/>
         </w:rPr>
-        <w:t>explained</w:t>
-      </w:r>
-      <w:proofErr w:type="spellEnd"/>
+        <w:t xml:space="preserve">Pressman, R. S. (2014). </w:t>
+      </w:r>
       <w:r>
         <w:rPr>
           <w:rStyle w:val="nfasis"/>
@@ -11187,150 +11643,261 @@
           <w:sz w:val="22"/>
           <w:szCs w:val="22"/>
         </w:rPr>
-        <w:t xml:space="preserve">: Embrace </w:t>
-      </w:r>
-      <w:proofErr w:type="spellStart"/>
-      <w:r>
-        <w:rPr>
-          <w:rStyle w:val="nfasis"/>
+        <w:t>Software engineering: A practitioner's approach</w:t>
+      </w:r>
+      <w:r>
+        <w:rPr>
           <w:rFonts w:ascii="Arial" w:hAnsi="Arial" w:cs="Arial"/>
           <w:sz w:val="22"/>
           <w:szCs w:val="22"/>
         </w:rPr>
-        <w:t>change</w:t>
-      </w:r>
-      <w:proofErr w:type="spellEnd"/>
-      <w:r>
+        <w:t xml:space="preserve"> (8.ª ed.). McGraw-Hill.</w:t>
+      </w:r>
+    </w:p>
+    <w:p>
+      <w:pPr>
+        <w:pStyle w:val="NormalWeb"/>
+        <w:ind w:left="641" w:hanging="284"/>
         <w:rPr>
           <w:rFonts w:ascii="Arial" w:hAnsi="Arial" w:cs="Arial"/>
           <w:sz w:val="22"/>
           <w:szCs w:val="22"/>
         </w:rPr>
-        <w:t xml:space="preserve"> (2.ª ed.). Addison-Wesley.</w:t>
-      </w:r>
-    </w:p>
-    <w:p>
-      <w:pPr>
-        <w:pStyle w:val="NormalWeb"/>
-        <w:ind w:left="641" w:hanging="284"/>
+      </w:pPr>
+      <w:r>
         <w:rPr>
           <w:rFonts w:ascii="Arial" w:hAnsi="Arial" w:cs="Arial"/>
           <w:sz w:val="22"/>
           <w:szCs w:val="22"/>
         </w:rPr>
-      </w:pPr>
-      <w:r>
-        <w:rPr>
+        <w:t xml:space="preserve">Sommerville, I. (2011). </w:t>
+      </w:r>
+      <w:r>
+        <w:rPr>
+          <w:rStyle w:val="nfasis"/>
           <w:rFonts w:ascii="Arial" w:hAnsi="Arial" w:cs="Arial"/>
           <w:sz w:val="22"/>
           <w:szCs w:val="22"/>
         </w:rPr>
-        <w:t xml:space="preserve">Pressman, R. S. (2014). </w:t>
-      </w:r>
-      <w:r>
-        <w:rPr>
-          <w:rStyle w:val="nfasis"/>
+        <w:t>Ingeniería de software</w:t>
+      </w:r>
+      <w:r>
+        <w:rPr>
           <w:rFonts w:ascii="Arial" w:hAnsi="Arial" w:cs="Arial"/>
           <w:sz w:val="22"/>
           <w:szCs w:val="22"/>
         </w:rPr>
-        <w:t xml:space="preserve">Software </w:t>
-      </w:r>
-      <w:proofErr w:type="spellStart"/>
-      <w:r>
-        <w:rPr>
-          <w:rStyle w:val="nfasis"/>
+        <w:t xml:space="preserve"> (9.ª ed.). Pearson.</w:t>
+      </w:r>
+    </w:p>
+    <w:p>
+      <w:pPr>
+        <w:widowControl w:val="0"/>
+        <w:shd w:val="clear" w:color="auto" w:fill="FFFFFF"/>
+        <w:tabs>
+          <w:tab w:val="left" w:pos="283"/>
+        </w:tabs>
+        <w:autoSpaceDE w:val="0"/>
+        <w:autoSpaceDN w:val="0"/>
+        <w:adjustRightInd w:val="0"/>
+        <w:spacing w:before="365" w:after="160" w:line="259" w:lineRule="auto"/>
+        <w:contextualSpacing/>
+        <w:rPr>
           <w:rFonts w:ascii="Arial" w:hAnsi="Arial" w:cs="Arial"/>
           <w:sz w:val="22"/>
           <w:szCs w:val="22"/>
         </w:rPr>
-        <w:t>engineering</w:t>
-      </w:r>
-      <w:proofErr w:type="spellEnd"/>
-      <w:r>
-        <w:rPr>
-          <w:rStyle w:val="nfasis"/>
+      </w:pPr>
+    </w:p>
+    <w:p>
+      <w:pPr>
+        <w:widowControl w:val="0"/>
+        <w:shd w:val="clear" w:color="auto" w:fill="FFFFFF"/>
+        <w:tabs>
+          <w:tab w:val="left" w:pos="283"/>
+        </w:tabs>
+        <w:autoSpaceDE w:val="0"/>
+        <w:autoSpaceDN w:val="0"/>
+        <w:adjustRightInd w:val="0"/>
+        <w:spacing w:before="365" w:after="160" w:line="259" w:lineRule="auto"/>
+        <w:contextualSpacing/>
+        <w:rPr>
           <w:rFonts w:ascii="Arial" w:hAnsi="Arial" w:cs="Arial"/>
           <w:sz w:val="22"/>
           <w:szCs w:val="22"/>
         </w:rPr>
-        <w:t xml:space="preserve">: A </w:t>
-      </w:r>
-      <w:proofErr w:type="spellStart"/>
-      <w:r>
-        <w:rPr>
-          <w:rStyle w:val="nfasis"/>
+      </w:pPr>
+    </w:p>
+    <w:p>
+      <w:pPr>
+        <w:widowControl w:val="0"/>
+        <w:shd w:val="clear" w:color="auto" w:fill="FFFFFF"/>
+        <w:tabs>
+          <w:tab w:val="left" w:pos="283"/>
+        </w:tabs>
+        <w:autoSpaceDE w:val="0"/>
+        <w:autoSpaceDN w:val="0"/>
+        <w:adjustRightInd w:val="0"/>
+        <w:spacing w:before="365" w:after="160" w:line="259" w:lineRule="auto"/>
+        <w:contextualSpacing/>
+        <w:rPr>
           <w:rFonts w:ascii="Arial" w:hAnsi="Arial" w:cs="Arial"/>
           <w:sz w:val="22"/>
           <w:szCs w:val="22"/>
         </w:rPr>
-        <w:t>practitioner's</w:t>
-      </w:r>
-      <w:proofErr w:type="spellEnd"/>
-      <w:r>
-        <w:rPr>
-          <w:rStyle w:val="nfasis"/>
+      </w:pPr>
+    </w:p>
+    <w:p>
+      <w:pPr>
+        <w:widowControl w:val="0"/>
+        <w:shd w:val="clear" w:color="auto" w:fill="FFFFFF"/>
+        <w:tabs>
+          <w:tab w:val="left" w:pos="283"/>
+        </w:tabs>
+        <w:autoSpaceDE w:val="0"/>
+        <w:autoSpaceDN w:val="0"/>
+        <w:adjustRightInd w:val="0"/>
+        <w:spacing w:before="365" w:after="160" w:line="259" w:lineRule="auto"/>
+        <w:contextualSpacing/>
+        <w:rPr>
           <w:rFonts w:ascii="Arial" w:hAnsi="Arial" w:cs="Arial"/>
           <w:sz w:val="22"/>
           <w:szCs w:val="22"/>
         </w:rPr>
-        <w:t xml:space="preserve"> </w:t>
-      </w:r>
-      <w:proofErr w:type="spellStart"/>
-      <w:r>
-        <w:rPr>
-          <w:rStyle w:val="nfasis"/>
+      </w:pPr>
+    </w:p>
+    <w:p>
+      <w:pPr>
+        <w:widowControl w:val="0"/>
+        <w:shd w:val="clear" w:color="auto" w:fill="FFFFFF"/>
+        <w:tabs>
+          <w:tab w:val="left" w:pos="283"/>
+        </w:tabs>
+        <w:autoSpaceDE w:val="0"/>
+        <w:autoSpaceDN w:val="0"/>
+        <w:adjustRightInd w:val="0"/>
+        <w:spacing w:before="365" w:after="160" w:line="259" w:lineRule="auto"/>
+        <w:contextualSpacing/>
+        <w:rPr>
           <w:rFonts w:ascii="Arial" w:hAnsi="Arial" w:cs="Arial"/>
           <w:sz w:val="22"/>
           <w:szCs w:val="22"/>
         </w:rPr>
-        <w:t>approach</w:t>
-      </w:r>
-      <w:proofErr w:type="spellEnd"/>
-      <w:r>
+      </w:pPr>
+    </w:p>
+    <w:p>
+      <w:pPr>
+        <w:widowControl w:val="0"/>
+        <w:shd w:val="clear" w:color="auto" w:fill="FFFFFF"/>
+        <w:tabs>
+          <w:tab w:val="left" w:pos="283"/>
+        </w:tabs>
+        <w:autoSpaceDE w:val="0"/>
+        <w:autoSpaceDN w:val="0"/>
+        <w:adjustRightInd w:val="0"/>
+        <w:spacing w:before="365" w:after="160" w:line="259" w:lineRule="auto"/>
+        <w:contextualSpacing/>
         <w:rPr>
           <w:rFonts w:ascii="Arial" w:hAnsi="Arial" w:cs="Arial"/>
           <w:sz w:val="22"/>
           <w:szCs w:val="22"/>
         </w:rPr>
-        <w:t xml:space="preserve"> (8.ª ed.). McGraw-Hill.</w:t>
-      </w:r>
-    </w:p>
-    <w:p>
-      <w:pPr>
-        <w:pStyle w:val="NormalWeb"/>
-        <w:ind w:left="641" w:hanging="284"/>
+      </w:pPr>
+    </w:p>
+    <w:p>
+      <w:pPr>
+        <w:widowControl w:val="0"/>
+        <w:shd w:val="clear" w:color="auto" w:fill="FFFFFF"/>
+        <w:tabs>
+          <w:tab w:val="left" w:pos="283"/>
+        </w:tabs>
+        <w:autoSpaceDE w:val="0"/>
+        <w:autoSpaceDN w:val="0"/>
+        <w:adjustRightInd w:val="0"/>
+        <w:spacing w:before="365" w:after="160" w:line="259" w:lineRule="auto"/>
+        <w:contextualSpacing/>
         <w:rPr>
           <w:rFonts w:ascii="Arial" w:hAnsi="Arial" w:cs="Arial"/>
           <w:sz w:val="22"/>
           <w:szCs w:val="22"/>
         </w:rPr>
       </w:pPr>
-      <w:r>
+    </w:p>
+    <w:p>
+      <w:pPr>
+        <w:widowControl w:val="0"/>
+        <w:shd w:val="clear" w:color="auto" w:fill="FFFFFF"/>
+        <w:tabs>
+          <w:tab w:val="left" w:pos="283"/>
+        </w:tabs>
+        <w:autoSpaceDE w:val="0"/>
+        <w:autoSpaceDN w:val="0"/>
+        <w:adjustRightInd w:val="0"/>
+        <w:spacing w:before="365" w:after="160" w:line="259" w:lineRule="auto"/>
+        <w:contextualSpacing/>
         <w:rPr>
           <w:rFonts w:ascii="Arial" w:hAnsi="Arial" w:cs="Arial"/>
           <w:sz w:val="22"/>
           <w:szCs w:val="22"/>
         </w:rPr>
-        <w:t xml:space="preserve">Sommerville, I. (2011). </w:t>
-      </w:r>
-      <w:r>
-        <w:rPr>
-          <w:rStyle w:val="nfasis"/>
+      </w:pPr>
+    </w:p>
+    <w:p>
+      <w:pPr>
+        <w:widowControl w:val="0"/>
+        <w:shd w:val="clear" w:color="auto" w:fill="FFFFFF"/>
+        <w:tabs>
+          <w:tab w:val="left" w:pos="283"/>
+        </w:tabs>
+        <w:autoSpaceDE w:val="0"/>
+        <w:autoSpaceDN w:val="0"/>
+        <w:adjustRightInd w:val="0"/>
+        <w:spacing w:before="365" w:after="160" w:line="259" w:lineRule="auto"/>
+        <w:contextualSpacing/>
+        <w:rPr>
           <w:rFonts w:ascii="Arial" w:hAnsi="Arial" w:cs="Arial"/>
           <w:sz w:val="22"/>
           <w:szCs w:val="22"/>
         </w:rPr>
-        <w:t>Ingeniería de software</w:t>
-      </w:r>
-      <w:r>
+      </w:pPr>
+    </w:p>
+    <w:p>
+      <w:pPr>
+        <w:widowControl w:val="0"/>
+        <w:shd w:val="clear" w:color="auto" w:fill="FFFFFF"/>
+        <w:tabs>
+          <w:tab w:val="left" w:pos="283"/>
+        </w:tabs>
+        <w:autoSpaceDE w:val="0"/>
+        <w:autoSpaceDN w:val="0"/>
+        <w:adjustRightInd w:val="0"/>
+        <w:spacing w:before="365" w:after="160" w:line="259" w:lineRule="auto"/>
+        <w:contextualSpacing/>
         <w:rPr>
           <w:rFonts w:ascii="Arial" w:hAnsi="Arial" w:cs="Arial"/>
           <w:sz w:val="22"/>
           <w:szCs w:val="22"/>
         </w:rPr>
-        <w:t xml:space="preserve"> (9.ª ed.). Pearson.</w:t>
-      </w:r>
+      </w:pPr>
+    </w:p>
+    <w:p>
+      <w:pPr>
+        <w:widowControl w:val="0"/>
+        <w:shd w:val="clear" w:color="auto" w:fill="FFFFFF"/>
+        <w:tabs>
+          <w:tab w:val="left" w:pos="283"/>
+        </w:tabs>
+        <w:autoSpaceDE w:val="0"/>
+        <w:autoSpaceDN w:val="0"/>
+        <w:adjustRightInd w:val="0"/>
+        <w:spacing w:before="365" w:after="160" w:line="259" w:lineRule="auto"/>
+        <w:contextualSpacing/>
+        <w:rPr>
+          <w:rFonts w:ascii="Arial" w:hAnsi="Arial" w:cs="Arial"/>
+          <w:sz w:val="22"/>
+          <w:szCs w:val="22"/>
+        </w:rPr>
+      </w:pPr>
     </w:p>
     <w:p>
       <w:pPr>
@@ -11361,40 +11928,9 @@
           <w:sz w:val="22"/>
           <w:szCs w:val="22"/>
         </w:rPr>
+        <w:lastRenderedPageBreak/>
         <w:t xml:space="preserve">FIRMAS DE RESPONSABILIDAD: </w:t>
       </w:r>
-    </w:p>
-    <w:p>
-      <w:pPr>
-        <w:shd w:val="clear" w:color="auto" w:fill="FFFFFF"/>
-        <w:tabs>
-          <w:tab w:val="left" w:pos="283"/>
-        </w:tabs>
-        <w:spacing w:before="365" w:after="160" w:line="259" w:lineRule="auto"/>
-        <w:rPr>
-          <w:rFonts w:ascii="Arial" w:eastAsia="Calibri" w:hAnsi="Arial" w:cs="Arial"/>
-          <w:b/>
-          <w:sz w:val="22"/>
-          <w:szCs w:val="22"/>
-          <w:lang w:val="es-EC" w:eastAsia="en-US"/>
-        </w:rPr>
-      </w:pPr>
-    </w:p>
-    <w:p>
-      <w:pPr>
-        <w:shd w:val="clear" w:color="auto" w:fill="FFFFFF"/>
-        <w:tabs>
-          <w:tab w:val="left" w:pos="283"/>
-        </w:tabs>
-        <w:spacing w:before="365" w:after="160" w:line="259" w:lineRule="auto"/>
-        <w:rPr>
-          <w:rFonts w:ascii="Arial" w:eastAsia="Calibri" w:hAnsi="Arial" w:cs="Arial"/>
-          <w:b/>
-          <w:sz w:val="22"/>
-          <w:szCs w:val="22"/>
-          <w:lang w:val="es-EC" w:eastAsia="en-US"/>
-        </w:rPr>
-      </w:pPr>
     </w:p>
     <w:p>
       <w:pPr>
@@ -11458,7 +11994,7 @@
                 <w:rFonts w:ascii="Arial" w:hAnsi="Arial" w:cs="Arial"/>
                 <w:b/>
               </w:rPr>
-              <w:t>Jocelyn González</w:t>
+              <w:t>Naidelin Merchancano</w:t>
             </w:r>
             <w:r>
               <w:rPr>
@@ -11814,6 +12350,70 @@
     </w:p>
     <w:p>
       <w:pPr>
+        <w:shd w:val="clear" w:color="auto" w:fill="FFFFFF"/>
+        <w:tabs>
+          <w:tab w:val="left" w:pos="283"/>
+        </w:tabs>
+        <w:spacing w:before="365" w:after="160" w:line="259" w:lineRule="auto"/>
+        <w:rPr>
+          <w:rFonts w:ascii="Arial" w:eastAsia="Calibri" w:hAnsi="Arial" w:cs="Arial"/>
+          <w:b/>
+          <w:sz w:val="22"/>
+          <w:szCs w:val="22"/>
+          <w:lang w:val="es-EC" w:eastAsia="en-US"/>
+        </w:rPr>
+      </w:pPr>
+    </w:p>
+    <w:p>
+      <w:pPr>
+        <w:shd w:val="clear" w:color="auto" w:fill="FFFFFF"/>
+        <w:tabs>
+          <w:tab w:val="left" w:pos="283"/>
+        </w:tabs>
+        <w:spacing w:before="365" w:after="160" w:line="259" w:lineRule="auto"/>
+        <w:rPr>
+          <w:rFonts w:ascii="Arial" w:eastAsia="Calibri" w:hAnsi="Arial" w:cs="Arial"/>
+          <w:b/>
+          <w:sz w:val="22"/>
+          <w:szCs w:val="22"/>
+          <w:lang w:val="es-EC" w:eastAsia="en-US"/>
+        </w:rPr>
+      </w:pPr>
+    </w:p>
+    <w:p>
+      <w:pPr>
+        <w:shd w:val="clear" w:color="auto" w:fill="FFFFFF"/>
+        <w:tabs>
+          <w:tab w:val="left" w:pos="283"/>
+        </w:tabs>
+        <w:spacing w:before="365" w:after="160" w:line="259" w:lineRule="auto"/>
+        <w:rPr>
+          <w:rFonts w:ascii="Arial" w:eastAsia="Calibri" w:hAnsi="Arial" w:cs="Arial"/>
+          <w:b/>
+          <w:sz w:val="22"/>
+          <w:szCs w:val="22"/>
+          <w:lang w:val="es-EC" w:eastAsia="en-US"/>
+        </w:rPr>
+      </w:pPr>
+    </w:p>
+    <w:p>
+      <w:pPr>
+        <w:shd w:val="clear" w:color="auto" w:fill="FFFFFF"/>
+        <w:tabs>
+          <w:tab w:val="left" w:pos="283"/>
+        </w:tabs>
+        <w:spacing w:before="365" w:after="160" w:line="259" w:lineRule="auto"/>
+        <w:rPr>
+          <w:rFonts w:ascii="Arial" w:eastAsia="Calibri" w:hAnsi="Arial" w:cs="Arial"/>
+          <w:b/>
+          <w:sz w:val="22"/>
+          <w:szCs w:val="22"/>
+          <w:lang w:val="es-EC" w:eastAsia="en-US"/>
+        </w:rPr>
+      </w:pPr>
+    </w:p>
+    <w:p>
+      <w:pPr>
         <w:widowControl w:val="0"/>
         <w:numPr>
           <w:ilvl w:val="0"/>
@@ -11849,6 +12449,199 @@
         <w:t xml:space="preserve"> </w:t>
       </w:r>
     </w:p>
+    <w:tbl>
+      <w:tblPr>
+        <w:tblStyle w:val="Tablaconcuadrcula"/>
+        <w:tblpPr w:leftFromText="141" w:rightFromText="141" w:vertAnchor="text" w:horzAnchor="margin" w:tblpXSpec="center" w:tblpY="347"/>
+        <w:tblW w:w="11238" w:type="dxa"/>
+        <w:tblLook w:val="04A0" w:firstRow="1" w:lastRow="0" w:firstColumn="1" w:lastColumn="0" w:noHBand="0" w:noVBand="1"/>
+      </w:tblPr>
+      <w:tblGrid>
+        <w:gridCol w:w="5470"/>
+        <w:gridCol w:w="5768"/>
+      </w:tblGrid>
+      <w:tr>
+        <w:trPr>
+          <w:trHeight w:val="2999"/>
+        </w:trPr>
+        <w:tc>
+          <w:tcPr>
+            <w:tcW w:w="5470" w:type="dxa"/>
+          </w:tcPr>
+          <w:p>
+            <w:pPr>
+              <w:spacing w:after="160" w:line="259" w:lineRule="auto"/>
+              <w:jc w:val="both"/>
+              <w:rPr>
+                <w:rFonts w:ascii="Calibri" w:eastAsia="Calibri" w:hAnsi="Calibri"/>
+                <w:sz w:val="22"/>
+                <w:szCs w:val="22"/>
+                <w:lang w:val="es-EC" w:eastAsia="en-US"/>
+              </w:rPr>
+            </w:pPr>
+            <w:r>
+              <w:rPr>
+                <w:rFonts w:ascii="Calibri" w:eastAsia="Calibri" w:hAnsi="Calibri"/>
+                <w:noProof/>
+                <w:sz w:val="22"/>
+                <w:szCs w:val="22"/>
+                <w:lang w:val="es-EC" w:eastAsia="en-US"/>
+              </w:rPr>
+              <w:drawing>
+                <wp:anchor distT="0" distB="0" distL="114300" distR="114300" simplePos="0" relativeHeight="251672576" behindDoc="0" locked="0" layoutInCell="1" allowOverlap="1" wp14:anchorId="27B7BAA8" wp14:editId="35211BF6">
+                  <wp:simplePos x="0" y="0"/>
+                  <wp:positionH relativeFrom="column">
+                    <wp:posOffset>66039</wp:posOffset>
+                  </wp:positionH>
+                  <wp:positionV relativeFrom="paragraph">
+                    <wp:posOffset>2540</wp:posOffset>
+                  </wp:positionV>
+                  <wp:extent cx="3336521" cy="2600325"/>
+                  <wp:effectExtent l="0" t="0" r="0" b="0"/>
+                  <wp:wrapTopAndBottom/>
+                  <wp:docPr id="11" name="Imagen 11"/>
+                  <wp:cNvGraphicFramePr>
+                    <a:graphicFrameLocks xmlns:a="http://schemas.openxmlformats.org/drawingml/2006/main" noChangeAspect="1"/>
+                  </wp:cNvGraphicFramePr>
+                  <a:graphic xmlns:a="http://schemas.openxmlformats.org/drawingml/2006/main">
+                    <a:graphicData uri="http://schemas.openxmlformats.org/drawingml/2006/picture">
+                      <pic:pic xmlns:pic="http://schemas.openxmlformats.org/drawingml/2006/picture">
+                        <pic:nvPicPr>
+                          <pic:cNvPr id="0" name="Picture 2"/>
+                          <pic:cNvPicPr>
+                            <a:picLocks noChangeAspect="1" noChangeArrowheads="1"/>
+                          </pic:cNvPicPr>
+                        </pic:nvPicPr>
+                        <pic:blipFill rotWithShape="1">
+                          <a:blip r:embed="rId9" cstate="print">
+                            <a:extLst>
+                              <a:ext uri="{28A0092B-C50C-407E-A947-70E740481C1C}">
+                                <a14:useLocalDpi xmlns:a14="http://schemas.microsoft.com/office/drawing/2010/main" val="0"/>
+                              </a:ext>
+                            </a:extLst>
+                          </a:blip>
+                          <a:srcRect l="3415"/>
+                          <a:stretch/>
+                        </pic:blipFill>
+                        <pic:spPr bwMode="auto">
+                          <a:xfrm>
+                            <a:off x="0" y="0"/>
+                            <a:ext cx="3338239" cy="2601664"/>
+                          </a:xfrm>
+                          <a:prstGeom prst="rect">
+                            <a:avLst/>
+                          </a:prstGeom>
+                          <a:noFill/>
+                          <a:ln>
+                            <a:noFill/>
+                          </a:ln>
+                          <a:extLst>
+                            <a:ext uri="{53640926-AAD7-44D8-BBD7-CCE9431645EC}">
+                              <a14:shadowObscured xmlns:a14="http://schemas.microsoft.com/office/drawing/2010/main"/>
+                            </a:ext>
+                          </a:extLst>
+                        </pic:spPr>
+                      </pic:pic>
+                    </a:graphicData>
+                  </a:graphic>
+                  <wp14:sizeRelH relativeFrom="page">
+                    <wp14:pctWidth>0</wp14:pctWidth>
+                  </wp14:sizeRelH>
+                  <wp14:sizeRelV relativeFrom="page">
+                    <wp14:pctHeight>0</wp14:pctHeight>
+                  </wp14:sizeRelV>
+                </wp:anchor>
+              </w:drawing>
+            </w:r>
+          </w:p>
+        </w:tc>
+        <w:tc>
+          <w:tcPr>
+            <w:tcW w:w="5768" w:type="dxa"/>
+          </w:tcPr>
+          <w:p>
+            <w:pPr>
+              <w:spacing w:after="160" w:line="259" w:lineRule="auto"/>
+              <w:jc w:val="both"/>
+              <w:rPr>
+                <w:rFonts w:ascii="Calibri" w:eastAsia="Calibri" w:hAnsi="Calibri"/>
+                <w:sz w:val="22"/>
+                <w:szCs w:val="22"/>
+                <w:lang w:val="es-EC" w:eastAsia="en-US"/>
+              </w:rPr>
+            </w:pPr>
+            <w:r>
+              <w:rPr>
+                <w:rFonts w:ascii="Calibri" w:eastAsia="Calibri" w:hAnsi="Calibri"/>
+                <w:noProof/>
+                <w:sz w:val="22"/>
+                <w:szCs w:val="22"/>
+                <w:lang w:val="es-EC" w:eastAsia="en-US"/>
+              </w:rPr>
+              <w:drawing>
+                <wp:anchor distT="0" distB="0" distL="114300" distR="114300" simplePos="0" relativeHeight="251673600" behindDoc="0" locked="0" layoutInCell="1" allowOverlap="1" wp14:anchorId="31902D12" wp14:editId="0E432EDC">
+                  <wp:simplePos x="0" y="0"/>
+                  <wp:positionH relativeFrom="column">
+                    <wp:posOffset>65405</wp:posOffset>
+                  </wp:positionH>
+                  <wp:positionV relativeFrom="paragraph">
+                    <wp:posOffset>0</wp:posOffset>
+                  </wp:positionV>
+                  <wp:extent cx="3525520" cy="2652953"/>
+                  <wp:effectExtent l="0" t="0" r="0" b="0"/>
+                  <wp:wrapTopAndBottom/>
+                  <wp:docPr id="12" name="Imagen 12"/>
+                  <wp:cNvGraphicFramePr>
+                    <a:graphicFrameLocks xmlns:a="http://schemas.openxmlformats.org/drawingml/2006/main" noChangeAspect="1"/>
+                  </wp:cNvGraphicFramePr>
+                  <a:graphic xmlns:a="http://schemas.openxmlformats.org/drawingml/2006/main">
+                    <a:graphicData uri="http://schemas.openxmlformats.org/drawingml/2006/picture">
+                      <pic:pic xmlns:pic="http://schemas.openxmlformats.org/drawingml/2006/picture">
+                        <pic:nvPicPr>
+                          <pic:cNvPr id="0" name="Picture 3"/>
+                          <pic:cNvPicPr>
+                            <a:picLocks noChangeAspect="1" noChangeArrowheads="1"/>
+                          </pic:cNvPicPr>
+                        </pic:nvPicPr>
+                        <pic:blipFill>
+                          <a:blip r:embed="rId10" cstate="print">
+                            <a:extLst>
+                              <a:ext uri="{28A0092B-C50C-407E-A947-70E740481C1C}">
+                                <a14:useLocalDpi xmlns:a14="http://schemas.microsoft.com/office/drawing/2010/main" val="0"/>
+                              </a:ext>
+                            </a:extLst>
+                          </a:blip>
+                          <a:srcRect/>
+                          <a:stretch>
+                            <a:fillRect/>
+                          </a:stretch>
+                        </pic:blipFill>
+                        <pic:spPr bwMode="auto">
+                          <a:xfrm>
+                            <a:off x="0" y="0"/>
+                            <a:ext cx="3525520" cy="2652953"/>
+                          </a:xfrm>
+                          <a:prstGeom prst="rect">
+                            <a:avLst/>
+                          </a:prstGeom>
+                          <a:noFill/>
+                        </pic:spPr>
+                      </pic:pic>
+                    </a:graphicData>
+                  </a:graphic>
+                  <wp14:sizeRelH relativeFrom="page">
+                    <wp14:pctWidth>0</wp14:pctWidth>
+                  </wp14:sizeRelH>
+                  <wp14:sizeRelV relativeFrom="page">
+                    <wp14:pctHeight>0</wp14:pctHeight>
+                  </wp14:sizeRelV>
+                </wp:anchor>
+              </w:drawing>
+            </w:r>
+          </w:p>
+        </w:tc>
+      </w:tr>
+    </w:tbl>
     <w:p>
       <w:pPr>
         <w:spacing w:after="160" w:line="259" w:lineRule="auto"/>
@@ -11860,23 +12653,39 @@
           <w:lang w:val="es-EC" w:eastAsia="en-US"/>
         </w:rPr>
       </w:pPr>
-      <w:r>
-        <w:rPr>
+    </w:p>
+    <w:p>
+      <w:pPr>
+        <w:spacing w:after="160" w:line="259" w:lineRule="auto"/>
+        <w:jc w:val="both"/>
+        <w:rPr>
+          <w:rFonts w:ascii="Calibri" w:eastAsia="Calibri" w:hAnsi="Calibri"/>
+          <w:sz w:val="22"/>
+          <w:szCs w:val="22"/>
+          <w:lang w:val="es-EC" w:eastAsia="en-US"/>
+        </w:rPr>
+      </w:pPr>
+      <w:r>
+        <w:rPr>
+          <w:rFonts w:ascii="Calibri" w:eastAsia="Calibri" w:hAnsi="Calibri"/>
           <w:noProof/>
+          <w:sz w:val="22"/>
+          <w:szCs w:val="22"/>
+          <w:lang w:val="es-EC" w:eastAsia="en-US"/>
         </w:rPr>
         <w:drawing>
-          <wp:anchor distT="0" distB="0" distL="114300" distR="114300" simplePos="0" relativeHeight="251666432" behindDoc="0" locked="0" layoutInCell="1" allowOverlap="1" wp14:anchorId="5543585F" wp14:editId="0ABA1F10">
+          <wp:anchor distT="0" distB="0" distL="114300" distR="114300" simplePos="0" relativeHeight="251676672" behindDoc="0" locked="0" layoutInCell="1" allowOverlap="1" wp14:anchorId="1AC95424" wp14:editId="717ABAFF">
             <wp:simplePos x="0" y="0"/>
             <wp:positionH relativeFrom="column">
-              <wp:posOffset>2853690</wp:posOffset>
+              <wp:posOffset>-939800</wp:posOffset>
             </wp:positionH>
             <wp:positionV relativeFrom="paragraph">
-              <wp:posOffset>2276475</wp:posOffset>
+              <wp:posOffset>3153410</wp:posOffset>
             </wp:positionV>
-            <wp:extent cx="2609850" cy="1933575"/>
-            <wp:effectExtent l="0" t="0" r="0" b="9525"/>
-            <wp:wrapSquare wrapText="bothSides"/>
-            <wp:docPr id="6" name="Imagen 6"/>
+            <wp:extent cx="7120890" cy="3365500"/>
+            <wp:effectExtent l="0" t="0" r="3810" b="6350"/>
+            <wp:wrapTopAndBottom/>
+            <wp:docPr id="18" name="Imagen 18"/>
             <wp:cNvGraphicFramePr>
               <a:graphicFrameLocks xmlns:a="http://schemas.openxmlformats.org/drawingml/2006/main" noChangeAspect="1"/>
             </wp:cNvGraphicFramePr>
@@ -11884,13 +12693,13 @@
               <a:graphicData uri="http://schemas.openxmlformats.org/drawingml/2006/picture">
                 <pic:pic xmlns:pic="http://schemas.openxmlformats.org/drawingml/2006/picture">
                   <pic:nvPicPr>
-                    <pic:cNvPr id="0" name="Picture 7"/>
+                    <pic:cNvPr id="0" name="Picture 9"/>
                     <pic:cNvPicPr>
                       <a:picLocks noChangeAspect="1" noChangeArrowheads="1"/>
                     </pic:cNvPicPr>
                   </pic:nvPicPr>
                   <pic:blipFill>
-                    <a:blip r:embed="rId9" cstate="print">
+                    <a:blip r:embed="rId11">
                       <a:extLst>
                         <a:ext uri="{28A0092B-C50C-407E-A947-70E740481C1C}">
                           <a14:useLocalDpi xmlns:a14="http://schemas.microsoft.com/office/drawing/2010/main" val="0"/>
@@ -11905,45 +12714,107 @@
                   <pic:spPr bwMode="auto">
                     <a:xfrm>
                       <a:off x="0" y="0"/>
-                      <a:ext cx="2609850" cy="1933575"/>
+                      <a:ext cx="7120890" cy="3365500"/>
                     </a:xfrm>
                     <a:prstGeom prst="rect">
                       <a:avLst/>
                     </a:prstGeom>
                     <a:noFill/>
-                    <a:ln>
-                      <a:noFill/>
-                    </a:ln>
                   </pic:spPr>
                 </pic:pic>
               </a:graphicData>
             </a:graphic>
-            <wp14:sizeRelH relativeFrom="margin">
+            <wp14:sizeRelH relativeFrom="page">
               <wp14:pctWidth>0</wp14:pctWidth>
             </wp14:sizeRelH>
-            <wp14:sizeRelV relativeFrom="margin">
+            <wp14:sizeRelV relativeFrom="page">
               <wp14:pctHeight>0</wp14:pctHeight>
             </wp14:sizeRelV>
           </wp:anchor>
         </w:drawing>
       </w:r>
-      <w:r>
-        <w:rPr>
+    </w:p>
+    <w:p>
+      <w:pPr>
+        <w:spacing w:after="160" w:line="259" w:lineRule="auto"/>
+        <w:jc w:val="both"/>
+        <w:rPr>
+          <w:rFonts w:ascii="Calibri" w:eastAsia="Calibri" w:hAnsi="Calibri"/>
+          <w:sz w:val="22"/>
+          <w:szCs w:val="22"/>
+          <w:lang w:val="es-EC" w:eastAsia="en-US"/>
+        </w:rPr>
+      </w:pPr>
+    </w:p>
+    <w:p>
+      <w:pPr>
+        <w:spacing w:after="160" w:line="259" w:lineRule="auto"/>
+        <w:jc w:val="both"/>
+        <w:rPr>
+          <w:rFonts w:ascii="Calibri" w:eastAsia="Calibri" w:hAnsi="Calibri"/>
+          <w:sz w:val="22"/>
+          <w:szCs w:val="22"/>
+          <w:lang w:val="es-EC" w:eastAsia="en-US"/>
+        </w:rPr>
+      </w:pPr>
+    </w:p>
+    <w:p>
+      <w:pPr>
+        <w:spacing w:after="160" w:line="259" w:lineRule="auto"/>
+        <w:jc w:val="both"/>
+        <w:rPr>
+          <w:rFonts w:ascii="Calibri" w:eastAsia="Calibri" w:hAnsi="Calibri"/>
+          <w:sz w:val="22"/>
+          <w:szCs w:val="22"/>
+          <w:lang w:val="es-EC" w:eastAsia="en-US"/>
+        </w:rPr>
+      </w:pPr>
+    </w:p>
+    <w:p>
+      <w:pPr>
+        <w:spacing w:after="160" w:line="259" w:lineRule="auto"/>
+        <w:jc w:val="both"/>
+        <w:rPr>
+          <w:rFonts w:ascii="Calibri" w:eastAsia="Calibri" w:hAnsi="Calibri"/>
+          <w:sz w:val="22"/>
+          <w:szCs w:val="22"/>
+          <w:lang w:val="es-EC" w:eastAsia="en-US"/>
+        </w:rPr>
+      </w:pPr>
+    </w:p>
+    <w:p>
+      <w:pPr>
+        <w:spacing w:after="160" w:line="259" w:lineRule="auto"/>
+        <w:jc w:val="both"/>
+        <w:rPr>
+          <w:rFonts w:ascii="Calibri" w:eastAsia="Calibri" w:hAnsi="Calibri"/>
+          <w:sz w:val="22"/>
+          <w:szCs w:val="22"/>
+          <w:lang w:val="es-EC" w:eastAsia="en-US"/>
+        </w:rPr>
+      </w:pPr>
+      <w:r>
+        <w:rPr>
+          <w:rFonts w:ascii="Calibri" w:eastAsia="Calibri" w:hAnsi="Calibri"/>
           <w:noProof/>
-        </w:rPr>
+          <w:sz w:val="22"/>
+          <w:szCs w:val="22"/>
+          <w:lang w:val="es-EC" w:eastAsia="en-US"/>
+        </w:rPr>
+        <w:lastRenderedPageBreak/>
         <w:drawing>
-          <wp:anchor distT="0" distB="0" distL="114300" distR="114300" simplePos="0" relativeHeight="251665408" behindDoc="0" locked="0" layoutInCell="1" allowOverlap="1" wp14:anchorId="198FA137" wp14:editId="011C82B7">
+          <wp:anchor distT="0" distB="0" distL="114300" distR="114300" simplePos="0" relativeHeight="251674624" behindDoc="0" locked="0" layoutInCell="1" allowOverlap="1" wp14:anchorId="05AFC339" wp14:editId="587CEC26">
             <wp:simplePos x="0" y="0"/>
-            <wp:positionH relativeFrom="column">
-              <wp:posOffset>81915</wp:posOffset>
+            <wp:positionH relativeFrom="margin">
+              <wp:posOffset>-851535</wp:posOffset>
             </wp:positionH>
             <wp:positionV relativeFrom="paragraph">
-              <wp:posOffset>2257425</wp:posOffset>
+              <wp:posOffset>0</wp:posOffset>
             </wp:positionV>
-            <wp:extent cx="2657475" cy="1962150"/>
-            <wp:effectExtent l="0" t="0" r="9525" b="0"/>
-            <wp:wrapSquare wrapText="bothSides"/>
-            <wp:docPr id="5" name="Imagen 5"/>
+            <wp:extent cx="6448425" cy="3332480"/>
+            <wp:effectExtent l="0" t="0" r="9525" b="1270"/>
+            <wp:wrapTopAndBottom/>
+            <wp:docPr id="15" name="Imagen 15"/>
             <wp:cNvGraphicFramePr>
               <a:graphicFrameLocks xmlns:a="http://schemas.openxmlformats.org/drawingml/2006/main" noChangeAspect="1"/>
             </wp:cNvGraphicFramePr>
@@ -11951,141 +12822,7 @@
               <a:graphicData uri="http://schemas.openxmlformats.org/drawingml/2006/picture">
                 <pic:pic xmlns:pic="http://schemas.openxmlformats.org/drawingml/2006/picture">
                   <pic:nvPicPr>
-                    <pic:cNvPr id="0" name="Picture 5"/>
-                    <pic:cNvPicPr>
-                      <a:picLocks noChangeAspect="1" noChangeArrowheads="1"/>
-                    </pic:cNvPicPr>
-                  </pic:nvPicPr>
-                  <pic:blipFill>
-                    <a:blip r:embed="rId10" cstate="print">
-                      <a:extLst>
-                        <a:ext uri="{28A0092B-C50C-407E-A947-70E740481C1C}">
-                          <a14:useLocalDpi xmlns:a14="http://schemas.microsoft.com/office/drawing/2010/main" val="0"/>
-                        </a:ext>
-                      </a:extLst>
-                    </a:blip>
-                    <a:srcRect/>
-                    <a:stretch>
-                      <a:fillRect/>
-                    </a:stretch>
-                  </pic:blipFill>
-                  <pic:spPr bwMode="auto">
-                    <a:xfrm>
-                      <a:off x="0" y="0"/>
-                      <a:ext cx="2657475" cy="1962150"/>
-                    </a:xfrm>
-                    <a:prstGeom prst="rect">
-                      <a:avLst/>
-                    </a:prstGeom>
-                    <a:noFill/>
-                    <a:ln>
-                      <a:noFill/>
-                    </a:ln>
-                  </pic:spPr>
-                </pic:pic>
-              </a:graphicData>
-            </a:graphic>
-            <wp14:sizeRelH relativeFrom="margin">
-              <wp14:pctWidth>0</wp14:pctWidth>
-            </wp14:sizeRelH>
-            <wp14:sizeRelV relativeFrom="margin">
-              <wp14:pctHeight>0</wp14:pctHeight>
-            </wp14:sizeRelV>
-          </wp:anchor>
-        </w:drawing>
-      </w:r>
-      <w:r>
-        <w:rPr>
-          <w:noProof/>
-        </w:rPr>
-        <w:drawing>
-          <wp:anchor distT="0" distB="0" distL="114300" distR="114300" simplePos="0" relativeHeight="251664384" behindDoc="0" locked="0" layoutInCell="1" allowOverlap="1" wp14:anchorId="07613A9E" wp14:editId="4056D24A">
-            <wp:simplePos x="0" y="0"/>
-            <wp:positionH relativeFrom="column">
-              <wp:posOffset>2844165</wp:posOffset>
-            </wp:positionH>
-            <wp:positionV relativeFrom="paragraph">
-              <wp:posOffset>361950</wp:posOffset>
-            </wp:positionV>
-            <wp:extent cx="2628900" cy="1743075"/>
-            <wp:effectExtent l="0" t="0" r="0" b="9525"/>
-            <wp:wrapSquare wrapText="bothSides"/>
-            <wp:docPr id="4" name="Imagen 4"/>
-            <wp:cNvGraphicFramePr>
-              <a:graphicFrameLocks xmlns:a="http://schemas.openxmlformats.org/drawingml/2006/main" noChangeAspect="1"/>
-            </wp:cNvGraphicFramePr>
-            <a:graphic xmlns:a="http://schemas.openxmlformats.org/drawingml/2006/main">
-              <a:graphicData uri="http://schemas.openxmlformats.org/drawingml/2006/picture">
-                <pic:pic xmlns:pic="http://schemas.openxmlformats.org/drawingml/2006/picture">
-                  <pic:nvPicPr>
-                    <pic:cNvPr id="0" name="Picture 3"/>
-                    <pic:cNvPicPr>
-                      <a:picLocks noChangeAspect="1" noChangeArrowheads="1"/>
-                    </pic:cNvPicPr>
-                  </pic:nvPicPr>
-                  <pic:blipFill>
-                    <a:blip r:embed="rId11" cstate="print">
-                      <a:extLst>
-                        <a:ext uri="{28A0092B-C50C-407E-A947-70E740481C1C}">
-                          <a14:useLocalDpi xmlns:a14="http://schemas.microsoft.com/office/drawing/2010/main" val="0"/>
-                        </a:ext>
-                      </a:extLst>
-                    </a:blip>
-                    <a:srcRect/>
-                    <a:stretch>
-                      <a:fillRect/>
-                    </a:stretch>
-                  </pic:blipFill>
-                  <pic:spPr bwMode="auto">
-                    <a:xfrm>
-                      <a:off x="0" y="0"/>
-                      <a:ext cx="2628900" cy="1743075"/>
-                    </a:xfrm>
-                    <a:prstGeom prst="rect">
-                      <a:avLst/>
-                    </a:prstGeom>
-                    <a:noFill/>
-                    <a:ln>
-                      <a:noFill/>
-                    </a:ln>
-                  </pic:spPr>
-                </pic:pic>
-              </a:graphicData>
-            </a:graphic>
-            <wp14:sizeRelH relativeFrom="margin">
-              <wp14:pctWidth>0</wp14:pctWidth>
-            </wp14:sizeRelH>
-            <wp14:sizeRelV relativeFrom="margin">
-              <wp14:pctHeight>0</wp14:pctHeight>
-            </wp14:sizeRelV>
-          </wp:anchor>
-        </w:drawing>
-      </w:r>
-      <w:r>
-        <w:rPr>
-          <w:noProof/>
-        </w:rPr>
-        <w:drawing>
-          <wp:anchor distT="0" distB="0" distL="114300" distR="114300" simplePos="0" relativeHeight="251663360" behindDoc="0" locked="0" layoutInCell="1" allowOverlap="1" wp14:anchorId="56F9FE6F" wp14:editId="7F74CD35">
-            <wp:simplePos x="0" y="0"/>
-            <wp:positionH relativeFrom="column">
-              <wp:posOffset>129540</wp:posOffset>
-            </wp:positionH>
-            <wp:positionV relativeFrom="paragraph">
-              <wp:posOffset>381000</wp:posOffset>
-            </wp:positionV>
-            <wp:extent cx="2600325" cy="1733550"/>
-            <wp:effectExtent l="0" t="0" r="9525" b="0"/>
-            <wp:wrapSquare wrapText="bothSides"/>
-            <wp:docPr id="3" name="Imagen 3"/>
-            <wp:cNvGraphicFramePr>
-              <a:graphicFrameLocks xmlns:a="http://schemas.openxmlformats.org/drawingml/2006/main" noChangeAspect="1"/>
-            </wp:cNvGraphicFramePr>
-            <a:graphic xmlns:a="http://schemas.openxmlformats.org/drawingml/2006/main">
-              <a:graphicData uri="http://schemas.openxmlformats.org/drawingml/2006/picture">
-                <pic:pic xmlns:pic="http://schemas.openxmlformats.org/drawingml/2006/picture">
-                  <pic:nvPicPr>
-                    <pic:cNvPr id="0" name="Picture 1"/>
+                    <pic:cNvPr id="0" name="Picture 6"/>
                     <pic:cNvPicPr>
                       <a:picLocks noChangeAspect="1" noChangeArrowheads="1"/>
                     </pic:cNvPicPr>
@@ -12106,7 +12843,94 @@
                   <pic:spPr bwMode="auto">
                     <a:xfrm>
                       <a:off x="0" y="0"/>
-                      <a:ext cx="2600325" cy="1733550"/>
+                      <a:ext cx="6448425" cy="3332480"/>
+                    </a:xfrm>
+                    <a:prstGeom prst="rect">
+                      <a:avLst/>
+                    </a:prstGeom>
+                    <a:noFill/>
+                  </pic:spPr>
+                </pic:pic>
+              </a:graphicData>
+            </a:graphic>
+            <wp14:sizeRelH relativeFrom="page">
+              <wp14:pctWidth>0</wp14:pctWidth>
+            </wp14:sizeRelH>
+            <wp14:sizeRelV relativeFrom="page">
+              <wp14:pctHeight>0</wp14:pctHeight>
+            </wp14:sizeRelV>
+          </wp:anchor>
+        </w:drawing>
+      </w:r>
+    </w:p>
+    <w:p>
+      <w:pPr>
+        <w:spacing w:after="160" w:line="259" w:lineRule="auto"/>
+        <w:jc w:val="both"/>
+        <w:rPr>
+          <w:rFonts w:ascii="Calibri" w:eastAsia="Calibri" w:hAnsi="Calibri"/>
+          <w:sz w:val="22"/>
+          <w:szCs w:val="22"/>
+          <w:lang w:val="es-EC" w:eastAsia="en-US"/>
+        </w:rPr>
+      </w:pPr>
+    </w:p>
+    <w:p>
+      <w:pPr>
+        <w:spacing w:after="160" w:line="259" w:lineRule="auto"/>
+        <w:jc w:val="both"/>
+        <w:rPr>
+          <w:rFonts w:ascii="Calibri" w:eastAsia="Calibri" w:hAnsi="Calibri"/>
+          <w:sz w:val="22"/>
+          <w:szCs w:val="22"/>
+          <w:lang w:val="es-EC" w:eastAsia="en-US"/>
+        </w:rPr>
+      </w:pPr>
+      <w:r>
+        <w:rPr>
+          <w:noProof/>
+          <w:lang w:val="es-EC"/>
+        </w:rPr>
+        <w:drawing>
+          <wp:anchor distT="0" distB="0" distL="114300" distR="114300" simplePos="0" relativeHeight="251675648" behindDoc="0" locked="0" layoutInCell="1" allowOverlap="1" wp14:anchorId="3DE95680" wp14:editId="66475825">
+            <wp:simplePos x="0" y="0"/>
+            <wp:positionH relativeFrom="margin">
+              <wp:posOffset>-958850</wp:posOffset>
+            </wp:positionH>
+            <wp:positionV relativeFrom="paragraph">
+              <wp:posOffset>302260</wp:posOffset>
+            </wp:positionV>
+            <wp:extent cx="7324725" cy="2970530"/>
+            <wp:effectExtent l="0" t="0" r="9525" b="1270"/>
+            <wp:wrapTopAndBottom/>
+            <wp:docPr id="16" name="Imagen 16"/>
+            <wp:cNvGraphicFramePr>
+              <a:graphicFrameLocks xmlns:a="http://schemas.openxmlformats.org/drawingml/2006/main" noChangeAspect="1"/>
+            </wp:cNvGraphicFramePr>
+            <a:graphic xmlns:a="http://schemas.openxmlformats.org/drawingml/2006/main">
+              <a:graphicData uri="http://schemas.openxmlformats.org/drawingml/2006/picture">
+                <pic:pic xmlns:pic="http://schemas.openxmlformats.org/drawingml/2006/picture">
+                  <pic:nvPicPr>
+                    <pic:cNvPr id="0" name="Picture 7"/>
+                    <pic:cNvPicPr>
+                      <a:picLocks noChangeAspect="1" noChangeArrowheads="1"/>
+                    </pic:cNvPicPr>
+                  </pic:nvPicPr>
+                  <pic:blipFill rotWithShape="1">
+                    <a:blip r:embed="rId13">
+                      <a:extLst>
+                        <a:ext uri="{28A0092B-C50C-407E-A947-70E740481C1C}">
+                          <a14:useLocalDpi xmlns:a14="http://schemas.microsoft.com/office/drawing/2010/main" val="0"/>
+                        </a:ext>
+                      </a:extLst>
+                    </a:blip>
+                    <a:srcRect l="6880" r="6341" b="14027"/>
+                    <a:stretch/>
+                  </pic:blipFill>
+                  <pic:spPr bwMode="auto">
+                    <a:xfrm>
+                      <a:off x="0" y="0"/>
+                      <a:ext cx="7324725" cy="2970530"/>
                     </a:xfrm>
                     <a:prstGeom prst="rect">
                       <a:avLst/>
@@ -12115,110 +12939,25 @@
                     <a:ln>
                       <a:noFill/>
                     </a:ln>
+                    <a:extLst>
+                      <a:ext uri="{53640926-AAD7-44D8-BBD7-CCE9431645EC}">
+                        <a14:shadowObscured xmlns:a14="http://schemas.microsoft.com/office/drawing/2010/main"/>
+                      </a:ext>
+                    </a:extLst>
                   </pic:spPr>
                 </pic:pic>
               </a:graphicData>
             </a:graphic>
-            <wp14:sizeRelH relativeFrom="margin">
+            <wp14:sizeRelH relativeFrom="page">
               <wp14:pctWidth>0</wp14:pctWidth>
             </wp14:sizeRelH>
-            <wp14:sizeRelV relativeFrom="margin">
+            <wp14:sizeRelV relativeFrom="page">
               <wp14:pctHeight>0</wp14:pctHeight>
             </wp14:sizeRelV>
           </wp:anchor>
         </w:drawing>
       </w:r>
     </w:p>
-    <w:tbl>
-      <w:tblPr>
-        <w:tblStyle w:val="Tablaconcuadrcula"/>
-        <w:tblpPr w:leftFromText="141" w:rightFromText="141" w:vertAnchor="text" w:horzAnchor="margin" w:tblpY="-14"/>
-        <w:tblW w:w="8792" w:type="dxa"/>
-        <w:tblLook w:val="04A0" w:firstRow="1" w:lastRow="0" w:firstColumn="1" w:lastColumn="0" w:noHBand="0" w:noVBand="1"/>
-      </w:tblPr>
-      <w:tblGrid>
-        <w:gridCol w:w="4396"/>
-        <w:gridCol w:w="4396"/>
-      </w:tblGrid>
-      <w:tr>
-        <w:trPr>
-          <w:trHeight w:val="2999"/>
-        </w:trPr>
-        <w:tc>
-          <w:tcPr>
-            <w:tcW w:w="4396" w:type="dxa"/>
-          </w:tcPr>
-          <w:p>
-            <w:pPr>
-              <w:spacing w:after="160" w:line="259" w:lineRule="auto"/>
-              <w:jc w:val="both"/>
-              <w:rPr>
-                <w:rFonts w:ascii="Calibri" w:eastAsia="Calibri" w:hAnsi="Calibri"/>
-                <w:sz w:val="22"/>
-                <w:szCs w:val="22"/>
-                <w:lang w:val="es-EC" w:eastAsia="en-US"/>
-              </w:rPr>
-            </w:pPr>
-          </w:p>
-        </w:tc>
-        <w:tc>
-          <w:tcPr>
-            <w:tcW w:w="4396" w:type="dxa"/>
-          </w:tcPr>
-          <w:p>
-            <w:pPr>
-              <w:spacing w:after="160" w:line="259" w:lineRule="auto"/>
-              <w:jc w:val="both"/>
-              <w:rPr>
-                <w:rFonts w:ascii="Calibri" w:eastAsia="Calibri" w:hAnsi="Calibri"/>
-                <w:sz w:val="22"/>
-                <w:szCs w:val="22"/>
-                <w:lang w:val="es-EC" w:eastAsia="en-US"/>
-              </w:rPr>
-            </w:pPr>
-          </w:p>
-        </w:tc>
-      </w:tr>
-      <w:tr>
-        <w:trPr>
-          <w:trHeight w:val="3348"/>
-        </w:trPr>
-        <w:tc>
-          <w:tcPr>
-            <w:tcW w:w="4396" w:type="dxa"/>
-          </w:tcPr>
-          <w:p>
-            <w:pPr>
-              <w:spacing w:after="160" w:line="259" w:lineRule="auto"/>
-              <w:jc w:val="both"/>
-              <w:rPr>
-                <w:rFonts w:ascii="Calibri" w:eastAsia="Calibri" w:hAnsi="Calibri"/>
-                <w:sz w:val="22"/>
-                <w:szCs w:val="22"/>
-                <w:lang w:val="es-EC" w:eastAsia="en-US"/>
-              </w:rPr>
-            </w:pPr>
-          </w:p>
-        </w:tc>
-        <w:tc>
-          <w:tcPr>
-            <w:tcW w:w="4396" w:type="dxa"/>
-          </w:tcPr>
-          <w:p>
-            <w:pPr>
-              <w:spacing w:after="160" w:line="259" w:lineRule="auto"/>
-              <w:jc w:val="both"/>
-              <w:rPr>
-                <w:rFonts w:ascii="Calibri" w:eastAsia="Calibri" w:hAnsi="Calibri"/>
-                <w:sz w:val="22"/>
-                <w:szCs w:val="22"/>
-                <w:lang w:val="es-EC" w:eastAsia="en-US"/>
-              </w:rPr>
-            </w:pPr>
-          </w:p>
-        </w:tc>
-      </w:tr>
-    </w:tbl>
     <w:p>
       <w:pPr>
         <w:spacing w:after="160" w:line="259" w:lineRule="auto"/>
@@ -12231,476 +12970,85 @@
         </w:rPr>
       </w:pPr>
     </w:p>
-    <w:tbl>
-      <w:tblPr>
-        <w:tblStyle w:val="Tablaconcuadrcula"/>
-        <w:tblW w:w="8784" w:type="dxa"/>
-        <w:tblLook w:val="04A0" w:firstRow="1" w:lastRow="0" w:firstColumn="1" w:lastColumn="0" w:noHBand="0" w:noVBand="1"/>
-      </w:tblPr>
-      <w:tblGrid>
-        <w:gridCol w:w="4488"/>
-        <w:gridCol w:w="4296"/>
-      </w:tblGrid>
-      <w:tr>
-        <w:trPr>
-          <w:trHeight w:val="4378"/>
-        </w:trPr>
-        <w:tc>
-          <w:tcPr>
-            <w:tcW w:w="4561" w:type="dxa"/>
-          </w:tcPr>
-          <w:p>
-            <w:pPr>
-              <w:spacing w:after="160" w:line="259" w:lineRule="auto"/>
-              <w:jc w:val="both"/>
-              <w:rPr>
-                <w:rFonts w:ascii="Calibri" w:eastAsia="Calibri" w:hAnsi="Calibri"/>
-                <w:sz w:val="22"/>
-                <w:szCs w:val="22"/>
-                <w:lang w:val="es-EC" w:eastAsia="en-US"/>
-              </w:rPr>
-            </w:pPr>
-            <w:r>
-              <w:rPr>
-                <w:noProof/>
-              </w:rPr>
-              <w:lastRenderedPageBreak/>
-              <w:drawing>
-                <wp:anchor distT="0" distB="0" distL="114300" distR="114300" simplePos="0" relativeHeight="251667456" behindDoc="0" locked="0" layoutInCell="1" allowOverlap="1" wp14:anchorId="4D03F19E" wp14:editId="184B7298">
-                  <wp:simplePos x="0" y="0"/>
-                  <wp:positionH relativeFrom="column">
-                    <wp:posOffset>19685</wp:posOffset>
-                  </wp:positionH>
-                  <wp:positionV relativeFrom="paragraph">
-                    <wp:posOffset>143510</wp:posOffset>
-                  </wp:positionV>
-                  <wp:extent cx="2686050" cy="2457450"/>
-                  <wp:effectExtent l="0" t="0" r="0" b="0"/>
-                  <wp:wrapSquare wrapText="bothSides"/>
-                  <wp:docPr id="7" name="Imagen 7"/>
-                  <wp:cNvGraphicFramePr>
-                    <a:graphicFrameLocks xmlns:a="http://schemas.openxmlformats.org/drawingml/2006/main" noChangeAspect="1"/>
-                  </wp:cNvGraphicFramePr>
-                  <a:graphic xmlns:a="http://schemas.openxmlformats.org/drawingml/2006/main">
-                    <a:graphicData uri="http://schemas.openxmlformats.org/drawingml/2006/picture">
-                      <pic:pic xmlns:pic="http://schemas.openxmlformats.org/drawingml/2006/picture">
-                        <pic:nvPicPr>
-                          <pic:cNvPr id="0" name="Picture 9"/>
-                          <pic:cNvPicPr>
-                            <a:picLocks noChangeAspect="1" noChangeArrowheads="1"/>
-                          </pic:cNvPicPr>
-                        </pic:nvPicPr>
-                        <pic:blipFill>
-                          <a:blip r:embed="rId13" cstate="print">
-                            <a:extLst>
-                              <a:ext uri="{28A0092B-C50C-407E-A947-70E740481C1C}">
-                                <a14:useLocalDpi xmlns:a14="http://schemas.microsoft.com/office/drawing/2010/main" val="0"/>
-                              </a:ext>
-                            </a:extLst>
-                          </a:blip>
-                          <a:srcRect/>
-                          <a:stretch>
-                            <a:fillRect/>
-                          </a:stretch>
-                        </pic:blipFill>
-                        <pic:spPr bwMode="auto">
-                          <a:xfrm>
-                            <a:off x="0" y="0"/>
-                            <a:ext cx="2686050" cy="2457450"/>
-                          </a:xfrm>
-                          <a:prstGeom prst="rect">
-                            <a:avLst/>
-                          </a:prstGeom>
-                          <a:noFill/>
-                          <a:ln>
-                            <a:noFill/>
-                          </a:ln>
-                        </pic:spPr>
-                      </pic:pic>
-                    </a:graphicData>
-                  </a:graphic>
-                  <wp14:sizeRelH relativeFrom="margin">
-                    <wp14:pctWidth>0</wp14:pctWidth>
-                  </wp14:sizeRelH>
-                  <wp14:sizeRelV relativeFrom="margin">
-                    <wp14:pctHeight>0</wp14:pctHeight>
-                  </wp14:sizeRelV>
-                </wp:anchor>
-              </w:drawing>
-            </w:r>
-          </w:p>
-        </w:tc>
-        <w:tc>
-          <w:tcPr>
-            <w:tcW w:w="4223" w:type="dxa"/>
-          </w:tcPr>
-          <w:p>
-            <w:pPr>
-              <w:spacing w:after="160" w:line="259" w:lineRule="auto"/>
-              <w:jc w:val="both"/>
-              <w:rPr>
-                <w:rFonts w:ascii="Calibri" w:eastAsia="Calibri" w:hAnsi="Calibri"/>
-                <w:sz w:val="22"/>
-                <w:szCs w:val="22"/>
-                <w:lang w:val="es-EC" w:eastAsia="en-US"/>
-              </w:rPr>
-            </w:pPr>
-            <w:r>
-              <w:rPr>
-                <w:noProof/>
-              </w:rPr>
-              <w:drawing>
-                <wp:anchor distT="0" distB="0" distL="114300" distR="114300" simplePos="0" relativeHeight="251668480" behindDoc="0" locked="0" layoutInCell="1" allowOverlap="1" wp14:anchorId="747C5C15" wp14:editId="6E08C90C">
-                  <wp:simplePos x="0" y="0"/>
-                  <wp:positionH relativeFrom="column">
-                    <wp:posOffset>-20320</wp:posOffset>
-                  </wp:positionH>
-                  <wp:positionV relativeFrom="paragraph">
-                    <wp:posOffset>172085</wp:posOffset>
-                  </wp:positionV>
-                  <wp:extent cx="2590165" cy="2609850"/>
-                  <wp:effectExtent l="0" t="0" r="635" b="0"/>
-                  <wp:wrapSquare wrapText="bothSides"/>
-                  <wp:docPr id="8" name="Imagen 8"/>
-                  <wp:cNvGraphicFramePr>
-                    <a:graphicFrameLocks xmlns:a="http://schemas.openxmlformats.org/drawingml/2006/main" noChangeAspect="1"/>
-                  </wp:cNvGraphicFramePr>
-                  <a:graphic xmlns:a="http://schemas.openxmlformats.org/drawingml/2006/main">
-                    <a:graphicData uri="http://schemas.openxmlformats.org/drawingml/2006/picture">
-                      <pic:pic xmlns:pic="http://schemas.openxmlformats.org/drawingml/2006/picture">
-                        <pic:nvPicPr>
-                          <pic:cNvPr id="0" name="Picture 11"/>
-                          <pic:cNvPicPr>
-                            <a:picLocks noChangeAspect="1" noChangeArrowheads="1"/>
-                          </pic:cNvPicPr>
-                        </pic:nvPicPr>
-                        <pic:blipFill>
-                          <a:blip r:embed="rId14" cstate="print">
-                            <a:extLst>
-                              <a:ext uri="{28A0092B-C50C-407E-A947-70E740481C1C}">
-                                <a14:useLocalDpi xmlns:a14="http://schemas.microsoft.com/office/drawing/2010/main" val="0"/>
-                              </a:ext>
-                            </a:extLst>
-                          </a:blip>
-                          <a:srcRect/>
-                          <a:stretch>
-                            <a:fillRect/>
-                          </a:stretch>
-                        </pic:blipFill>
-                        <pic:spPr bwMode="auto">
-                          <a:xfrm>
-                            <a:off x="0" y="0"/>
-                            <a:ext cx="2590165" cy="2609850"/>
-                          </a:xfrm>
-                          <a:prstGeom prst="rect">
-                            <a:avLst/>
-                          </a:prstGeom>
-                          <a:noFill/>
-                          <a:ln>
-                            <a:noFill/>
-                          </a:ln>
-                        </pic:spPr>
-                      </pic:pic>
-                    </a:graphicData>
-                  </a:graphic>
-                  <wp14:sizeRelH relativeFrom="margin">
-                    <wp14:pctWidth>0</wp14:pctWidth>
-                  </wp14:sizeRelH>
-                  <wp14:sizeRelV relativeFrom="margin">
-                    <wp14:pctHeight>0</wp14:pctHeight>
-                  </wp14:sizeRelV>
-                </wp:anchor>
-              </w:drawing>
-            </w:r>
-          </w:p>
-        </w:tc>
-      </w:tr>
-      <w:tr>
-        <w:trPr>
-          <w:trHeight w:val="4166"/>
-        </w:trPr>
-        <w:tc>
-          <w:tcPr>
-            <w:tcW w:w="4561" w:type="dxa"/>
-          </w:tcPr>
-          <w:p>
-            <w:pPr>
-              <w:spacing w:after="160" w:line="259" w:lineRule="auto"/>
-              <w:jc w:val="both"/>
-              <w:rPr>
-                <w:rFonts w:ascii="Calibri" w:eastAsia="Calibri" w:hAnsi="Calibri"/>
-                <w:sz w:val="22"/>
-                <w:szCs w:val="22"/>
-                <w:lang w:val="es-EC" w:eastAsia="en-US"/>
-              </w:rPr>
-            </w:pPr>
-            <w:r>
-              <w:rPr>
-                <w:noProof/>
-              </w:rPr>
-              <w:drawing>
-                <wp:anchor distT="0" distB="0" distL="114300" distR="114300" simplePos="0" relativeHeight="251669504" behindDoc="0" locked="0" layoutInCell="1" allowOverlap="1" wp14:anchorId="3815C549" wp14:editId="5B0A1CC4">
-                  <wp:simplePos x="0" y="0"/>
-                  <wp:positionH relativeFrom="column">
-                    <wp:posOffset>38735</wp:posOffset>
-                  </wp:positionH>
-                  <wp:positionV relativeFrom="paragraph">
-                    <wp:posOffset>126365</wp:posOffset>
-                  </wp:positionV>
-                  <wp:extent cx="2619375" cy="2828925"/>
-                  <wp:effectExtent l="0" t="0" r="9525" b="9525"/>
-                  <wp:wrapSquare wrapText="bothSides"/>
-                  <wp:docPr id="9" name="Imagen 9"/>
-                  <wp:cNvGraphicFramePr>
-                    <a:graphicFrameLocks xmlns:a="http://schemas.openxmlformats.org/drawingml/2006/main" noChangeAspect="1"/>
-                  </wp:cNvGraphicFramePr>
-                  <a:graphic xmlns:a="http://schemas.openxmlformats.org/drawingml/2006/main">
-                    <a:graphicData uri="http://schemas.openxmlformats.org/drawingml/2006/picture">
-                      <pic:pic xmlns:pic="http://schemas.openxmlformats.org/drawingml/2006/picture">
-                        <pic:nvPicPr>
-                          <pic:cNvPr id="0" name="Picture 13"/>
-                          <pic:cNvPicPr>
-                            <a:picLocks noChangeAspect="1" noChangeArrowheads="1"/>
-                          </pic:cNvPicPr>
-                        </pic:nvPicPr>
-                        <pic:blipFill>
-                          <a:blip r:embed="rId15" cstate="print">
-                            <a:extLst>
-                              <a:ext uri="{28A0092B-C50C-407E-A947-70E740481C1C}">
-                                <a14:useLocalDpi xmlns:a14="http://schemas.microsoft.com/office/drawing/2010/main" val="0"/>
-                              </a:ext>
-                            </a:extLst>
-                          </a:blip>
-                          <a:srcRect/>
-                          <a:stretch>
-                            <a:fillRect/>
-                          </a:stretch>
-                        </pic:blipFill>
-                        <pic:spPr bwMode="auto">
-                          <a:xfrm>
-                            <a:off x="0" y="0"/>
-                            <a:ext cx="2619375" cy="2828925"/>
-                          </a:xfrm>
-                          <a:prstGeom prst="rect">
-                            <a:avLst/>
-                          </a:prstGeom>
-                          <a:noFill/>
-                          <a:ln>
-                            <a:noFill/>
-                          </a:ln>
-                        </pic:spPr>
-                      </pic:pic>
-                    </a:graphicData>
-                  </a:graphic>
-                  <wp14:sizeRelV relativeFrom="margin">
-                    <wp14:pctHeight>0</wp14:pctHeight>
-                  </wp14:sizeRelV>
-                </wp:anchor>
-              </w:drawing>
-            </w:r>
-          </w:p>
-        </w:tc>
-        <w:tc>
-          <w:tcPr>
-            <w:tcW w:w="4223" w:type="dxa"/>
-          </w:tcPr>
-          <w:p>
-            <w:pPr>
-              <w:spacing w:after="160" w:line="259" w:lineRule="auto"/>
-              <w:jc w:val="both"/>
-              <w:rPr>
-                <w:rFonts w:ascii="Calibri" w:eastAsia="Calibri" w:hAnsi="Calibri"/>
-                <w:sz w:val="22"/>
-                <w:szCs w:val="22"/>
-                <w:lang w:val="es-EC" w:eastAsia="en-US"/>
-              </w:rPr>
-            </w:pPr>
-            <w:r>
-              <w:rPr>
-                <w:noProof/>
-              </w:rPr>
-              <w:drawing>
-                <wp:anchor distT="0" distB="0" distL="114300" distR="114300" simplePos="0" relativeHeight="251670528" behindDoc="0" locked="0" layoutInCell="1" allowOverlap="1" wp14:anchorId="309D8C5B" wp14:editId="751EDADA">
-                  <wp:simplePos x="0" y="0"/>
-                  <wp:positionH relativeFrom="column">
-                    <wp:posOffset>8255</wp:posOffset>
-                  </wp:positionH>
-                  <wp:positionV relativeFrom="paragraph">
-                    <wp:posOffset>98425</wp:posOffset>
-                  </wp:positionV>
-                  <wp:extent cx="2561590" cy="2895600"/>
-                  <wp:effectExtent l="0" t="0" r="0" b="0"/>
-                  <wp:wrapSquare wrapText="bothSides"/>
-                  <wp:docPr id="10" name="Imagen 10"/>
-                  <wp:cNvGraphicFramePr>
-                    <a:graphicFrameLocks xmlns:a="http://schemas.openxmlformats.org/drawingml/2006/main" noChangeAspect="1"/>
-                  </wp:cNvGraphicFramePr>
-                  <a:graphic xmlns:a="http://schemas.openxmlformats.org/drawingml/2006/main">
-                    <a:graphicData uri="http://schemas.openxmlformats.org/drawingml/2006/picture">
-                      <pic:pic xmlns:pic="http://schemas.openxmlformats.org/drawingml/2006/picture">
-                        <pic:nvPicPr>
-                          <pic:cNvPr id="0" name="Picture 15"/>
-                          <pic:cNvPicPr>
-                            <a:picLocks noChangeAspect="1" noChangeArrowheads="1"/>
-                          </pic:cNvPicPr>
-                        </pic:nvPicPr>
-                        <pic:blipFill>
-                          <a:blip r:embed="rId16">
-                            <a:extLst>
-                              <a:ext uri="{28A0092B-C50C-407E-A947-70E740481C1C}">
-                                <a14:useLocalDpi xmlns:a14="http://schemas.microsoft.com/office/drawing/2010/main" val="0"/>
-                              </a:ext>
-                            </a:extLst>
-                          </a:blip>
-                          <a:srcRect/>
-                          <a:stretch>
-                            <a:fillRect/>
-                          </a:stretch>
-                        </pic:blipFill>
-                        <pic:spPr bwMode="auto">
-                          <a:xfrm>
-                            <a:off x="0" y="0"/>
-                            <a:ext cx="2561590" cy="2895600"/>
-                          </a:xfrm>
-                          <a:prstGeom prst="rect">
-                            <a:avLst/>
-                          </a:prstGeom>
-                          <a:noFill/>
-                          <a:ln>
-                            <a:noFill/>
-                          </a:ln>
-                        </pic:spPr>
-                      </pic:pic>
-                    </a:graphicData>
-                  </a:graphic>
-                  <wp14:sizeRelH relativeFrom="margin">
-                    <wp14:pctWidth>0</wp14:pctWidth>
-                  </wp14:sizeRelH>
-                  <wp14:sizeRelV relativeFrom="margin">
-                    <wp14:pctHeight>0</wp14:pctHeight>
-                  </wp14:sizeRelV>
-                </wp:anchor>
-              </w:drawing>
-            </w:r>
-          </w:p>
-        </w:tc>
-      </w:tr>
-    </w:tbl>
-    <w:p>
-      <w:pPr>
-        <w:spacing w:after="160" w:line="259" w:lineRule="auto"/>
-        <w:jc w:val="both"/>
+    <w:p>
+      <w:pPr>
+        <w:rPr>
+          <w:lang w:val="es-EC"/>
+        </w:rPr>
+      </w:pPr>
+      <w:r>
         <w:rPr>
           <w:rFonts w:ascii="Calibri" w:eastAsia="Calibri" w:hAnsi="Calibri"/>
+          <w:noProof/>
           <w:sz w:val="22"/>
           <w:szCs w:val="22"/>
           <w:lang w:val="es-EC" w:eastAsia="en-US"/>
         </w:rPr>
-      </w:pPr>
-    </w:p>
-    <w:p>
-      <w:pPr>
-        <w:spacing w:after="160" w:line="259" w:lineRule="auto"/>
-        <w:jc w:val="both"/>
-        <w:rPr>
-          <w:rFonts w:ascii="Calibri" w:eastAsia="Calibri" w:hAnsi="Calibri"/>
-          <w:sz w:val="22"/>
-          <w:szCs w:val="22"/>
-          <w:lang w:val="es-EC" w:eastAsia="en-US"/>
-        </w:rPr>
-      </w:pPr>
-    </w:p>
-    <w:p>
-      <w:pPr>
-        <w:spacing w:after="160" w:line="259" w:lineRule="auto"/>
-        <w:jc w:val="both"/>
-        <w:rPr>
-          <w:rFonts w:ascii="Calibri" w:eastAsia="Calibri" w:hAnsi="Calibri"/>
-          <w:sz w:val="22"/>
-          <w:szCs w:val="22"/>
-          <w:lang w:val="es-EC" w:eastAsia="en-US"/>
-        </w:rPr>
-      </w:pPr>
-    </w:p>
-    <w:p>
-      <w:pPr>
-        <w:spacing w:after="160" w:line="259" w:lineRule="auto"/>
-        <w:jc w:val="both"/>
-        <w:rPr>
-          <w:rFonts w:ascii="Calibri" w:eastAsia="Calibri" w:hAnsi="Calibri"/>
-          <w:sz w:val="22"/>
-          <w:szCs w:val="22"/>
-          <w:lang w:val="es-EC" w:eastAsia="en-US"/>
-        </w:rPr>
-      </w:pPr>
-    </w:p>
-    <w:p>
-      <w:pPr>
-        <w:spacing w:after="160" w:line="259" w:lineRule="auto"/>
-        <w:jc w:val="both"/>
-        <w:rPr>
-          <w:rFonts w:ascii="Calibri" w:eastAsia="Calibri" w:hAnsi="Calibri"/>
-          <w:sz w:val="22"/>
-          <w:szCs w:val="22"/>
-          <w:lang w:val="es-EC" w:eastAsia="en-US"/>
-        </w:rPr>
-      </w:pPr>
-    </w:p>
-    <w:p>
-      <w:pPr>
-        <w:spacing w:after="160" w:line="259" w:lineRule="auto"/>
-        <w:jc w:val="both"/>
-        <w:rPr>
-          <w:rFonts w:ascii="Calibri" w:eastAsia="Calibri" w:hAnsi="Calibri"/>
-          <w:sz w:val="22"/>
-          <w:szCs w:val="22"/>
-          <w:lang w:val="es-EC" w:eastAsia="en-US"/>
-        </w:rPr>
-      </w:pPr>
-    </w:p>
-    <w:p>
-      <w:pPr>
-        <w:spacing w:after="160" w:line="259" w:lineRule="auto"/>
-        <w:jc w:val="both"/>
-        <w:rPr>
-          <w:rFonts w:ascii="Calibri" w:eastAsia="Calibri" w:hAnsi="Calibri"/>
-          <w:sz w:val="22"/>
-          <w:szCs w:val="22"/>
-          <w:lang w:val="es-EC" w:eastAsia="en-US"/>
-        </w:rPr>
-      </w:pPr>
-    </w:p>
-    <w:p>
-      <w:pPr>
-        <w:spacing w:after="160" w:line="259" w:lineRule="auto"/>
-        <w:jc w:val="both"/>
-        <w:rPr>
-          <w:rFonts w:ascii="Calibri" w:eastAsia="Calibri" w:hAnsi="Calibri"/>
-          <w:sz w:val="22"/>
-          <w:szCs w:val="22"/>
-          <w:lang w:val="es-EC" w:eastAsia="en-US"/>
-        </w:rPr>
-      </w:pPr>
-      <w:r>
-        <w:rPr>
-          <w:rFonts w:ascii="Calibri" w:eastAsia="Calibri" w:hAnsi="Calibri"/>
-          <w:sz w:val="22"/>
-          <w:szCs w:val="22"/>
-          <w:lang w:val="es-EC" w:eastAsia="en-US"/>
-        </w:rPr>
-        <w:t>NOTA: Anexar CD con todo el informe realizado.</w:t>
-      </w:r>
-    </w:p>
-    <w:p>
-      <w:pPr>
-        <w:rPr>
-          <w:lang w:val="es-EC"/>
-        </w:rPr>
-      </w:pPr>
+        <w:lastRenderedPageBreak/>
+        <w:drawing>
+          <wp:anchor distT="0" distB="0" distL="114300" distR="114300" simplePos="0" relativeHeight="251677696" behindDoc="0" locked="0" layoutInCell="1" allowOverlap="1" wp14:anchorId="0B603D70" wp14:editId="5ABBA04E">
+            <wp:simplePos x="0" y="0"/>
+            <wp:positionH relativeFrom="margin">
+              <wp:posOffset>-538480</wp:posOffset>
+            </wp:positionH>
+            <wp:positionV relativeFrom="paragraph">
+              <wp:posOffset>561975</wp:posOffset>
+            </wp:positionV>
+            <wp:extent cx="6668701" cy="3305175"/>
+            <wp:effectExtent l="0" t="0" r="0" b="0"/>
+            <wp:wrapTopAndBottom/>
+            <wp:docPr id="19" name="Imagen 19"/>
+            <wp:cNvGraphicFramePr>
+              <a:graphicFrameLocks xmlns:a="http://schemas.openxmlformats.org/drawingml/2006/main" noChangeAspect="1"/>
+            </wp:cNvGraphicFramePr>
+            <a:graphic xmlns:a="http://schemas.openxmlformats.org/drawingml/2006/main">
+              <a:graphicData uri="http://schemas.openxmlformats.org/drawingml/2006/picture">
+                <pic:pic xmlns:pic="http://schemas.openxmlformats.org/drawingml/2006/picture">
+                  <pic:nvPicPr>
+                    <pic:cNvPr id="0" name="Picture 10"/>
+                    <pic:cNvPicPr>
+                      <a:picLocks noChangeAspect="1" noChangeArrowheads="1"/>
+                    </pic:cNvPicPr>
+                  </pic:nvPicPr>
+                  <pic:blipFill>
+                    <a:blip r:embed="rId14">
+                      <a:extLst>
+                        <a:ext uri="{28A0092B-C50C-407E-A947-70E740481C1C}">
+                          <a14:useLocalDpi xmlns:a14="http://schemas.microsoft.com/office/drawing/2010/main" val="0"/>
+                        </a:ext>
+                      </a:extLst>
+                    </a:blip>
+                    <a:srcRect/>
+                    <a:stretch>
+                      <a:fillRect/>
+                    </a:stretch>
+                  </pic:blipFill>
+                  <pic:spPr bwMode="auto">
+                    <a:xfrm>
+                      <a:off x="0" y="0"/>
+                      <a:ext cx="6668701" cy="3305175"/>
+                    </a:xfrm>
+                    <a:prstGeom prst="rect">
+                      <a:avLst/>
+                    </a:prstGeom>
+                    <a:noFill/>
+                  </pic:spPr>
+                </pic:pic>
+              </a:graphicData>
+            </a:graphic>
+            <wp14:sizeRelH relativeFrom="page">
+              <wp14:pctWidth>0</wp14:pctWidth>
+            </wp14:sizeRelH>
+            <wp14:sizeRelV relativeFrom="page">
+              <wp14:pctHeight>0</wp14:pctHeight>
+            </wp14:sizeRelV>
+          </wp:anchor>
+        </w:drawing>
+      </w:r>
     </w:p>
     <w:sectPr>
-      <w:headerReference w:type="default" r:id="rId17"/>
-      <w:footerReference w:type="default" r:id="rId18"/>
+      <w:headerReference w:type="default" r:id="rId15"/>
+      <w:footerReference w:type="default" r:id="rId16"/>
       <w:pgSz w:w="11906" w:h="16838"/>
       <w:pgMar w:top="1417" w:right="1701" w:bottom="1417" w:left="1701" w:header="708" w:footer="708" w:gutter="0"/>
       <w:cols w:space="708"/>
@@ -14535,6 +14883,155 @@
     </w:lvl>
   </w:abstractNum>
   <w:abstractNum w:abstractNumId="6" w15:restartNumberingAfterBreak="0">
+    <w:nsid w:val="04D33CBE"/>
+    <w:multiLevelType w:val="multilevel"/>
+    <w:tmpl w:val="03AE8790"/>
+    <w:lvl w:ilvl="0">
+      <w:start w:val="1"/>
+      <w:numFmt w:val="bullet"/>
+      <w:lvlText w:val=""/>
+      <w:lvlJc w:val="left"/>
+      <w:pPr>
+        <w:tabs>
+          <w:tab w:val="num" w:pos="720"/>
+        </w:tabs>
+        <w:ind w:left="720" w:hanging="360"/>
+      </w:pPr>
+      <w:rPr>
+        <w:rFonts w:ascii="Symbol" w:hAnsi="Symbol" w:hint="default"/>
+        <w:sz w:val="20"/>
+      </w:rPr>
+    </w:lvl>
+    <w:lvl w:ilvl="1" w:tentative="1">
+      <w:start w:val="1"/>
+      <w:numFmt w:val="bullet"/>
+      <w:lvlText w:val="o"/>
+      <w:lvlJc w:val="left"/>
+      <w:pPr>
+        <w:tabs>
+          <w:tab w:val="num" w:pos="1440"/>
+        </w:tabs>
+        <w:ind w:left="1440" w:hanging="360"/>
+      </w:pPr>
+      <w:rPr>
+        <w:rFonts w:ascii="Courier New" w:hAnsi="Courier New" w:hint="default"/>
+        <w:sz w:val="20"/>
+      </w:rPr>
+    </w:lvl>
+    <w:lvl w:ilvl="2" w:tentative="1">
+      <w:start w:val="1"/>
+      <w:numFmt w:val="bullet"/>
+      <w:lvlText w:val=""/>
+      <w:lvlJc w:val="left"/>
+      <w:pPr>
+        <w:tabs>
+          <w:tab w:val="num" w:pos="2160"/>
+        </w:tabs>
+        <w:ind w:left="2160" w:hanging="360"/>
+      </w:pPr>
+      <w:rPr>
+        <w:rFonts w:ascii="Wingdings" w:hAnsi="Wingdings" w:hint="default"/>
+        <w:sz w:val="20"/>
+      </w:rPr>
+    </w:lvl>
+    <w:lvl w:ilvl="3" w:tentative="1">
+      <w:start w:val="1"/>
+      <w:numFmt w:val="bullet"/>
+      <w:lvlText w:val=""/>
+      <w:lvlJc w:val="left"/>
+      <w:pPr>
+        <w:tabs>
+          <w:tab w:val="num" w:pos="2880"/>
+        </w:tabs>
+        <w:ind w:left="2880" w:hanging="360"/>
+      </w:pPr>
+      <w:rPr>
+        <w:rFonts w:ascii="Wingdings" w:hAnsi="Wingdings" w:hint="default"/>
+        <w:sz w:val="20"/>
+      </w:rPr>
+    </w:lvl>
+    <w:lvl w:ilvl="4" w:tentative="1">
+      <w:start w:val="1"/>
+      <w:numFmt w:val="bullet"/>
+      <w:lvlText w:val=""/>
+      <w:lvlJc w:val="left"/>
+      <w:pPr>
+        <w:tabs>
+          <w:tab w:val="num" w:pos="3600"/>
+        </w:tabs>
+        <w:ind w:left="3600" w:hanging="360"/>
+      </w:pPr>
+      <w:rPr>
+        <w:rFonts w:ascii="Wingdings" w:hAnsi="Wingdings" w:hint="default"/>
+        <w:sz w:val="20"/>
+      </w:rPr>
+    </w:lvl>
+    <w:lvl w:ilvl="5" w:tentative="1">
+      <w:start w:val="1"/>
+      <w:numFmt w:val="bullet"/>
+      <w:lvlText w:val=""/>
+      <w:lvlJc w:val="left"/>
+      <w:pPr>
+        <w:tabs>
+          <w:tab w:val="num" w:pos="4320"/>
+        </w:tabs>
+        <w:ind w:left="4320" w:hanging="360"/>
+      </w:pPr>
+      <w:rPr>
+        <w:rFonts w:ascii="Wingdings" w:hAnsi="Wingdings" w:hint="default"/>
+        <w:sz w:val="20"/>
+      </w:rPr>
+    </w:lvl>
+    <w:lvl w:ilvl="6" w:tentative="1">
+      <w:start w:val="1"/>
+      <w:numFmt w:val="bullet"/>
+      <w:lvlText w:val=""/>
+      <w:lvlJc w:val="left"/>
+      <w:pPr>
+        <w:tabs>
+          <w:tab w:val="num" w:pos="5040"/>
+        </w:tabs>
+        <w:ind w:left="5040" w:hanging="360"/>
+      </w:pPr>
+      <w:rPr>
+        <w:rFonts w:ascii="Wingdings" w:hAnsi="Wingdings" w:hint="default"/>
+        <w:sz w:val="20"/>
+      </w:rPr>
+    </w:lvl>
+    <w:lvl w:ilvl="7" w:tentative="1">
+      <w:start w:val="1"/>
+      <w:numFmt w:val="bullet"/>
+      <w:lvlText w:val=""/>
+      <w:lvlJc w:val="left"/>
+      <w:pPr>
+        <w:tabs>
+          <w:tab w:val="num" w:pos="5760"/>
+        </w:tabs>
+        <w:ind w:left="5760" w:hanging="360"/>
+      </w:pPr>
+      <w:rPr>
+        <w:rFonts w:ascii="Wingdings" w:hAnsi="Wingdings" w:hint="default"/>
+        <w:sz w:val="20"/>
+      </w:rPr>
+    </w:lvl>
+    <w:lvl w:ilvl="8" w:tentative="1">
+      <w:start w:val="1"/>
+      <w:numFmt w:val="bullet"/>
+      <w:lvlText w:val=""/>
+      <w:lvlJc w:val="left"/>
+      <w:pPr>
+        <w:tabs>
+          <w:tab w:val="num" w:pos="6480"/>
+        </w:tabs>
+        <w:ind w:left="6480" w:hanging="360"/>
+      </w:pPr>
+      <w:rPr>
+        <w:rFonts w:ascii="Wingdings" w:hAnsi="Wingdings" w:hint="default"/>
+        <w:sz w:val="20"/>
+      </w:rPr>
+    </w:lvl>
+  </w:abstractNum>
+  <w:abstractNum w:abstractNumId="7" w15:restartNumberingAfterBreak="0">
     <w:nsid w:val="14AC4F5B"/>
     <w:multiLevelType w:val="multilevel"/>
     <w:tmpl w:val="215ABE1E"/>
@@ -14683,7 +15180,7 @@
       </w:rPr>
     </w:lvl>
   </w:abstractNum>
-  <w:abstractNum w:abstractNumId="7" w15:restartNumberingAfterBreak="0">
+  <w:abstractNum w:abstractNumId="8" w15:restartNumberingAfterBreak="0">
     <w:nsid w:val="15AF06DA"/>
     <w:multiLevelType w:val="multilevel"/>
     <w:tmpl w:val="006223EC"/>
@@ -14832,7 +15329,7 @@
       </w:rPr>
     </w:lvl>
   </w:abstractNum>
-  <w:abstractNum w:abstractNumId="8" w15:restartNumberingAfterBreak="0">
+  <w:abstractNum w:abstractNumId="9" w15:restartNumberingAfterBreak="0">
     <w:nsid w:val="1A24163F"/>
     <w:multiLevelType w:val="hybridMultilevel"/>
     <w:tmpl w:val="4F722C2A"/>
@@ -14945,7 +15442,7 @@
       </w:rPr>
     </w:lvl>
   </w:abstractNum>
-  <w:abstractNum w:abstractNumId="9" w15:restartNumberingAfterBreak="0">
+  <w:abstractNum w:abstractNumId="10" w15:restartNumberingAfterBreak="0">
     <w:nsid w:val="1CA1003A"/>
     <w:multiLevelType w:val="hybridMultilevel"/>
     <w:tmpl w:val="AA0871C2"/>
@@ -15058,7 +15555,7 @@
       </w:rPr>
     </w:lvl>
   </w:abstractNum>
-  <w:abstractNum w:abstractNumId="10" w15:restartNumberingAfterBreak="0">
+  <w:abstractNum w:abstractNumId="11" w15:restartNumberingAfterBreak="0">
     <w:nsid w:val="23A77921"/>
     <w:multiLevelType w:val="hybridMultilevel"/>
     <w:tmpl w:val="68DAD0A0"/>
@@ -15171,7 +15668,7 @@
       </w:rPr>
     </w:lvl>
   </w:abstractNum>
-  <w:abstractNum w:abstractNumId="11" w15:restartNumberingAfterBreak="0">
+  <w:abstractNum w:abstractNumId="12" w15:restartNumberingAfterBreak="0">
     <w:nsid w:val="23B76514"/>
     <w:multiLevelType w:val="multilevel"/>
     <w:tmpl w:val="EFE00C48"/>
@@ -15320,7 +15817,7 @@
       </w:rPr>
     </w:lvl>
   </w:abstractNum>
-  <w:abstractNum w:abstractNumId="12" w15:restartNumberingAfterBreak="0">
+  <w:abstractNum w:abstractNumId="13" w15:restartNumberingAfterBreak="0">
     <w:nsid w:val="259C0ACA"/>
     <w:multiLevelType w:val="multilevel"/>
     <w:tmpl w:val="1324ACD0"/>
@@ -15437,7 +15934,7 @@
       </w:pPr>
     </w:lvl>
   </w:abstractNum>
-  <w:abstractNum w:abstractNumId="13" w15:restartNumberingAfterBreak="0">
+  <w:abstractNum w:abstractNumId="14" w15:restartNumberingAfterBreak="0">
     <w:nsid w:val="2FBF7610"/>
     <w:multiLevelType w:val="multilevel"/>
     <w:tmpl w:val="0B6CA882"/>
@@ -15586,7 +16083,7 @@
       </w:rPr>
     </w:lvl>
   </w:abstractNum>
-  <w:abstractNum w:abstractNumId="14" w15:restartNumberingAfterBreak="0">
+  <w:abstractNum w:abstractNumId="15" w15:restartNumberingAfterBreak="0">
     <w:nsid w:val="38710187"/>
     <w:multiLevelType w:val="multilevel"/>
     <w:tmpl w:val="9AC02B14"/>
@@ -15735,7 +16232,7 @@
       </w:rPr>
     </w:lvl>
   </w:abstractNum>
-  <w:abstractNum w:abstractNumId="15" w15:restartNumberingAfterBreak="0">
+  <w:abstractNum w:abstractNumId="16" w15:restartNumberingAfterBreak="0">
     <w:nsid w:val="38D91CE2"/>
     <w:multiLevelType w:val="multilevel"/>
     <w:tmpl w:val="757CA382"/>
@@ -15884,7 +16381,7 @@
       </w:rPr>
     </w:lvl>
   </w:abstractNum>
-  <w:abstractNum w:abstractNumId="16" w15:restartNumberingAfterBreak="0">
+  <w:abstractNum w:abstractNumId="17" w15:restartNumberingAfterBreak="0">
     <w:nsid w:val="407744AA"/>
     <w:multiLevelType w:val="hybridMultilevel"/>
     <w:tmpl w:val="8CE46B2C"/>
@@ -15997,7 +16494,7 @@
       </w:rPr>
     </w:lvl>
   </w:abstractNum>
-  <w:abstractNum w:abstractNumId="17" w15:restartNumberingAfterBreak="0">
+  <w:abstractNum w:abstractNumId="18" w15:restartNumberingAfterBreak="0">
     <w:nsid w:val="44E95B1D"/>
     <w:multiLevelType w:val="multilevel"/>
     <w:tmpl w:val="519AFA70"/>
@@ -16146,7 +16643,7 @@
       </w:rPr>
     </w:lvl>
   </w:abstractNum>
-  <w:abstractNum w:abstractNumId="18" w15:restartNumberingAfterBreak="0">
+  <w:abstractNum w:abstractNumId="19" w15:restartNumberingAfterBreak="0">
     <w:nsid w:val="466B2CA4"/>
     <w:multiLevelType w:val="multilevel"/>
     <w:tmpl w:val="759EAD86"/>
@@ -16295,7 +16792,7 @@
       </w:rPr>
     </w:lvl>
   </w:abstractNum>
-  <w:abstractNum w:abstractNumId="19" w15:restartNumberingAfterBreak="0">
+  <w:abstractNum w:abstractNumId="20" w15:restartNumberingAfterBreak="0">
     <w:nsid w:val="4DDD5B94"/>
     <w:multiLevelType w:val="hybridMultilevel"/>
     <w:tmpl w:val="AA201AD0"/>
@@ -16408,7 +16905,7 @@
       </w:rPr>
     </w:lvl>
   </w:abstractNum>
-  <w:abstractNum w:abstractNumId="20" w15:restartNumberingAfterBreak="0">
+  <w:abstractNum w:abstractNumId="21" w15:restartNumberingAfterBreak="0">
     <w:nsid w:val="4E153550"/>
     <w:multiLevelType w:val="hybridMultilevel"/>
     <w:tmpl w:val="07B6288E"/>
@@ -16521,7 +17018,7 @@
       </w:rPr>
     </w:lvl>
   </w:abstractNum>
-  <w:abstractNum w:abstractNumId="21" w15:restartNumberingAfterBreak="0">
+  <w:abstractNum w:abstractNumId="22" w15:restartNumberingAfterBreak="0">
     <w:nsid w:val="5079036A"/>
     <w:multiLevelType w:val="multilevel"/>
     <w:tmpl w:val="650C07FE"/>
@@ -16670,7 +17167,7 @@
       </w:rPr>
     </w:lvl>
   </w:abstractNum>
-  <w:abstractNum w:abstractNumId="22" w15:restartNumberingAfterBreak="0">
+  <w:abstractNum w:abstractNumId="23" w15:restartNumberingAfterBreak="0">
     <w:nsid w:val="53A36432"/>
     <w:multiLevelType w:val="multilevel"/>
     <w:tmpl w:val="185036AA"/>
@@ -16783,7 +17280,7 @@
       </w:pPr>
     </w:lvl>
   </w:abstractNum>
-  <w:abstractNum w:abstractNumId="23" w15:restartNumberingAfterBreak="0">
+  <w:abstractNum w:abstractNumId="24" w15:restartNumberingAfterBreak="0">
     <w:nsid w:val="54132175"/>
     <w:multiLevelType w:val="multilevel"/>
     <w:tmpl w:val="5F0A67DC"/>
@@ -16896,7 +17393,7 @@
       </w:pPr>
     </w:lvl>
   </w:abstractNum>
-  <w:abstractNum w:abstractNumId="24" w15:restartNumberingAfterBreak="0">
+  <w:abstractNum w:abstractNumId="25" w15:restartNumberingAfterBreak="0">
     <w:nsid w:val="5478571C"/>
     <w:multiLevelType w:val="hybridMultilevel"/>
     <w:tmpl w:val="FD7E7E56"/>
@@ -17008,7 +17505,7 @@
       </w:rPr>
     </w:lvl>
   </w:abstractNum>
-  <w:abstractNum w:abstractNumId="25" w15:restartNumberingAfterBreak="0">
+  <w:abstractNum w:abstractNumId="26" w15:restartNumberingAfterBreak="0">
     <w:nsid w:val="555849C6"/>
     <w:multiLevelType w:val="hybridMultilevel"/>
     <w:tmpl w:val="F2C2C566"/>
@@ -17121,7 +17618,7 @@
       </w:rPr>
     </w:lvl>
   </w:abstractNum>
-  <w:abstractNum w:abstractNumId="26" w15:restartNumberingAfterBreak="0">
+  <w:abstractNum w:abstractNumId="27" w15:restartNumberingAfterBreak="0">
     <w:nsid w:val="57F2170F"/>
     <w:multiLevelType w:val="hybridMultilevel"/>
     <w:tmpl w:val="C0FC23D0"/>
@@ -17234,7 +17731,7 @@
       </w:rPr>
     </w:lvl>
   </w:abstractNum>
-  <w:abstractNum w:abstractNumId="27" w15:restartNumberingAfterBreak="0">
+  <w:abstractNum w:abstractNumId="28" w15:restartNumberingAfterBreak="0">
     <w:nsid w:val="580C1D93"/>
     <w:multiLevelType w:val="hybridMultilevel"/>
     <w:tmpl w:val="8C007FB8"/>
@@ -17320,7 +17817,156 @@
       </w:pPr>
     </w:lvl>
   </w:abstractNum>
-  <w:abstractNum w:abstractNumId="28" w15:restartNumberingAfterBreak="0">
+  <w:abstractNum w:abstractNumId="29" w15:restartNumberingAfterBreak="0">
+    <w:nsid w:val="5A885BBC"/>
+    <w:multiLevelType w:val="multilevel"/>
+    <w:tmpl w:val="135E499C"/>
+    <w:lvl w:ilvl="0">
+      <w:start w:val="1"/>
+      <w:numFmt w:val="bullet"/>
+      <w:lvlText w:val=""/>
+      <w:lvlJc w:val="left"/>
+      <w:pPr>
+        <w:tabs>
+          <w:tab w:val="num" w:pos="720"/>
+        </w:tabs>
+        <w:ind w:left="720" w:hanging="360"/>
+      </w:pPr>
+      <w:rPr>
+        <w:rFonts w:ascii="Symbol" w:hAnsi="Symbol" w:hint="default"/>
+        <w:sz w:val="20"/>
+      </w:rPr>
+    </w:lvl>
+    <w:lvl w:ilvl="1" w:tentative="1">
+      <w:start w:val="1"/>
+      <w:numFmt w:val="bullet"/>
+      <w:lvlText w:val="o"/>
+      <w:lvlJc w:val="left"/>
+      <w:pPr>
+        <w:tabs>
+          <w:tab w:val="num" w:pos="1440"/>
+        </w:tabs>
+        <w:ind w:left="1440" w:hanging="360"/>
+      </w:pPr>
+      <w:rPr>
+        <w:rFonts w:ascii="Courier New" w:hAnsi="Courier New" w:hint="default"/>
+        <w:sz w:val="20"/>
+      </w:rPr>
+    </w:lvl>
+    <w:lvl w:ilvl="2" w:tentative="1">
+      <w:start w:val="1"/>
+      <w:numFmt w:val="bullet"/>
+      <w:lvlText w:val=""/>
+      <w:lvlJc w:val="left"/>
+      <w:pPr>
+        <w:tabs>
+          <w:tab w:val="num" w:pos="2160"/>
+        </w:tabs>
+        <w:ind w:left="2160" w:hanging="360"/>
+      </w:pPr>
+      <w:rPr>
+        <w:rFonts w:ascii="Wingdings" w:hAnsi="Wingdings" w:hint="default"/>
+        <w:sz w:val="20"/>
+      </w:rPr>
+    </w:lvl>
+    <w:lvl w:ilvl="3" w:tentative="1">
+      <w:start w:val="1"/>
+      <w:numFmt w:val="bullet"/>
+      <w:lvlText w:val=""/>
+      <w:lvlJc w:val="left"/>
+      <w:pPr>
+        <w:tabs>
+          <w:tab w:val="num" w:pos="2880"/>
+        </w:tabs>
+        <w:ind w:left="2880" w:hanging="360"/>
+      </w:pPr>
+      <w:rPr>
+        <w:rFonts w:ascii="Wingdings" w:hAnsi="Wingdings" w:hint="default"/>
+        <w:sz w:val="20"/>
+      </w:rPr>
+    </w:lvl>
+    <w:lvl w:ilvl="4" w:tentative="1">
+      <w:start w:val="1"/>
+      <w:numFmt w:val="bullet"/>
+      <w:lvlText w:val=""/>
+      <w:lvlJc w:val="left"/>
+      <w:pPr>
+        <w:tabs>
+          <w:tab w:val="num" w:pos="3600"/>
+        </w:tabs>
+        <w:ind w:left="3600" w:hanging="360"/>
+      </w:pPr>
+      <w:rPr>
+        <w:rFonts w:ascii="Wingdings" w:hAnsi="Wingdings" w:hint="default"/>
+        <w:sz w:val="20"/>
+      </w:rPr>
+    </w:lvl>
+    <w:lvl w:ilvl="5" w:tentative="1">
+      <w:start w:val="1"/>
+      <w:numFmt w:val="bullet"/>
+      <w:lvlText w:val=""/>
+      <w:lvlJc w:val="left"/>
+      <w:pPr>
+        <w:tabs>
+          <w:tab w:val="num" w:pos="4320"/>
+        </w:tabs>
+        <w:ind w:left="4320" w:hanging="360"/>
+      </w:pPr>
+      <w:rPr>
+        <w:rFonts w:ascii="Wingdings" w:hAnsi="Wingdings" w:hint="default"/>
+        <w:sz w:val="20"/>
+      </w:rPr>
+    </w:lvl>
+    <w:lvl w:ilvl="6" w:tentative="1">
+      <w:start w:val="1"/>
+      <w:numFmt w:val="bullet"/>
+      <w:lvlText w:val=""/>
+      <w:lvlJc w:val="left"/>
+      <w:pPr>
+        <w:tabs>
+          <w:tab w:val="num" w:pos="5040"/>
+        </w:tabs>
+        <w:ind w:left="5040" w:hanging="360"/>
+      </w:pPr>
+      <w:rPr>
+        <w:rFonts w:ascii="Wingdings" w:hAnsi="Wingdings" w:hint="default"/>
+        <w:sz w:val="20"/>
+      </w:rPr>
+    </w:lvl>
+    <w:lvl w:ilvl="7" w:tentative="1">
+      <w:start w:val="1"/>
+      <w:numFmt w:val="bullet"/>
+      <w:lvlText w:val=""/>
+      <w:lvlJc w:val="left"/>
+      <w:pPr>
+        <w:tabs>
+          <w:tab w:val="num" w:pos="5760"/>
+        </w:tabs>
+        <w:ind w:left="5760" w:hanging="360"/>
+      </w:pPr>
+      <w:rPr>
+        <w:rFonts w:ascii="Wingdings" w:hAnsi="Wingdings" w:hint="default"/>
+        <w:sz w:val="20"/>
+      </w:rPr>
+    </w:lvl>
+    <w:lvl w:ilvl="8" w:tentative="1">
+      <w:start w:val="1"/>
+      <w:numFmt w:val="bullet"/>
+      <w:lvlText w:val=""/>
+      <w:lvlJc w:val="left"/>
+      <w:pPr>
+        <w:tabs>
+          <w:tab w:val="num" w:pos="6480"/>
+        </w:tabs>
+        <w:ind w:left="6480" w:hanging="360"/>
+      </w:pPr>
+      <w:rPr>
+        <w:rFonts w:ascii="Wingdings" w:hAnsi="Wingdings" w:hint="default"/>
+        <w:sz w:val="20"/>
+      </w:rPr>
+    </w:lvl>
+  </w:abstractNum>
+  <w:abstractNum w:abstractNumId="30" w15:restartNumberingAfterBreak="0">
     <w:nsid w:val="5AA547AB"/>
     <w:multiLevelType w:val="multilevel"/>
     <w:tmpl w:val="3E3018AA"/>
@@ -17469,7 +18115,7 @@
       </w:rPr>
     </w:lvl>
   </w:abstractNum>
-  <w:abstractNum w:abstractNumId="29" w15:restartNumberingAfterBreak="0">
+  <w:abstractNum w:abstractNumId="31" w15:restartNumberingAfterBreak="0">
     <w:nsid w:val="5D041977"/>
     <w:multiLevelType w:val="hybridMultilevel"/>
     <w:tmpl w:val="651C519A"/>
@@ -17557,7 +18203,156 @@
       </w:pPr>
     </w:lvl>
   </w:abstractNum>
-  <w:abstractNum w:abstractNumId="30" w15:restartNumberingAfterBreak="0">
+  <w:abstractNum w:abstractNumId="32" w15:restartNumberingAfterBreak="0">
+    <w:nsid w:val="684B5736"/>
+    <w:multiLevelType w:val="multilevel"/>
+    <w:tmpl w:val="1A860FFA"/>
+    <w:lvl w:ilvl="0">
+      <w:start w:val="1"/>
+      <w:numFmt w:val="bullet"/>
+      <w:lvlText w:val=""/>
+      <w:lvlJc w:val="left"/>
+      <w:pPr>
+        <w:tabs>
+          <w:tab w:val="num" w:pos="720"/>
+        </w:tabs>
+        <w:ind w:left="720" w:hanging="360"/>
+      </w:pPr>
+      <w:rPr>
+        <w:rFonts w:ascii="Symbol" w:hAnsi="Symbol" w:hint="default"/>
+        <w:sz w:val="20"/>
+      </w:rPr>
+    </w:lvl>
+    <w:lvl w:ilvl="1" w:tentative="1">
+      <w:start w:val="1"/>
+      <w:numFmt w:val="bullet"/>
+      <w:lvlText w:val="o"/>
+      <w:lvlJc w:val="left"/>
+      <w:pPr>
+        <w:tabs>
+          <w:tab w:val="num" w:pos="1440"/>
+        </w:tabs>
+        <w:ind w:left="1440" w:hanging="360"/>
+      </w:pPr>
+      <w:rPr>
+        <w:rFonts w:ascii="Courier New" w:hAnsi="Courier New" w:hint="default"/>
+        <w:sz w:val="20"/>
+      </w:rPr>
+    </w:lvl>
+    <w:lvl w:ilvl="2" w:tentative="1">
+      <w:start w:val="1"/>
+      <w:numFmt w:val="bullet"/>
+      <w:lvlText w:val=""/>
+      <w:lvlJc w:val="left"/>
+      <w:pPr>
+        <w:tabs>
+          <w:tab w:val="num" w:pos="2160"/>
+        </w:tabs>
+        <w:ind w:left="2160" w:hanging="360"/>
+      </w:pPr>
+      <w:rPr>
+        <w:rFonts w:ascii="Wingdings" w:hAnsi="Wingdings" w:hint="default"/>
+        <w:sz w:val="20"/>
+      </w:rPr>
+    </w:lvl>
+    <w:lvl w:ilvl="3" w:tentative="1">
+      <w:start w:val="1"/>
+      <w:numFmt w:val="bullet"/>
+      <w:lvlText w:val=""/>
+      <w:lvlJc w:val="left"/>
+      <w:pPr>
+        <w:tabs>
+          <w:tab w:val="num" w:pos="2880"/>
+        </w:tabs>
+        <w:ind w:left="2880" w:hanging="360"/>
+      </w:pPr>
+      <w:rPr>
+        <w:rFonts w:ascii="Wingdings" w:hAnsi="Wingdings" w:hint="default"/>
+        <w:sz w:val="20"/>
+      </w:rPr>
+    </w:lvl>
+    <w:lvl w:ilvl="4" w:tentative="1">
+      <w:start w:val="1"/>
+      <w:numFmt w:val="bullet"/>
+      <w:lvlText w:val=""/>
+      <w:lvlJc w:val="left"/>
+      <w:pPr>
+        <w:tabs>
+          <w:tab w:val="num" w:pos="3600"/>
+        </w:tabs>
+        <w:ind w:left="3600" w:hanging="360"/>
+      </w:pPr>
+      <w:rPr>
+        <w:rFonts w:ascii="Wingdings" w:hAnsi="Wingdings" w:hint="default"/>
+        <w:sz w:val="20"/>
+      </w:rPr>
+    </w:lvl>
+    <w:lvl w:ilvl="5" w:tentative="1">
+      <w:start w:val="1"/>
+      <w:numFmt w:val="bullet"/>
+      <w:lvlText w:val=""/>
+      <w:lvlJc w:val="left"/>
+      <w:pPr>
+        <w:tabs>
+          <w:tab w:val="num" w:pos="4320"/>
+        </w:tabs>
+        <w:ind w:left="4320" w:hanging="360"/>
+      </w:pPr>
+      <w:rPr>
+        <w:rFonts w:ascii="Wingdings" w:hAnsi="Wingdings" w:hint="default"/>
+        <w:sz w:val="20"/>
+      </w:rPr>
+    </w:lvl>
+    <w:lvl w:ilvl="6" w:tentative="1">
+      <w:start w:val="1"/>
+      <w:numFmt w:val="bullet"/>
+      <w:lvlText w:val=""/>
+      <w:lvlJc w:val="left"/>
+      <w:pPr>
+        <w:tabs>
+          <w:tab w:val="num" w:pos="5040"/>
+        </w:tabs>
+        <w:ind w:left="5040" w:hanging="360"/>
+      </w:pPr>
+      <w:rPr>
+        <w:rFonts w:ascii="Wingdings" w:hAnsi="Wingdings" w:hint="default"/>
+        <w:sz w:val="20"/>
+      </w:rPr>
+    </w:lvl>
+    <w:lvl w:ilvl="7" w:tentative="1">
+      <w:start w:val="1"/>
+      <w:numFmt w:val="bullet"/>
+      <w:lvlText w:val=""/>
+      <w:lvlJc w:val="left"/>
+      <w:pPr>
+        <w:tabs>
+          <w:tab w:val="num" w:pos="5760"/>
+        </w:tabs>
+        <w:ind w:left="5760" w:hanging="360"/>
+      </w:pPr>
+      <w:rPr>
+        <w:rFonts w:ascii="Wingdings" w:hAnsi="Wingdings" w:hint="default"/>
+        <w:sz w:val="20"/>
+      </w:rPr>
+    </w:lvl>
+    <w:lvl w:ilvl="8" w:tentative="1">
+      <w:start w:val="1"/>
+      <w:numFmt w:val="bullet"/>
+      <w:lvlText w:val=""/>
+      <w:lvlJc w:val="left"/>
+      <w:pPr>
+        <w:tabs>
+          <w:tab w:val="num" w:pos="6480"/>
+        </w:tabs>
+        <w:ind w:left="6480" w:hanging="360"/>
+      </w:pPr>
+      <w:rPr>
+        <w:rFonts w:ascii="Wingdings" w:hAnsi="Wingdings" w:hint="default"/>
+        <w:sz w:val="20"/>
+      </w:rPr>
+    </w:lvl>
+  </w:abstractNum>
+  <w:abstractNum w:abstractNumId="33" w15:restartNumberingAfterBreak="0">
     <w:nsid w:val="68DE6383"/>
     <w:multiLevelType w:val="hybridMultilevel"/>
     <w:tmpl w:val="E25C8ECE"/>
@@ -17670,7 +18465,7 @@
       </w:rPr>
     </w:lvl>
   </w:abstractNum>
-  <w:abstractNum w:abstractNumId="31" w15:restartNumberingAfterBreak="0">
+  <w:abstractNum w:abstractNumId="34" w15:restartNumberingAfterBreak="0">
     <w:nsid w:val="6C1249FC"/>
     <w:multiLevelType w:val="hybridMultilevel"/>
     <w:tmpl w:val="18A4B176"/>
@@ -17783,7 +18578,7 @@
       </w:rPr>
     </w:lvl>
   </w:abstractNum>
-  <w:abstractNum w:abstractNumId="32" w15:restartNumberingAfterBreak="0">
+  <w:abstractNum w:abstractNumId="35" w15:restartNumberingAfterBreak="0">
     <w:nsid w:val="70471A90"/>
     <w:multiLevelType w:val="multilevel"/>
     <w:tmpl w:val="96DAD2DA"/>
@@ -17932,7 +18727,7 @@
       </w:rPr>
     </w:lvl>
   </w:abstractNum>
-  <w:abstractNum w:abstractNumId="33" w15:restartNumberingAfterBreak="0">
+  <w:abstractNum w:abstractNumId="36" w15:restartNumberingAfterBreak="0">
     <w:nsid w:val="70EB258A"/>
     <w:multiLevelType w:val="hybridMultilevel"/>
     <w:tmpl w:val="4154B5F2"/>
@@ -18045,7 +18840,7 @@
       </w:rPr>
     </w:lvl>
   </w:abstractNum>
-  <w:abstractNum w:abstractNumId="34" w15:restartNumberingAfterBreak="0">
+  <w:abstractNum w:abstractNumId="37" w15:restartNumberingAfterBreak="0">
     <w:nsid w:val="7714136A"/>
     <w:multiLevelType w:val="hybridMultilevel"/>
     <w:tmpl w:val="ECE01618"/>
@@ -18158,7 +18953,7 @@
       </w:rPr>
     </w:lvl>
   </w:abstractNum>
-  <w:abstractNum w:abstractNumId="35" w15:restartNumberingAfterBreak="0">
+  <w:abstractNum w:abstractNumId="38" w15:restartNumberingAfterBreak="0">
     <w:nsid w:val="7A2E1A6E"/>
     <w:multiLevelType w:val="multilevel"/>
     <w:tmpl w:val="89D2C66E"/>
@@ -18282,7 +19077,7 @@
       </w:rPr>
     </w:lvl>
   </w:abstractNum>
-  <w:abstractNum w:abstractNumId="36" w15:restartNumberingAfterBreak="0">
+  <w:abstractNum w:abstractNumId="39" w15:restartNumberingAfterBreak="0">
     <w:nsid w:val="7FAA638A"/>
     <w:multiLevelType w:val="hybridMultilevel"/>
     <w:tmpl w:val="9D402502"/>
@@ -18396,115 +19191,124 @@
     </w:lvl>
   </w:abstractNum>
   <w:num w:numId="1">
-    <w:abstractNumId w:val="19"/>
+    <w:abstractNumId w:val="20"/>
   </w:num>
   <w:num w:numId="2">
-    <w:abstractNumId w:val="26"/>
+    <w:abstractNumId w:val="27"/>
   </w:num>
   <w:num w:numId="3">
     <w:abstractNumId w:val="3"/>
   </w:num>
   <w:num w:numId="4">
-    <w:abstractNumId w:val="29"/>
+    <w:abstractNumId w:val="31"/>
   </w:num>
   <w:num w:numId="5">
-    <w:abstractNumId w:val="33"/>
+    <w:abstractNumId w:val="36"/>
   </w:num>
   <w:num w:numId="6">
-    <w:abstractNumId w:val="16"/>
+    <w:abstractNumId w:val="17"/>
   </w:num>
   <w:num w:numId="7">
-    <w:abstractNumId w:val="36"/>
+    <w:abstractNumId w:val="39"/>
   </w:num>
   <w:num w:numId="8">
-    <w:abstractNumId w:val="34"/>
+    <w:abstractNumId w:val="37"/>
   </w:num>
   <w:num w:numId="9">
-    <w:abstractNumId w:val="25"/>
+    <w:abstractNumId w:val="26"/>
   </w:num>
   <w:num w:numId="10">
-    <w:abstractNumId w:val="35"/>
+    <w:abstractNumId w:val="38"/>
   </w:num>
   <w:num w:numId="11">
     <w:abstractNumId w:val="5"/>
   </w:num>
   <w:num w:numId="12">
-    <w:abstractNumId w:val="6"/>
+    <w:abstractNumId w:val="7"/>
   </w:num>
   <w:num w:numId="13">
     <w:abstractNumId w:val="1"/>
   </w:num>
   <w:num w:numId="14">
-    <w:abstractNumId w:val="30"/>
+    <w:abstractNumId w:val="33"/>
   </w:num>
   <w:num w:numId="15">
-    <w:abstractNumId w:val="11"/>
+    <w:abstractNumId w:val="12"/>
   </w:num>
   <w:num w:numId="16">
+    <w:abstractNumId w:val="19"/>
+  </w:num>
+  <w:num w:numId="17">
     <w:abstractNumId w:val="18"/>
   </w:num>
-  <w:num w:numId="17">
-    <w:abstractNumId w:val="17"/>
-  </w:num>
   <w:num w:numId="18">
-    <w:abstractNumId w:val="22"/>
+    <w:abstractNumId w:val="23"/>
   </w:num>
   <w:num w:numId="19">
-    <w:abstractNumId w:val="12"/>
+    <w:abstractNumId w:val="13"/>
   </w:num>
   <w:num w:numId="20">
-    <w:abstractNumId w:val="23"/>
+    <w:abstractNumId w:val="24"/>
   </w:num>
   <w:num w:numId="21">
-    <w:abstractNumId w:val="13"/>
+    <w:abstractNumId w:val="14"/>
   </w:num>
   <w:num w:numId="22">
     <w:abstractNumId w:val="4"/>
   </w:num>
   <w:num w:numId="23">
-    <w:abstractNumId w:val="27"/>
+    <w:abstractNumId w:val="28"/>
   </w:num>
   <w:num w:numId="24">
-    <w:abstractNumId w:val="14"/>
+    <w:abstractNumId w:val="15"/>
   </w:num>
   <w:num w:numId="25">
     <w:abstractNumId w:val="2"/>
   </w:num>
   <w:num w:numId="26">
-    <w:abstractNumId w:val="32"/>
+    <w:abstractNumId w:val="35"/>
   </w:num>
   <w:num w:numId="27">
     <w:abstractNumId w:val="0"/>
   </w:num>
   <w:num w:numId="28">
-    <w:abstractNumId w:val="7"/>
+    <w:abstractNumId w:val="8"/>
   </w:num>
   <w:num w:numId="29">
-    <w:abstractNumId w:val="31"/>
+    <w:abstractNumId w:val="34"/>
   </w:num>
   <w:num w:numId="30">
-    <w:abstractNumId w:val="15"/>
+    <w:abstractNumId w:val="16"/>
   </w:num>
   <w:num w:numId="31">
-    <w:abstractNumId w:val="20"/>
+    <w:abstractNumId w:val="21"/>
   </w:num>
   <w:num w:numId="32">
-    <w:abstractNumId w:val="8"/>
+    <w:abstractNumId w:val="9"/>
   </w:num>
   <w:num w:numId="33">
-    <w:abstractNumId w:val="21"/>
+    <w:abstractNumId w:val="22"/>
   </w:num>
   <w:num w:numId="34">
-    <w:abstractNumId w:val="28"/>
+    <w:abstractNumId w:val="30"/>
   </w:num>
   <w:num w:numId="35">
+    <w:abstractNumId w:val="11"/>
+  </w:num>
+  <w:num w:numId="36">
     <w:abstractNumId w:val="10"/>
   </w:num>
-  <w:num w:numId="36">
-    <w:abstractNumId w:val="9"/>
+  <w:num w:numId="37">
+    <w:abstractNumId w:val="25"/>
   </w:num>
-  <w:num w:numId="37">
-    <w:abstractNumId w:val="24"/>
+  <w:num w:numId="38">
+    <w:abstractNumId w:val="29"/>
+  </w:num>
+  <w:num w:numId="39">
+    <w:abstractNumId w:val="6"/>
+  </w:num>
+  <w:num w:numId="40">
+    <w:abstractNumId w:val="32"/>
   </w:num>
 </w:numbering>
 </file>
@@ -19252,6 +20056,19 @@
       <w:u w:val="single"/>
     </w:rPr>
   </w:style>
+  <w:style w:type="paragraph" w:customStyle="1" w:styleId="ds-markdown-paragraph">
+    <w:name w:val="ds-markdown-paragraph"/>
+    <w:basedOn w:val="Normal"/>
+    <w:rsid w:val="00F65E37"/>
+    <w:pPr>
+      <w:spacing w:before="100" w:beforeAutospacing="1" w:after="100" w:afterAutospacing="1"/>
+    </w:pPr>
+    <w:rPr>
+      <w:sz w:val="24"/>
+      <w:szCs w:val="24"/>
+      <w:lang w:val="es-EC" w:eastAsia="es-EC"/>
+    </w:rPr>
+  </w:style>
 </w:styles>
 </file>
 

--- a/NAIDELIN/05 MODELO DE INFORME DE PRACTICAS PREPROFESIONALES IST LUIS TELLO x.docx
+++ b/NAIDELIN/05 MODELO DE INFORME DE PRACTICAS PREPROFESIONALES IST LUIS TELLO x.docx
@@ -4355,16 +4355,8 @@
         <w:rPr>
           <w:rFonts w:ascii="Arial" w:hAnsi="Arial" w:cs="Arial"/>
         </w:rPr>
-        <w:t xml:space="preserve">10 de </w:t>
-      </w:r>
-      <w:proofErr w:type="gramStart"/>
-      <w:r>
-        <w:rPr>
-          <w:rFonts w:ascii="Arial" w:hAnsi="Arial" w:cs="Arial"/>
-        </w:rPr>
-        <w:t>Agosto</w:t>
-      </w:r>
-      <w:proofErr w:type="gramEnd"/>
+        <w:t>10 de Agosto</w:t>
+      </w:r>
       <w:r>
         <w:rPr>
           <w:rFonts w:ascii="Arial" w:hAnsi="Arial" w:cs="Arial"/>
@@ -5598,27 +5590,7 @@
           <w:lang w:val="es-EC" w:eastAsia="es-EC"/>
         </w:rPr>
         <w:br/>
-        <w:t xml:space="preserve">Se ejecutaron pruebas unitarias y de integración para verificar la estabilidad del sistema. Se corrigieron errores, se mejoró el rendimiento y se pulió la interfaz según el </w:t>
-      </w:r>
-      <w:proofErr w:type="spellStart"/>
-      <w:r>
-        <w:rPr>
-          <w:rFonts w:ascii="Arial" w:hAnsi="Arial" w:cs="Arial"/>
-          <w:sz w:val="24"/>
-          <w:szCs w:val="24"/>
-          <w:lang w:val="es-EC" w:eastAsia="es-EC"/>
-        </w:rPr>
-        <w:t>feedback</w:t>
-      </w:r>
-      <w:proofErr w:type="spellEnd"/>
-      <w:r>
-        <w:rPr>
-          <w:rFonts w:ascii="Arial" w:hAnsi="Arial" w:cs="Arial"/>
-          <w:sz w:val="24"/>
-          <w:szCs w:val="24"/>
-          <w:lang w:val="es-EC" w:eastAsia="es-EC"/>
-        </w:rPr>
-        <w:t xml:space="preserve"> recibido por parte de los usuarios finales.</w:t>
+        <w:t>Se ejecutaron pruebas unitarias y de integración para verificar la estabilidad del sistema. Se corrigieron errores, se mejoró el rendimiento y se pulió la interfaz según el feedback recibido por parte de los usuarios finales.</w:t>
       </w:r>
     </w:p>
     <w:p>
@@ -6992,23 +6964,7 @@
                 <w:rFonts w:asciiTheme="minorHAnsi" w:eastAsia="Arial" w:hAnsiTheme="minorHAnsi" w:cstheme="minorHAnsi"/>
                 <w:b/>
               </w:rPr>
-              <w:t xml:space="preserve">Configuración de </w:t>
-            </w:r>
-            <w:proofErr w:type="spellStart"/>
-            <w:r>
-              <w:rPr>
-                <w:rFonts w:asciiTheme="minorHAnsi" w:eastAsia="Arial" w:hAnsiTheme="minorHAnsi" w:cstheme="minorHAnsi"/>
-                <w:b/>
-              </w:rPr>
-              <w:t>Composer</w:t>
-            </w:r>
-            <w:proofErr w:type="spellEnd"/>
-            <w:r>
-              <w:rPr>
-                <w:rFonts w:asciiTheme="minorHAnsi" w:eastAsia="Arial" w:hAnsiTheme="minorHAnsi" w:cstheme="minorHAnsi"/>
-                <w:b/>
-              </w:rPr>
-              <w:t xml:space="preserve"> (PHP)</w:t>
+              <w:t>Configuración de Composer (PHP)</w:t>
             </w:r>
           </w:p>
         </w:tc>
@@ -7653,17 +7609,8 @@
                 <w:rFonts w:asciiTheme="minorHAnsi" w:eastAsia="Arial" w:hAnsiTheme="minorHAnsi" w:cstheme="minorHAnsi"/>
                 <w:b/>
               </w:rPr>
-              <w:t xml:space="preserve">Desarrollo de modelos </w:t>
+              <w:t>Desarrollo de modelos Eloquent</w:t>
             </w:r>
-            <w:proofErr w:type="spellStart"/>
-            <w:r>
-              <w:rPr>
-                <w:rFonts w:asciiTheme="minorHAnsi" w:eastAsia="Arial" w:hAnsiTheme="minorHAnsi" w:cstheme="minorHAnsi"/>
-                <w:b/>
-              </w:rPr>
-              <w:t>Eloquent</w:t>
-            </w:r>
-            <w:proofErr w:type="spellEnd"/>
           </w:p>
         </w:tc>
         <w:tc>
@@ -10042,47 +9989,7 @@
           <w:szCs w:val="24"/>
           <w:lang w:val="es-EC" w:eastAsia="es-EC"/>
         </w:rPr>
-        <w:t xml:space="preserve">, reflejada en la creación de módulos funcionales en </w:t>
-      </w:r>
-      <w:proofErr w:type="spellStart"/>
-      <w:r>
-        <w:rPr>
-          <w:rFonts w:ascii="Arial" w:hAnsi="Arial" w:cs="Arial"/>
-          <w:sz w:val="24"/>
-          <w:szCs w:val="24"/>
-          <w:lang w:val="es-EC" w:eastAsia="es-EC"/>
-        </w:rPr>
-        <w:t>backend</w:t>
-      </w:r>
-      <w:proofErr w:type="spellEnd"/>
-      <w:r>
-        <w:rPr>
-          <w:rFonts w:ascii="Arial" w:hAnsi="Arial" w:cs="Arial"/>
-          <w:sz w:val="24"/>
-          <w:szCs w:val="24"/>
-          <w:lang w:val="es-EC" w:eastAsia="es-EC"/>
-        </w:rPr>
-        <w:t xml:space="preserve"> y </w:t>
-      </w:r>
-      <w:proofErr w:type="spellStart"/>
-      <w:r>
-        <w:rPr>
-          <w:rFonts w:ascii="Arial" w:hAnsi="Arial" w:cs="Arial"/>
-          <w:sz w:val="24"/>
-          <w:szCs w:val="24"/>
-          <w:lang w:val="es-EC" w:eastAsia="es-EC"/>
-        </w:rPr>
-        <w:t>frontend</w:t>
-      </w:r>
-      <w:proofErr w:type="spellEnd"/>
-      <w:r>
-        <w:rPr>
-          <w:rFonts w:ascii="Arial" w:hAnsi="Arial" w:cs="Arial"/>
-          <w:sz w:val="24"/>
-          <w:szCs w:val="24"/>
-          <w:lang w:val="es-EC" w:eastAsia="es-EC"/>
-        </w:rPr>
-        <w:t>.</w:t>
+        <w:t>, reflejada en la creación de módulos funcionales en backend y frontend.</w:t>
       </w:r>
     </w:p>
     <w:p>

--- a/NAIDELIN/05 MODELO DE INFORME DE PRACTICAS PREPROFESIONALES IST LUIS TELLO x.docx
+++ b/NAIDELIN/05 MODELO DE INFORME DE PRACTICAS PREPROFESIONALES IST LUIS TELLO x.docx
@@ -357,13 +357,36 @@
       </w:r>
       <w:r>
         <w:rPr>
-          <w:rFonts w:ascii="Arial" w:hAnsi="Arial" w:cs="Arial"/>
+          <w:rFonts w:ascii="Arial" w:eastAsia="Calibri" w:hAnsi="Arial" w:cs="Arial"/>
           <w:b/>
           <w:bCs/>
-          <w:sz w:val="24"/>
-          <w:szCs w:val="24"/>
-        </w:rPr>
-        <w:t>PP-SIES-ISTAE-012-2025</w:t>
+          <w:color w:val="000000"/>
+          <w:spacing w:val="2"/>
+          <w:sz w:val="24"/>
+          <w:szCs w:val="32"/>
+          <w:lang w:val="es-ES_tradnl" w:eastAsia="en-US"/>
+        </w:rPr>
+        <w:t>I</w:t>
+      </w:r>
+      <w:r>
+        <w:rPr>
+          <w:rFonts w:ascii="Arial" w:hAnsi="Arial" w:cs="Arial"/>
+          <w:b/>
+          <w:bCs/>
+          <w:sz w:val="24"/>
+          <w:szCs w:val="24"/>
+        </w:rPr>
+        <w:t>P</w:t>
+      </w:r>
+      <w:r>
+        <w:rPr>
+          <w:rFonts w:ascii="Arial" w:hAnsi="Arial" w:cs="Arial"/>
+          <w:b/>
+          <w:bCs/>
+          <w:sz w:val="24"/>
+          <w:szCs w:val="24"/>
+        </w:rPr>
+        <w:t>A2025-PP-DS-III-012</w:t>
       </w:r>
     </w:p>
     <w:p>
@@ -3987,33 +4010,15 @@
           <w:sz w:val="24"/>
           <w:szCs w:val="24"/>
         </w:rPr>
-        <w:t xml:space="preserve">romover la autoeducación y el acceso a </w:t>
-      </w:r>
-      <w:proofErr w:type="gramStart"/>
-      <w:r>
-        <w:rPr>
-          <w:rFonts w:ascii="Arial" w:hAnsi="Arial" w:cs="Arial"/>
-          <w:sz w:val="24"/>
-          <w:szCs w:val="24"/>
-        </w:rPr>
-        <w:t>materiales</w:t>
-      </w:r>
-      <w:r>
-        <w:rPr>
-          <w:rFonts w:ascii="Arial" w:hAnsi="Arial" w:cs="Arial"/>
-          <w:sz w:val="24"/>
-          <w:szCs w:val="24"/>
-        </w:rPr>
-        <w:t xml:space="preserve">  educativos</w:t>
-      </w:r>
-      <w:proofErr w:type="gramEnd"/>
-      <w:r>
-        <w:rPr>
-          <w:rFonts w:ascii="Arial" w:hAnsi="Arial" w:cs="Arial"/>
-          <w:sz w:val="24"/>
-          <w:szCs w:val="24"/>
-        </w:rPr>
-        <w:t xml:space="preserve"> </w:t>
+        <w:t>romover la autoeducación y el acceso a materiales</w:t>
+      </w:r>
+      <w:r>
+        <w:rPr>
+          <w:rFonts w:ascii="Arial" w:hAnsi="Arial" w:cs="Arial"/>
+          <w:sz w:val="24"/>
+          <w:szCs w:val="24"/>
+        </w:rPr>
+        <w:t xml:space="preserve">  educativos </w:t>
       </w:r>
       <w:r>
         <w:rPr>
@@ -5126,16 +5131,8 @@
         <w:rPr>
           <w:rFonts w:ascii="Arial" w:hAnsi="Arial" w:cs="Arial"/>
         </w:rPr>
-        <w:t xml:space="preserve">10 de </w:t>
-      </w:r>
-      <w:proofErr w:type="gramStart"/>
-      <w:r>
-        <w:rPr>
-          <w:rFonts w:ascii="Arial" w:hAnsi="Arial" w:cs="Arial"/>
-        </w:rPr>
-        <w:t>Agosto</w:t>
-      </w:r>
-      <w:proofErr w:type="gramEnd"/>
+        <w:t>10 de Agosto</w:t>
+      </w:r>
       <w:r>
         <w:rPr>
           <w:rFonts w:ascii="Arial" w:hAnsi="Arial" w:cs="Arial"/>
@@ -10590,27 +10587,13 @@
         <w:rPr>
           <w:rFonts w:ascii="Arial" w:hAnsi="Arial" w:cs="Arial"/>
         </w:rPr>
-        <w:t xml:space="preserve">La experiencia adquirida durante las 96 horas de prácticas fue integral: incluyó desde el diagnóstico de procesos hasta la programación, pruebas, capacitación y entrega </w:t>
-      </w:r>
-      <w:proofErr w:type="gramStart"/>
-      <w:r>
-        <w:rPr>
-          <w:rFonts w:ascii="Arial" w:hAnsi="Arial" w:cs="Arial"/>
-        </w:rPr>
-        <w:t>de</w:t>
-      </w:r>
-      <w:r>
-        <w:rPr>
-          <w:rFonts w:ascii="Arial" w:hAnsi="Arial" w:cs="Arial"/>
-        </w:rPr>
-        <w:t>la</w:t>
-      </w:r>
-      <w:proofErr w:type="gramEnd"/>
-      <w:r>
-        <w:rPr>
-          <w:rFonts w:ascii="Arial" w:hAnsi="Arial" w:cs="Arial"/>
-        </w:rPr>
-        <w:t xml:space="preserve"> plataforma </w:t>
+        <w:t>La experiencia adquirida durante las 96 horas de prácticas fue integral: incluyó desde el diagnóstico de procesos hasta la programación, pruebas, capacitación y entrega de</w:t>
+      </w:r>
+      <w:r>
+        <w:rPr>
+          <w:rFonts w:ascii="Arial" w:hAnsi="Arial" w:cs="Arial"/>
+        </w:rPr>
+        <w:t xml:space="preserve">la plataforma </w:t>
       </w:r>
       <w:r>
         <w:rPr>
@@ -10768,7 +10751,6 @@
         </w:rPr>
         <w:t xml:space="preserve">Crear una aplicación móvil compatible con Android </w:t>
       </w:r>
-      <w:proofErr w:type="gramStart"/>
       <w:r>
         <w:rPr>
           <w:rFonts w:ascii="Arial" w:hAnsi="Arial" w:cs="Arial"/>
@@ -10778,7 +10760,6 @@
         </w:rPr>
         <w:t>e</w:t>
       </w:r>
-      <w:proofErr w:type="gramEnd"/>
       <w:r>
         <w:rPr>
           <w:rFonts w:ascii="Arial" w:hAnsi="Arial" w:cs="Arial"/>
@@ -11069,14 +11050,7 @@
         <w:rPr>
           <w:rFonts w:ascii="Arial" w:hAnsi="Arial" w:cs="Arial"/>
         </w:rPr>
-        <w:t xml:space="preserve">, eliminando la posibilidad de suplantación de identidad y garantizando que cada </w:t>
-      </w:r>
-      <w:proofErr w:type="gramStart"/>
-      <w:r>
-        <w:rPr>
-          <w:rFonts w:ascii="Arial" w:hAnsi="Arial" w:cs="Arial"/>
-        </w:rPr>
-        <w:t>registro</w:t>
+        <w:t>, eliminando la posibilidad de suplantación de identidad y garantizando que cada registro</w:t>
       </w:r>
       <w:r>
         <w:rPr>
@@ -11088,14 +11062,7 @@
         <w:rPr>
           <w:rFonts w:ascii="Arial" w:hAnsi="Arial" w:cs="Arial"/>
         </w:rPr>
-        <w:t xml:space="preserve"> sea</w:t>
-      </w:r>
-      <w:proofErr w:type="gramEnd"/>
-      <w:r>
-        <w:rPr>
-          <w:rFonts w:ascii="Arial" w:hAnsi="Arial" w:cs="Arial"/>
-        </w:rPr>
-        <w:t xml:space="preserve"> único, trazable y verificable.</w:t>
+        <w:t xml:space="preserve"> sea único, trazable y verificable.</w:t>
       </w:r>
     </w:p>
     <w:p>
@@ -11997,23 +11964,13 @@
                 <w:b/>
               </w:rPr>
             </w:pPr>
-            <w:proofErr w:type="spellStart"/>
             <w:r>
               <w:rPr>
                 <w:rFonts w:ascii="Arial" w:eastAsia="Mongolian Baiti" w:hAnsi="Arial" w:cs="Arial"/>
                 <w:b/>
                 <w:bCs/>
               </w:rPr>
-              <w:t>Msg</w:t>
-            </w:r>
-            <w:proofErr w:type="spellEnd"/>
-            <w:r>
-              <w:rPr>
-                <w:rFonts w:ascii="Arial" w:eastAsia="Mongolian Baiti" w:hAnsi="Arial" w:cs="Arial"/>
-                <w:b/>
-                <w:bCs/>
-              </w:rPr>
-              <w:t>. Jhonatan Arana</w:t>
+              <w:t>Msg. Jhonatan Arana</w:t>
             </w:r>
             <w:r>
               <w:rPr>
@@ -13890,7 +13847,6 @@
               <w:szCs w:val="16"/>
             </w:rPr>
           </w:pPr>
-          <w:proofErr w:type="spellStart"/>
           <w:r>
             <w:rPr>
               <w:rFonts w:cs="Calibri"/>
@@ -13899,18 +13855,7 @@
               <w:sz w:val="16"/>
               <w:szCs w:val="16"/>
             </w:rPr>
-            <w:t>N°</w:t>
-          </w:r>
-          <w:proofErr w:type="spellEnd"/>
-          <w:r>
-            <w:rPr>
-              <w:rFonts w:cs="Calibri"/>
-              <w:b/>
-              <w:color w:val="000000"/>
-              <w:sz w:val="16"/>
-              <w:szCs w:val="16"/>
-            </w:rPr>
-            <w:t xml:space="preserve"> PAGINAS:</w:t>
+            <w:t>N° PAGINAS:</w:t>
           </w:r>
           <w:r>
             <w:rPr>
